--- a/Search Script Tutorial Rough Draft.docx
+++ b/Search Script Tutorial Rough Draft.docx
@@ -5,53 +5,22 @@
     <w:p>
       <w:pPr>
         <w:pStyle w:val="Heading1"/>
-        <w:spacing w:before="240" w:beforeAutospacing="off" w:after="0" w:afterAutospacing="off"/>
-      </w:pPr>
-      <w:r>
-        <w:rPr>
-          <w:rFonts w:ascii="Calibri Light" w:hAnsi="Calibri Light" w:eastAsia="Calibri Light" w:cs="Calibri Light"/>
-          <w:b w:val="0"/>
-          <w:bCs w:val="0"/>
-          <w:color w:val="1F4E79" w:themeColor="accent1" w:themeTint="FF" w:themeShade="80"/>
-          <w:sz w:val="31"/>
-          <w:szCs w:val="31"/>
-        </w:rPr>
+      </w:pPr>
+      <w:r>
         <w:t>Search Script Tutorial</w:t>
       </w:r>
     </w:p>
-    <w:p>
-      <w:pPr>
-        <w:spacing w:before="0" w:beforeAutospacing="off" w:after="0" w:afterAutospacing="off"/>
-      </w:pPr>
-      <w:r>
-        <w:rPr>
-          <w:rFonts w:ascii="Calibri" w:hAnsi="Calibri" w:eastAsia="Calibri" w:cs="Calibri"/>
-          <w:noProof w:val="0"/>
-          <w:sz w:val="22"/>
-          <w:szCs w:val="22"/>
-          <w:lang w:val="en-US"/>
-        </w:rPr>
-        <w:t xml:space="preserve"> </w:t>
-      </w:r>
-    </w:p>
+    <w:p/>
     <w:p>
       <w:pPr>
         <w:pStyle w:val="ListParagraph"/>
         <w:numPr>
           <w:ilvl w:val="0"/>
-          <w:numId w:val="25"/>
+          <w:numId w:val="24"/>
         </w:numPr>
-        <w:spacing w:before="0" w:beforeAutospacing="off" w:after="0" w:afterAutospacing="off"/>
-        <w:rPr>
-          <w:noProof w:val="0"/>
-          <w:lang w:val="en-US"/>
-        </w:rPr>
-      </w:pPr>
-      <w:r>
-        <w:rPr>
-          <w:noProof w:val="0"/>
-          <w:lang w:val="en-US"/>
-        </w:rPr>
+        <w:ind w:left="360"/>
+      </w:pPr>
+      <w:r>
         <w:t>Opening</w:t>
       </w:r>
     </w:p>
@@ -60,19 +29,10 @@
         <w:pStyle w:val="ListParagraph"/>
         <w:numPr>
           <w:ilvl w:val="1"/>
-          <w:numId w:val="25"/>
+          <w:numId w:val="24"/>
         </w:numPr>
-        <w:spacing w:before="0" w:beforeAutospacing="off" w:after="0" w:afterAutospacing="off"/>
-        <w:rPr>
-          <w:noProof w:val="0"/>
-          <w:lang w:val="en-US"/>
-        </w:rPr>
-      </w:pPr>
-      <w:r>
-        <w:rPr>
-          <w:noProof w:val="0"/>
-          <w:lang w:val="en-US"/>
-        </w:rPr>
+      </w:pPr>
+      <w:r>
         <w:t>Hook</w:t>
       </w:r>
     </w:p>
@@ -81,20 +41,29 @@
         <w:pStyle w:val="ListParagraph"/>
         <w:numPr>
           <w:ilvl w:val="2"/>
-          <w:numId w:val="25"/>
+          <w:numId w:val="24"/>
         </w:numPr>
-        <w:spacing w:before="0" w:beforeAutospacing="off" w:after="0" w:afterAutospacing="off"/>
-        <w:rPr>
-          <w:noProof w:val="0"/>
-          <w:lang w:val="en-US"/>
-        </w:rPr>
-      </w:pPr>
-      <w:r>
-        <w:rPr>
-          <w:noProof w:val="0"/>
-          <w:lang w:val="en-US"/>
-        </w:rPr>
-        <w:t>“We’ve all been there. There’s that file that we definitely saved, but can’t quite remember where. A check of the common folders yields nothing, so we enter the name in the file-explorer search bar to try our luck. We watch the green bar slowly pulse across the address bar. Eventually, the search finishes and nothing comes up.”</w:t>
+      </w:pPr>
+      <w:r>
+        <w:t xml:space="preserve">“We’ve all been there. There’s that file that we definitely saved, but can’t quite remember where. A check of the common folders yields nothing, so we enter the name in the file-explorer search bar </w:t>
+      </w:r>
+      <w:r>
+        <w:t>to</w:t>
+      </w:r>
+      <w:r>
+        <w:t xml:space="preserve"> try our luck. </w:t>
+      </w:r>
+      <w:r>
+        <w:t xml:space="preserve">We watch the green bar slowly </w:t>
+      </w:r>
+      <w:r>
+        <w:t>pulse</w:t>
+      </w:r>
+      <w:r>
+        <w:t xml:space="preserve"> across the address bar. Eventually, the search finishes and nothing comes up.</w:t>
+      </w:r>
+      <w:r>
+        <w:t>”</w:t>
       </w:r>
     </w:p>
     <w:p>
@@ -102,19 +71,10 @@
         <w:pStyle w:val="ListParagraph"/>
         <w:numPr>
           <w:ilvl w:val="1"/>
-          <w:numId w:val="25"/>
+          <w:numId w:val="24"/>
         </w:numPr>
-        <w:spacing w:before="0" w:beforeAutospacing="off" w:after="0" w:afterAutospacing="off"/>
-        <w:rPr>
-          <w:noProof w:val="0"/>
-          <w:lang w:val="en-US"/>
-        </w:rPr>
-      </w:pPr>
-      <w:r>
-        <w:rPr>
-          <w:noProof w:val="0"/>
-          <w:lang w:val="en-US"/>
-        </w:rPr>
+      </w:pPr>
+      <w:r>
         <w:t>Introduction</w:t>
       </w:r>
     </w:p>
@@ -123,20 +83,29 @@
         <w:pStyle w:val="ListParagraph"/>
         <w:numPr>
           <w:ilvl w:val="2"/>
-          <w:numId w:val="25"/>
+          <w:numId w:val="24"/>
         </w:numPr>
-        <w:spacing w:before="0" w:beforeAutospacing="off" w:after="0" w:afterAutospacing="off"/>
-        <w:rPr>
-          <w:noProof w:val="0"/>
-          <w:lang w:val="en-US"/>
-        </w:rPr>
-      </w:pPr>
-      <w:r>
-        <w:rPr>
-          <w:noProof w:val="0"/>
-          <w:lang w:val="en-US"/>
-        </w:rPr>
-        <w:t>“This tutorial will demonstrate a simple file search script using PowerShell.”</w:t>
+      </w:pPr>
+      <w:r>
+        <w:t>“</w:t>
+      </w:r>
+      <w:r>
+        <w:t>This tutorial will</w:t>
+      </w:r>
+      <w:r>
+        <w:t xml:space="preserve"> demonstrate</w:t>
+      </w:r>
+      <w:r>
+        <w:t xml:space="preserve"> a simple file search script using </w:t>
+      </w:r>
+      <w:r>
+        <w:t>PowerShell</w:t>
+      </w:r>
+      <w:r>
+        <w:t>.</w:t>
+      </w:r>
+      <w:r>
+        <w:t>”</w:t>
       </w:r>
     </w:p>
     <w:p>
@@ -144,20 +113,17 @@
         <w:pStyle w:val="ListParagraph"/>
         <w:numPr>
           <w:ilvl w:val="2"/>
-          <w:numId w:val="25"/>
+          <w:numId w:val="24"/>
         </w:numPr>
-        <w:spacing w:before="0" w:beforeAutospacing="off" w:after="0" w:afterAutospacing="off"/>
-        <w:rPr>
-          <w:noProof w:val="0"/>
-          <w:lang w:val="en-US"/>
-        </w:rPr>
-      </w:pPr>
-      <w:r>
-        <w:rPr>
-          <w:noProof w:val="0"/>
-          <w:lang w:val="en-US"/>
-        </w:rPr>
-        <w:t>“We will cover important concepts, and then show an example of the code.”</w:t>
+      </w:pPr>
+      <w:r>
+        <w:t>“</w:t>
+      </w:r>
+      <w:r>
+        <w:t>We will cover important concepts, and then show an example of the code.</w:t>
+      </w:r>
+      <w:r>
+        <w:t>”</w:t>
       </w:r>
     </w:p>
     <w:p>
@@ -165,20 +131,14 @@
         <w:pStyle w:val="ListParagraph"/>
         <w:numPr>
           <w:ilvl w:val="1"/>
-          <w:numId w:val="25"/>
+          <w:numId w:val="24"/>
         </w:numPr>
-        <w:spacing w:before="0" w:beforeAutospacing="off" w:after="0" w:afterAutospacing="off"/>
-        <w:rPr>
-          <w:noProof w:val="0"/>
-          <w:lang w:val="en-US"/>
-        </w:rPr>
-      </w:pPr>
-      <w:r>
-        <w:rPr>
-          <w:noProof w:val="0"/>
-          <w:lang w:val="en-US"/>
-        </w:rPr>
-        <w:t>Requirements</w:t>
+      </w:pPr>
+      <w:r>
+        <w:t>Re</w:t>
+      </w:r>
+      <w:r>
+        <w:t>quirements</w:t>
       </w:r>
     </w:p>
     <w:p>
@@ -186,20 +146,17 @@
         <w:pStyle w:val="ListParagraph"/>
         <w:numPr>
           <w:ilvl w:val="2"/>
-          <w:numId w:val="25"/>
+          <w:numId w:val="24"/>
         </w:numPr>
-        <w:spacing w:before="0" w:beforeAutospacing="off" w:after="0" w:afterAutospacing="off"/>
-        <w:rPr>
-          <w:noProof w:val="0"/>
-          <w:lang w:val="en-US"/>
-        </w:rPr>
-      </w:pPr>
-      <w:r>
-        <w:rPr>
-          <w:noProof w:val="0"/>
-          <w:lang w:val="en-US"/>
-        </w:rPr>
-        <w:t>A physical or virtual machine with windows OS</w:t>
+      </w:pPr>
+      <w:r>
+        <w:t xml:space="preserve">A </w:t>
+      </w:r>
+      <w:r>
+        <w:t xml:space="preserve">physical or virtual </w:t>
+      </w:r>
+      <w:r>
+        <w:t>machine with windows OS</w:t>
       </w:r>
     </w:p>
     <w:p>
@@ -207,19 +164,10 @@
         <w:pStyle w:val="ListParagraph"/>
         <w:numPr>
           <w:ilvl w:val="2"/>
-          <w:numId w:val="25"/>
+          <w:numId w:val="24"/>
         </w:numPr>
-        <w:spacing w:before="0" w:beforeAutospacing="off" w:after="0" w:afterAutospacing="off"/>
-        <w:rPr>
-          <w:noProof w:val="0"/>
-          <w:lang w:val="en-US"/>
-        </w:rPr>
-      </w:pPr>
-      <w:r>
-        <w:rPr>
-          <w:noProof w:val="0"/>
-          <w:lang w:val="en-US"/>
-        </w:rPr>
+      </w:pPr>
+      <w:r>
         <w:t>PowerShell</w:t>
       </w:r>
     </w:p>
@@ -228,40 +176,39 @@
         <w:pStyle w:val="ListParagraph"/>
         <w:numPr>
           <w:ilvl w:val="2"/>
-          <w:numId w:val="25"/>
+          <w:numId w:val="24"/>
         </w:numPr>
-        <w:spacing w:before="0" w:beforeAutospacing="off" w:after="0" w:afterAutospacing="off"/>
-        <w:rPr>
-          <w:noProof w:val="0"/>
-          <w:lang w:val="en-US"/>
-        </w:rPr>
-      </w:pPr>
-      <w:r>
-        <w:rPr>
-          <w:noProof w:val="0"/>
-          <w:lang w:val="en-US"/>
-        </w:rPr>
-        <w:t>Basic familiarity with Powershell</w:t>
-      </w:r>
+      </w:pPr>
+      <w:r>
+        <w:t xml:space="preserve">Basic </w:t>
+      </w:r>
+      <w:r>
+        <w:t>familiarity</w:t>
+      </w:r>
+      <w:r>
+        <w:t xml:space="preserve"> </w:t>
+      </w:r>
+      <w:r>
+        <w:t>with</w:t>
+      </w:r>
+      <w:r>
+        <w:t xml:space="preserve"> </w:t>
+      </w:r>
+      <w:proofErr w:type="spellStart"/>
+      <w:r>
+        <w:t>Powershell</w:t>
+      </w:r>
+      <w:proofErr w:type="spellEnd"/>
     </w:p>
     <w:p>
       <w:pPr>
         <w:pStyle w:val="ListParagraph"/>
         <w:numPr>
           <w:ilvl w:val="1"/>
-          <w:numId w:val="25"/>
+          <w:numId w:val="24"/>
         </w:numPr>
-        <w:spacing w:before="0" w:beforeAutospacing="off" w:after="0" w:afterAutospacing="off"/>
-        <w:rPr>
-          <w:noProof w:val="0"/>
-          <w:lang w:val="en-US"/>
-        </w:rPr>
-      </w:pPr>
-      <w:r>
-        <w:rPr>
-          <w:noProof w:val="0"/>
-          <w:lang w:val="en-US"/>
-        </w:rPr>
+      </w:pPr>
+      <w:r>
         <w:t>Setup</w:t>
       </w:r>
     </w:p>
@@ -270,19 +217,11 @@
         <w:pStyle w:val="ListParagraph"/>
         <w:numPr>
           <w:ilvl w:val="0"/>
-          <w:numId w:val="25"/>
+          <w:numId w:val="24"/>
         </w:numPr>
-        <w:spacing w:before="0" w:beforeAutospacing="off" w:after="0" w:afterAutospacing="off"/>
-        <w:rPr>
-          <w:noProof w:val="0"/>
-          <w:lang w:val="en-US"/>
-        </w:rPr>
-      </w:pPr>
-      <w:r>
-        <w:rPr>
-          <w:noProof w:val="0"/>
-          <w:lang w:val="en-US"/>
-        </w:rPr>
+        <w:ind w:left="360"/>
+      </w:pPr>
+      <w:r>
         <w:t>Important Concepts</w:t>
       </w:r>
     </w:p>
@@ -291,19 +230,10 @@
         <w:pStyle w:val="ListParagraph"/>
         <w:numPr>
           <w:ilvl w:val="1"/>
-          <w:numId w:val="25"/>
+          <w:numId w:val="24"/>
         </w:numPr>
-        <w:spacing w:before="0" w:beforeAutospacing="off" w:after="0" w:afterAutospacing="off"/>
-        <w:rPr>
-          <w:noProof w:val="0"/>
-          <w:lang w:val="en-US"/>
-        </w:rPr>
-      </w:pPr>
-      <w:r>
-        <w:rPr>
-          <w:noProof w:val="0"/>
-          <w:lang w:val="en-US"/>
-        </w:rPr>
+      </w:pPr>
+      <w:r>
         <w:t>files</w:t>
       </w:r>
     </w:p>
@@ -312,19 +242,10 @@
         <w:pStyle w:val="ListParagraph"/>
         <w:numPr>
           <w:ilvl w:val="1"/>
-          <w:numId w:val="25"/>
+          <w:numId w:val="24"/>
         </w:numPr>
-        <w:spacing w:before="0" w:beforeAutospacing="off" w:after="0" w:afterAutospacing="off"/>
-        <w:rPr>
-          <w:noProof w:val="0"/>
-          <w:lang w:val="en-US"/>
-        </w:rPr>
-      </w:pPr>
-      <w:r>
-        <w:rPr>
-          <w:noProof w:val="0"/>
-          <w:lang w:val="en-US"/>
-        </w:rPr>
+      </w:pPr>
+      <w:r>
         <w:t>directories</w:t>
       </w:r>
     </w:p>
@@ -333,19 +254,10 @@
         <w:pStyle w:val="ListParagraph"/>
         <w:numPr>
           <w:ilvl w:val="1"/>
-          <w:numId w:val="25"/>
+          <w:numId w:val="24"/>
         </w:numPr>
-        <w:spacing w:before="0" w:beforeAutospacing="off" w:after="0" w:afterAutospacing="off"/>
-        <w:rPr>
-          <w:noProof w:val="0"/>
-          <w:lang w:val="en-US"/>
-        </w:rPr>
-      </w:pPr>
-      <w:r>
-        <w:rPr>
-          <w:noProof w:val="0"/>
-          <w:lang w:val="en-US"/>
-        </w:rPr>
+      </w:pPr>
+      <w:r>
         <w:t>recursive searching</w:t>
       </w:r>
     </w:p>
@@ -354,19 +266,10 @@
         <w:pStyle w:val="ListParagraph"/>
         <w:numPr>
           <w:ilvl w:val="1"/>
-          <w:numId w:val="25"/>
+          <w:numId w:val="24"/>
         </w:numPr>
-        <w:spacing w:before="0" w:beforeAutospacing="off" w:after="0" w:afterAutospacing="off"/>
-        <w:rPr>
-          <w:noProof w:val="0"/>
-          <w:lang w:val="en-US"/>
-        </w:rPr>
-      </w:pPr>
-      <w:r>
-        <w:rPr>
-          <w:noProof w:val="0"/>
-          <w:lang w:val="en-US"/>
-        </w:rPr>
+      </w:pPr>
+      <w:r>
         <w:t>matching</w:t>
       </w:r>
     </w:p>
@@ -375,40 +278,25 @@
         <w:pStyle w:val="ListParagraph"/>
         <w:numPr>
           <w:ilvl w:val="1"/>
-          <w:numId w:val="25"/>
+          <w:numId w:val="24"/>
         </w:numPr>
-        <w:spacing w:before="0" w:beforeAutospacing="off" w:after="0" w:afterAutospacing="off"/>
-        <w:rPr>
-          <w:noProof w:val="0"/>
-          <w:lang w:val="en-US"/>
-        </w:rPr>
-      </w:pPr>
-      <w:r>
-        <w:rPr>
-          <w:noProof w:val="0"/>
-          <w:lang w:val="en-US"/>
-        </w:rPr>
+      </w:pPr>
+      <w:proofErr w:type="spellStart"/>
+      <w:r>
         <w:t>etc</w:t>
       </w:r>
+      <w:proofErr w:type="spellEnd"/>
     </w:p>
     <w:p>
       <w:pPr>
         <w:pStyle w:val="ListParagraph"/>
         <w:numPr>
           <w:ilvl w:val="0"/>
-          <w:numId w:val="25"/>
+          <w:numId w:val="24"/>
         </w:numPr>
-        <w:spacing w:before="0" w:beforeAutospacing="off" w:after="0" w:afterAutospacing="off"/>
-        <w:rPr>
-          <w:noProof w:val="0"/>
-          <w:lang w:val="en-US"/>
-        </w:rPr>
-      </w:pPr>
-      <w:r>
-        <w:rPr>
-          <w:noProof w:val="0"/>
-          <w:lang w:val="en-US"/>
-        </w:rPr>
+        <w:ind w:left="360"/>
+      </w:pPr>
+      <w:r>
         <w:t>Code Demonstration</w:t>
       </w:r>
     </w:p>
@@ -417,20 +305,60 @@
         <w:pStyle w:val="ListParagraph"/>
         <w:numPr>
           <w:ilvl w:val="1"/>
-          <w:numId w:val="25"/>
+          <w:numId w:val="24"/>
         </w:numPr>
-        <w:spacing w:before="0" w:beforeAutospacing="off" w:after="0" w:afterAutospacing="off"/>
-        <w:rPr>
-          <w:noProof w:val="0"/>
-          <w:lang w:val="en-US"/>
-        </w:rPr>
-      </w:pPr>
-      <w:r>
-        <w:rPr>
-          <w:noProof w:val="0"/>
-          <w:lang w:val="en-US"/>
-        </w:rPr>
+        <w:ind w:left="1080"/>
+      </w:pPr>
+      <w:r>
         <w:t>Step 1</w:t>
+      </w:r>
+      <w:r>
+        <w:t xml:space="preserve"> </w:t>
+      </w:r>
+      <w:r>
+        <w:t>–</w:t>
+      </w:r>
+      <w:r>
+        <w:t xml:space="preserve"> Parameters</w:t>
+      </w:r>
+      <w:r>
+        <w:t xml:space="preserve"> and declared variables.</w:t>
+      </w:r>
+    </w:p>
+    <w:p>
+      <w:pPr>
+        <w:pStyle w:val="ListParagraph"/>
+        <w:numPr>
+          <w:ilvl w:val="2"/>
+          <w:numId w:val="24"/>
+        </w:numPr>
+      </w:pPr>
+      <w:r>
+        <w:t>List needed parameters</w:t>
+      </w:r>
+    </w:p>
+    <w:p>
+      <w:pPr>
+        <w:pStyle w:val="ListParagraph"/>
+        <w:numPr>
+          <w:ilvl w:val="2"/>
+          <w:numId w:val="24"/>
+        </w:numPr>
+      </w:pPr>
+      <w:r>
+        <w:t>Mention mandatory</w:t>
+      </w:r>
+    </w:p>
+    <w:p>
+      <w:pPr>
+        <w:pStyle w:val="ListParagraph"/>
+        <w:numPr>
+          <w:ilvl w:val="2"/>
+          <w:numId w:val="24"/>
+        </w:numPr>
+      </w:pPr>
+      <w:r>
+        <w:t>Declare variables</w:t>
       </w:r>
     </w:p>
     <w:p>
@@ -438,20 +366,63 @@
         <w:pStyle w:val="ListParagraph"/>
         <w:numPr>
           <w:ilvl w:val="1"/>
-          <w:numId w:val="25"/>
+          <w:numId w:val="24"/>
         </w:numPr>
-        <w:spacing w:before="0" w:beforeAutospacing="off" w:after="0" w:afterAutospacing="off"/>
-        <w:rPr>
-          <w:noProof w:val="0"/>
-          <w:lang w:val="en-US"/>
-        </w:rPr>
-      </w:pPr>
-      <w:r>
-        <w:rPr>
-          <w:noProof w:val="0"/>
-          <w:lang w:val="en-US"/>
-        </w:rPr>
+        <w:ind w:left="1080"/>
+      </w:pPr>
+      <w:r>
         <w:t>Step 2</w:t>
+      </w:r>
+      <w:r>
+        <w:t xml:space="preserve"> </w:t>
+      </w:r>
+      <w:r>
+        <w:t>–</w:t>
+      </w:r>
+      <w:r>
+        <w:t xml:space="preserve"> </w:t>
+      </w:r>
+      <w:r>
+        <w:t>Search current Directory</w:t>
+      </w:r>
+    </w:p>
+    <w:p>
+      <w:pPr>
+        <w:pStyle w:val="ListParagraph"/>
+        <w:numPr>
+          <w:ilvl w:val="2"/>
+          <w:numId w:val="24"/>
+        </w:numPr>
+      </w:pPr>
+      <w:r>
+        <w:t>List Directory piped into for-each loop</w:t>
+      </w:r>
+    </w:p>
+    <w:p>
+      <w:pPr>
+        <w:pStyle w:val="ListParagraph"/>
+        <w:numPr>
+          <w:ilvl w:val="2"/>
+          <w:numId w:val="24"/>
+        </w:numPr>
+      </w:pPr>
+      <w:r>
+        <w:t>Describe matching condition</w:t>
+      </w:r>
+    </w:p>
+    <w:p>
+      <w:pPr>
+        <w:pStyle w:val="ListParagraph"/>
+        <w:numPr>
+          <w:ilvl w:val="2"/>
+          <w:numId w:val="24"/>
+        </w:numPr>
+      </w:pPr>
+      <w:r>
+        <w:t xml:space="preserve">Describe why potential matches are put in a </w:t>
+      </w:r>
+      <w:r>
+        <w:t>list rather than just printed.</w:t>
       </w:r>
     </w:p>
     <w:p>
@@ -459,20 +430,103 @@
         <w:pStyle w:val="ListParagraph"/>
         <w:numPr>
           <w:ilvl w:val="1"/>
-          <w:numId w:val="25"/>
+          <w:numId w:val="24"/>
         </w:numPr>
-        <w:spacing w:before="0" w:beforeAutospacing="off" w:after="0" w:afterAutospacing="off"/>
-        <w:rPr>
-          <w:noProof w:val="0"/>
-          <w:lang w:val="en-US"/>
-        </w:rPr>
-      </w:pPr>
-      <w:r>
-        <w:rPr>
-          <w:noProof w:val="0"/>
-          <w:lang w:val="en-US"/>
-        </w:rPr>
-        <w:t>etc</w:t>
+        <w:ind w:left="1080"/>
+      </w:pPr>
+      <w:r>
+        <w:t xml:space="preserve">Step 3 </w:t>
+      </w:r>
+      <w:r>
+        <w:t>–</w:t>
+      </w:r>
+      <w:r>
+        <w:t xml:space="preserve"> </w:t>
+      </w:r>
+      <w:r>
+        <w:t>Recursive search</w:t>
+      </w:r>
+    </w:p>
+    <w:p>
+      <w:pPr>
+        <w:pStyle w:val="ListParagraph"/>
+        <w:numPr>
+          <w:ilvl w:val="2"/>
+          <w:numId w:val="24"/>
+        </w:numPr>
+      </w:pPr>
+      <w:r>
+        <w:t>Explain how the recursive search works</w:t>
+      </w:r>
+    </w:p>
+    <w:p>
+      <w:pPr>
+        <w:pStyle w:val="ListParagraph"/>
+        <w:numPr>
+          <w:ilvl w:val="2"/>
+          <w:numId w:val="24"/>
+        </w:numPr>
+      </w:pPr>
+      <w:r>
+        <w:t>Explain how the code from step two fits in the loop structure</w:t>
+      </w:r>
+    </w:p>
+    <w:p>
+      <w:pPr>
+        <w:pStyle w:val="ListParagraph"/>
+        <w:numPr>
+          <w:ilvl w:val="1"/>
+          <w:numId w:val="24"/>
+        </w:numPr>
+        <w:ind w:left="1080"/>
+      </w:pPr>
+      <w:r>
+        <w:t xml:space="preserve">Step 4 </w:t>
+      </w:r>
+      <w:r>
+        <w:t>–</w:t>
+      </w:r>
+      <w:r>
+        <w:t xml:space="preserve"> </w:t>
+      </w:r>
+      <w:r>
+        <w:t>Supporting script</w:t>
+      </w:r>
+    </w:p>
+    <w:p>
+      <w:pPr>
+        <w:pStyle w:val="ListParagraph"/>
+        <w:numPr>
+          <w:ilvl w:val="2"/>
+          <w:numId w:val="24"/>
+        </w:numPr>
+      </w:pPr>
+      <w:r>
+        <w:t>Perform Script</w:t>
+      </w:r>
+    </w:p>
+    <w:p>
+      <w:pPr>
+        <w:pStyle w:val="ListParagraph"/>
+        <w:numPr>
+          <w:ilvl w:val="2"/>
+          <w:numId w:val="24"/>
+        </w:numPr>
+      </w:pPr>
+      <w:r>
+        <w:t>Save to file?</w:t>
+      </w:r>
+    </w:p>
+    <w:p>
+      <w:pPr>
+        <w:pStyle w:val="ListParagraph"/>
+        <w:numPr>
+          <w:ilvl w:val="2"/>
+          <w:numId w:val="24"/>
+        </w:numPr>
+      </w:pPr>
+      <w:r>
+        <w:t>Exit</w:t>
       </w:r>
     </w:p>
     <w:p>
@@ -480,19 +534,11 @@
         <w:pStyle w:val="ListParagraph"/>
         <w:numPr>
           <w:ilvl w:val="0"/>
-          <w:numId w:val="25"/>
+          <w:numId w:val="24"/>
         </w:numPr>
-        <w:spacing w:before="0" w:beforeAutospacing="off" w:after="0" w:afterAutospacing="off"/>
-        <w:rPr>
-          <w:noProof w:val="0"/>
-          <w:lang w:val="en-US"/>
-        </w:rPr>
-      </w:pPr>
-      <w:r>
-        <w:rPr>
-          <w:noProof w:val="0"/>
-          <w:lang w:val="en-US"/>
-        </w:rPr>
+        <w:ind w:left="360"/>
+      </w:pPr>
+      <w:r>
         <w:t>Conclusion</w:t>
       </w:r>
     </w:p>
@@ -501,19 +547,11 @@
         <w:pStyle w:val="ListParagraph"/>
         <w:numPr>
           <w:ilvl w:val="1"/>
-          <w:numId w:val="25"/>
+          <w:numId w:val="24"/>
         </w:numPr>
-        <w:spacing w:before="0" w:beforeAutospacing="off" w:after="0" w:afterAutospacing="off"/>
-        <w:rPr>
-          <w:noProof w:val="0"/>
-          <w:lang w:val="en-US"/>
-        </w:rPr>
-      </w:pPr>
-      <w:r>
-        <w:rPr>
-          <w:noProof w:val="0"/>
-          <w:lang w:val="en-US"/>
-        </w:rPr>
+        <w:ind w:left="1080"/>
+      </w:pPr>
+      <w:r>
         <w:t>Deliverable.</w:t>
       </w:r>
     </w:p>
@@ -522,20 +560,18 @@
         <w:pStyle w:val="ListParagraph"/>
         <w:numPr>
           <w:ilvl w:val="1"/>
-          <w:numId w:val="25"/>
+          <w:numId w:val="24"/>
         </w:numPr>
-        <w:spacing w:before="0" w:beforeAutospacing="off" w:after="0" w:afterAutospacing="off"/>
-        <w:rPr>
-          <w:noProof w:val="0"/>
-          <w:lang w:val="en-US"/>
-        </w:rPr>
-      </w:pPr>
-      <w:r>
-        <w:rPr>
-          <w:noProof w:val="0"/>
-          <w:lang w:val="en-US"/>
-        </w:rPr>
-        <w:t>Provide ideas of how they can further customize/personalize their search script.</w:t>
+        <w:ind w:left="1080"/>
+      </w:pPr>
+      <w:r>
+        <w:t>Provide ideas of how they can further customize</w:t>
+      </w:r>
+      <w:r>
+        <w:t>/personalize</w:t>
+      </w:r>
+      <w:r>
+        <w:t xml:space="preserve"> their search script.</w:t>
       </w:r>
     </w:p>
     <w:p>
@@ -543,19 +579,11 @@
         <w:pStyle w:val="ListParagraph"/>
         <w:numPr>
           <w:ilvl w:val="2"/>
-          <w:numId w:val="25"/>
+          <w:numId w:val="24"/>
         </w:numPr>
-        <w:spacing w:before="0" w:beforeAutospacing="off" w:after="0" w:afterAutospacing="off"/>
-        <w:rPr>
-          <w:noProof w:val="0"/>
-          <w:lang w:val="en-US"/>
-        </w:rPr>
-      </w:pPr>
-      <w:r>
-        <w:rPr>
-          <w:noProof w:val="0"/>
-          <w:lang w:val="en-US"/>
-        </w:rPr>
+        <w:ind w:left="1800"/>
+      </w:pPr>
+      <w:r>
         <w:t>Regex</w:t>
       </w:r>
     </w:p>
@@ -564,19 +592,11 @@
         <w:pStyle w:val="ListParagraph"/>
         <w:numPr>
           <w:ilvl w:val="2"/>
-          <w:numId w:val="25"/>
+          <w:numId w:val="24"/>
         </w:numPr>
-        <w:spacing w:before="0" w:beforeAutospacing="off" w:after="0" w:afterAutospacing="off"/>
-        <w:rPr>
-          <w:noProof w:val="0"/>
-          <w:lang w:val="en-US"/>
-        </w:rPr>
-      </w:pPr>
-      <w:r>
-        <w:rPr>
-          <w:noProof w:val="0"/>
-          <w:lang w:val="en-US"/>
-        </w:rPr>
+        <w:ind w:left="1800"/>
+      </w:pPr>
+      <w:r>
         <w:t>Formatting the results (e.g. Grouped according to directory)</w:t>
       </w:r>
     </w:p>
@@ -585,19 +605,11 @@
         <w:pStyle w:val="ListParagraph"/>
         <w:numPr>
           <w:ilvl w:val="2"/>
-          <w:numId w:val="25"/>
+          <w:numId w:val="24"/>
         </w:numPr>
-        <w:spacing w:before="0" w:beforeAutospacing="off" w:after="0" w:afterAutospacing="off"/>
-        <w:rPr>
-          <w:noProof w:val="0"/>
-          <w:lang w:val="en-US"/>
-        </w:rPr>
-      </w:pPr>
-      <w:r>
-        <w:rPr>
-          <w:noProof w:val="0"/>
-          <w:lang w:val="en-US"/>
-        </w:rPr>
+        <w:ind w:left="1800"/>
+      </w:pPr>
+      <w:r>
         <w:t>Filtering</w:t>
       </w:r>
     </w:p>
@@ -606,29 +618,986 @@
         <w:pStyle w:val="ListParagraph"/>
         <w:numPr>
           <w:ilvl w:val="2"/>
-          <w:numId w:val="25"/>
+          <w:numId w:val="24"/>
         </w:numPr>
-        <w:spacing w:before="0" w:beforeAutospacing="off" w:after="0" w:afterAutospacing="off"/>
+        <w:ind w:left="1800"/>
+      </w:pPr>
+      <w:r>
+        <w:t>Sorting</w:t>
+      </w:r>
+    </w:p>
+    <w:p>
+      <w:pPr>
+        <w:pStyle w:val="ListParagraph"/>
+        <w:numPr>
+          <w:ilvl w:val="2"/>
+          <w:numId w:val="24"/>
+        </w:numPr>
+        <w:ind w:left="1800"/>
+      </w:pPr>
+      <w:r>
+        <w:lastRenderedPageBreak/>
+        <w:t>Colors</w:t>
+      </w:r>
+    </w:p>
+    <w:p>
+      <w:pPr>
+        <w:pStyle w:val="ListParagraph"/>
+        <w:numPr>
+          <w:ilvl w:val="1"/>
+          <w:numId w:val="24"/>
+        </w:numPr>
+        <w:ind w:left="1080"/>
+      </w:pPr>
+      <w:r>
+        <w:t>Testing the Script:</w:t>
+      </w:r>
+    </w:p>
+    <w:p>
+      <w:pPr>
+        <w:pStyle w:val="ListParagraph"/>
+        <w:numPr>
+          <w:ilvl w:val="2"/>
+          <w:numId w:val="24"/>
+        </w:numPr>
+        <w:ind w:left="1800"/>
+      </w:pPr>
+      <w:r>
+        <w:t>Test your script in various scenarios to ensure it works correctly. Try different directories, search terms, and see how it handles no input.</w:t>
+      </w:r>
+    </w:p>
+    <w:p>
+      <w:pPr>
+        <w:pStyle w:val="ListParagraph"/>
+        <w:numPr>
+          <w:ilvl w:val="1"/>
+          <w:numId w:val="24"/>
+        </w:numPr>
+        <w:ind w:left="1080"/>
+      </w:pPr>
+      <w:r>
+        <w:t>Advanced Challenges:</w:t>
+      </w:r>
+    </w:p>
+    <w:p>
+      <w:pPr>
+        <w:pStyle w:val="ListParagraph"/>
+        <w:numPr>
+          <w:ilvl w:val="2"/>
+          <w:numId w:val="24"/>
+        </w:numPr>
+        <w:ind w:left="1800"/>
+      </w:pPr>
+      <w:r>
+        <w:t>Add a File Type Filter: Modify the script to allow searching for specific file types.</w:t>
+      </w:r>
+    </w:p>
+    <w:p>
+      <w:pPr>
+        <w:pStyle w:val="ListParagraph"/>
+        <w:numPr>
+          <w:ilvl w:val="2"/>
+          <w:numId w:val="24"/>
+        </w:numPr>
+        <w:ind w:left="1800"/>
+      </w:pPr>
+      <w:r>
+        <w:t>Error Handling: Enhance the script to gracefully handle errors and invalid inputs.</w:t>
+      </w:r>
+    </w:p>
+    <w:p/>
+    <w:p/>
+    <w:p/>
+    <w:p/>
+    <w:p>
+      <w:pPr>
         <w:rPr>
-          <w:noProof w:val="0"/>
-          <w:lang w:val="en-US"/>
+          <w:b/>
+          <w:bCs/>
         </w:rPr>
       </w:pPr>
       <w:r>
         <w:rPr>
-          <w:noProof w:val="0"/>
-          <w:lang w:val="en-US"/>
+          <w:b/>
+          <w:bCs/>
         </w:rPr>
-        <w:t>Sorting</w:t>
-      </w:r>
-    </w:p>
-    <w:p>
-      <w:pPr>
-        <w:pStyle w:val="Normal"/>
-      </w:pPr>
+        <w:t>Create .ps1:</w:t>
+      </w:r>
+    </w:p>
+    <w:p>
+      <w:r>
+        <w:t>Create a new script named fileSearch.ps1.</w:t>
+      </w:r>
+    </w:p>
+    <w:p/>
+    <w:p>
+      <w:pPr>
+        <w:rPr>
+          <w:b/>
+          <w:bCs/>
+        </w:rPr>
+      </w:pPr>
+      <w:r>
+        <w:rPr>
+          <w:b/>
+          <w:bCs/>
+        </w:rPr>
+        <w:t>Administrator Elevation:</w:t>
+      </w:r>
+    </w:p>
+    <w:p>
+      <w:r>
+        <w:t>To ensure we don’t run into any permission errors when combing through directories, let’s make sure the script is running with administrator privileges. Copy the following lines into your script:</w:t>
+      </w:r>
+    </w:p>
+    <w:bookmarkStart w:id="0" w:name="_MON_1763396549"/>
+    <w:bookmarkEnd w:id="0"/>
+    <w:p>
+      <w:r>
+        <w:object w:dxaOrig="9360" w:dyaOrig="1260" w14:anchorId="70A41837">
+          <v:shapetype id="_x0000_t75" coordsize="21600,21600" o:spt="75" o:preferrelative="t" path="m@4@5l@4@11@9@11@9@5xe" filled="f" stroked="f">
+            <v:stroke joinstyle="miter"/>
+            <v:formulas>
+              <v:f eqn="if lineDrawn pixelLineWidth 0"/>
+              <v:f eqn="sum @0 1 0"/>
+              <v:f eqn="sum 0 0 @1"/>
+              <v:f eqn="prod @2 1 2"/>
+              <v:f eqn="prod @3 21600 pixelWidth"/>
+              <v:f eqn="prod @3 21600 pixelHeight"/>
+              <v:f eqn="sum @0 0 1"/>
+              <v:f eqn="prod @6 1 2"/>
+              <v:f eqn="prod @7 21600 pixelWidth"/>
+              <v:f eqn="sum @8 21600 0"/>
+              <v:f eqn="prod @7 21600 pixelHeight"/>
+              <v:f eqn="sum @10 21600 0"/>
+            </v:formulas>
+            <v:path o:extrusionok="f" gradientshapeok="t" o:connecttype="rect"/>
+            <o:lock v:ext="edit" aspectratio="t"/>
+          </v:shapetype>
+          <v:shape id="_x0000_i1034" type="#_x0000_t75" style="width:468pt;height:63pt" o:ole="">
+            <v:imagedata r:id="rId8" o:title=""/>
+          </v:shape>
+          <o:OLEObject Type="Embed" ProgID="Word.OpenDocumentText.12" ShapeID="_x0000_i1034" DrawAspect="Content" ObjectID="_1763401620" r:id="rId9"/>
+        </w:object>
+      </w:r>
+    </w:p>
+    <w:p/>
+    <w:p>
+      <w:pPr>
+        <w:rPr>
+          <w:b/>
+          <w:bCs/>
+        </w:rPr>
+      </w:pPr>
+      <w:r>
+        <w:rPr>
+          <w:b/>
+          <w:bCs/>
+        </w:rPr>
+        <w:t>Directory Prompt:</w:t>
+      </w:r>
+    </w:p>
+    <w:p>
+      <w:proofErr w:type="gramStart"/>
+      <w:r>
+        <w:t>In order to</w:t>
+      </w:r>
+      <w:proofErr w:type="gramEnd"/>
+      <w:r>
+        <w:t xml:space="preserve"> search files, we need to know where we’re searching. Let’s give the user an opportunity to specify a search location, or default to the script’s location if no specified location is provided. Do the following:</w:t>
+      </w:r>
+    </w:p>
+    <w:p>
+      <w:pPr>
+        <w:pStyle w:val="ListParagraph"/>
+        <w:numPr>
+          <w:ilvl w:val="0"/>
+          <w:numId w:val="28"/>
+        </w:numPr>
+      </w:pPr>
+      <w:r>
+        <w:t>Create a Write-Host instructing the user to enter the directory to search or leave blank for current directory.</w:t>
+      </w:r>
+    </w:p>
+    <w:p>
+      <w:pPr>
+        <w:pStyle w:val="ListParagraph"/>
+        <w:numPr>
+          <w:ilvl w:val="0"/>
+          <w:numId w:val="28"/>
+        </w:numPr>
+      </w:pPr>
+      <w:r>
+        <w:t>Create a variable called $</w:t>
+      </w:r>
+      <w:proofErr w:type="spellStart"/>
+      <w:r>
+        <w:t>searchDirectory</w:t>
+      </w:r>
+      <w:proofErr w:type="spellEnd"/>
+      <w:r>
+        <w:t xml:space="preserve"> and populate it with a Read-Host to get the user input. This will either hold the specified directory or nothing if they chose to default.</w:t>
+      </w:r>
+    </w:p>
+    <w:p>
+      <w:r>
+        <w:t>Now we need to check if the user decided to default to the script location.</w:t>
+      </w:r>
+    </w:p>
+    <w:p>
+      <w:pPr>
+        <w:pStyle w:val="ListParagraph"/>
+        <w:numPr>
+          <w:ilvl w:val="0"/>
+          <w:numId w:val="27"/>
+        </w:numPr>
+      </w:pPr>
+      <w:r>
+        <w:t xml:space="preserve">Create an </w:t>
+      </w:r>
+      <w:r>
+        <w:t>if</w:t>
+      </w:r>
+      <w:r>
+        <w:t xml:space="preserve"> statement </w:t>
+      </w:r>
+      <w:r>
+        <w:t>to check if $</w:t>
+      </w:r>
+      <w:proofErr w:type="spellStart"/>
+      <w:r>
+        <w:t>searchDirectory</w:t>
+      </w:r>
+      <w:proofErr w:type="spellEnd"/>
+      <w:r>
+        <w:t xml:space="preserve"> is empty. You can do this </w:t>
+      </w:r>
+      <w:r>
+        <w:t>with the condition</w:t>
+      </w:r>
+      <w:r>
+        <w:t>:</w:t>
+      </w:r>
+    </w:p>
+    <w:bookmarkStart w:id="1" w:name="_MON_1763397404"/>
+    <w:bookmarkEnd w:id="1"/>
+    <w:p>
+      <w:r>
+        <w:object w:dxaOrig="9360" w:dyaOrig="180" w14:anchorId="305F4945">
+          <v:shape id="_x0000_i1045" type="#_x0000_t75" style="width:468pt;height:9pt" o:ole="">
+            <v:imagedata r:id="rId10" o:title=""/>
+          </v:shape>
+          <o:OLEObject Type="Embed" ProgID="Word.OpenDocumentText.12" ShapeID="_x0000_i1045" DrawAspect="Content" ObjectID="_1763401621" r:id="rId11"/>
+        </w:object>
+      </w:r>
+    </w:p>
+    <w:p>
+      <w:pPr>
+        <w:pStyle w:val="ListParagraph"/>
+        <w:numPr>
+          <w:ilvl w:val="0"/>
+          <w:numId w:val="27"/>
+        </w:numPr>
+      </w:pPr>
+      <w:r>
+        <w:t>In the if statement, assign $</w:t>
+      </w:r>
+      <w:proofErr w:type="spellStart"/>
+      <w:r>
+        <w:t>searchDirectory</w:t>
+      </w:r>
+      <w:proofErr w:type="spellEnd"/>
+      <w:r>
+        <w:t xml:space="preserve"> to the script’s directory. (Hint: there’s an automatic variable in PowerShell that contains the directory from which the PowerShell script is being run)</w:t>
+      </w:r>
+    </w:p>
+    <w:p/>
+    <w:p>
+      <w:pPr>
+        <w:rPr>
+          <w:b/>
+          <w:bCs/>
+        </w:rPr>
+      </w:pPr>
+      <w:r>
+        <w:rPr>
+          <w:b/>
+          <w:bCs/>
+        </w:rPr>
+        <w:t>Search Prompt:</w:t>
+      </w:r>
+    </w:p>
+    <w:p>
+      <w:r>
+        <w:t>Let’s ask the user what to search for:</w:t>
+      </w:r>
+    </w:p>
+    <w:p>
+      <w:pPr>
+        <w:pStyle w:val="ListParagraph"/>
+        <w:numPr>
+          <w:ilvl w:val="0"/>
+          <w:numId w:val="29"/>
+        </w:numPr>
+      </w:pPr>
+      <w:r>
+        <w:t>Create a Write-Host instructing the user to input a filename search term.</w:t>
+      </w:r>
+    </w:p>
+    <w:p>
+      <w:pPr>
+        <w:pStyle w:val="ListParagraph"/>
+        <w:numPr>
+          <w:ilvl w:val="0"/>
+          <w:numId w:val="29"/>
+        </w:numPr>
+      </w:pPr>
+      <w:r>
+        <w:t>Create a variable called $</w:t>
+      </w:r>
+      <w:proofErr w:type="spellStart"/>
+      <w:r>
+        <w:t>searchTerm</w:t>
+      </w:r>
+      <w:proofErr w:type="spellEnd"/>
+      <w:r>
+        <w:t xml:space="preserve"> and populate it with a Read-Host to get the user input.</w:t>
+      </w:r>
+    </w:p>
+    <w:p/>
+    <w:p>
+      <w:pPr>
+        <w:rPr>
+          <w:b/>
+          <w:bCs/>
+        </w:rPr>
+      </w:pPr>
+      <w:r>
+        <w:rPr>
+          <w:b/>
+          <w:bCs/>
+        </w:rPr>
+        <w:t>Search</w:t>
+      </w:r>
+      <w:r>
+        <w:rPr>
+          <w:b/>
+          <w:bCs/>
+        </w:rPr>
+        <w:t xml:space="preserve"> Logic</w:t>
+      </w:r>
+      <w:r>
+        <w:rPr>
+          <w:b/>
+          <w:bCs/>
+        </w:rPr>
+        <w:t>:</w:t>
+      </w:r>
+    </w:p>
+    <w:p>
+      <w:r>
+        <w:t xml:space="preserve">Now that we know where to search and what to search for, </w:t>
+      </w:r>
+      <w:r>
+        <w:t>let’s create the logic for the search</w:t>
+      </w:r>
+      <w:r>
+        <w:t xml:space="preserve">. </w:t>
+      </w:r>
+      <w:proofErr w:type="gramStart"/>
+      <w:r>
+        <w:t>There’s</w:t>
+      </w:r>
+      <w:proofErr w:type="gramEnd"/>
+      <w:r>
+        <w:t xml:space="preserve"> several different ways you could approach this, so if you’re feeling </w:t>
+      </w:r>
+      <w:r>
+        <w:t>ambitious see if you can figure out the search on your own. Otherwise, this is one way of accomplishing the search.</w:t>
+      </w:r>
+    </w:p>
+    <w:p>
+      <w:pPr>
+        <w:pStyle w:val="ListParagraph"/>
+        <w:numPr>
+          <w:ilvl w:val="0"/>
+          <w:numId w:val="30"/>
+        </w:numPr>
+      </w:pPr>
+      <w:r>
+        <w:t>Create a function called Search-Files with the mandatory string parameters $path and $</w:t>
+      </w:r>
+      <w:proofErr w:type="spellStart"/>
+      <w:r>
+        <w:t>findString</w:t>
+      </w:r>
+      <w:proofErr w:type="spellEnd"/>
+      <w:r>
+        <w:t>.</w:t>
+      </w:r>
+    </w:p>
+    <w:p>
+      <w:pPr>
+        <w:pStyle w:val="ListParagraph"/>
+        <w:numPr>
+          <w:ilvl w:val="0"/>
+          <w:numId w:val="30"/>
+        </w:numPr>
+      </w:pPr>
+      <w:r>
+        <w:lastRenderedPageBreak/>
+        <w:t>Copy the following lines into the function. $</w:t>
+      </w:r>
+      <w:proofErr w:type="spellStart"/>
+      <w:r>
+        <w:t>parentPathLength</w:t>
+      </w:r>
+      <w:proofErr w:type="spellEnd"/>
+      <w:r>
+        <w:t xml:space="preserve"> will help us navigate the directories. $results will hold our results</w:t>
+      </w:r>
+      <w:r>
+        <w:t>.</w:t>
+      </w:r>
+    </w:p>
+    <w:bookmarkStart w:id="2" w:name="_MON_1763398552"/>
+    <w:bookmarkEnd w:id="2"/>
+    <w:p>
+      <w:r>
+        <w:object w:dxaOrig="9360" w:dyaOrig="360" w14:anchorId="65458019">
+          <v:shape id="_x0000_i1054" type="#_x0000_t75" style="width:468pt;height:18pt" o:ole="">
+            <v:imagedata r:id="rId12" o:title=""/>
+          </v:shape>
+          <o:OLEObject Type="Embed" ProgID="Word.OpenDocumentText.12" ShapeID="_x0000_i1054" DrawAspect="Content" ObjectID="_1763401622" r:id="rId13"/>
+        </w:object>
+      </w:r>
+    </w:p>
+    <w:p>
+      <w:r>
+        <w:t xml:space="preserve">For this search method, we’re going to treat the parent directory and subdirectories </w:t>
+      </w:r>
+      <w:proofErr w:type="gramStart"/>
+      <w:r>
+        <w:t>different</w:t>
+      </w:r>
+      <w:proofErr w:type="gramEnd"/>
+      <w:r>
+        <w:t>. For the parent directory:</w:t>
+      </w:r>
+    </w:p>
+    <w:p>
+      <w:pPr>
+        <w:pStyle w:val="ListParagraph"/>
+        <w:numPr>
+          <w:ilvl w:val="0"/>
+          <w:numId w:val="34"/>
+        </w:numPr>
+      </w:pPr>
+      <w:r>
+        <w:t>Create a Write-Host that informs the user of the current path being searched. Use the $path variable.</w:t>
+      </w:r>
+    </w:p>
+    <w:p>
+      <w:pPr>
+        <w:pStyle w:val="ListParagraph"/>
+        <w:numPr>
+          <w:ilvl w:val="0"/>
+          <w:numId w:val="34"/>
+        </w:numPr>
+      </w:pPr>
+      <w:r>
+        <w:t>Copy the following lines of code that search the child items for files that match the $</w:t>
+      </w:r>
+      <w:proofErr w:type="spellStart"/>
+      <w:r>
+        <w:t>findString</w:t>
+      </w:r>
+      <w:proofErr w:type="spellEnd"/>
+      <w:r>
+        <w:t xml:space="preserve"> variabl</w:t>
+      </w:r>
+      <w:r>
+        <w:t>e.</w:t>
+      </w:r>
+    </w:p>
+    <w:bookmarkStart w:id="3" w:name="_MON_1763399214"/>
+    <w:bookmarkEnd w:id="3"/>
+    <w:p>
+      <w:r>
+        <w:object w:dxaOrig="9360" w:dyaOrig="1080" w14:anchorId="601978BF">
+          <v:shape id="_x0000_i1059" type="#_x0000_t75" style="width:468pt;height:54pt" o:ole="">
+            <v:imagedata r:id="rId14" o:title=""/>
+          </v:shape>
+          <o:OLEObject Type="Embed" ProgID="Word.OpenDocumentText.12" ShapeID="_x0000_i1059" DrawAspect="Content" ObjectID="_1763401623" r:id="rId15"/>
+        </w:object>
+      </w:r>
+    </w:p>
+    <w:p>
+      <w:r>
+        <w:t xml:space="preserve">Now that those lines </w:t>
+      </w:r>
+      <w:proofErr w:type="gramStart"/>
+      <w:r>
+        <w:t>were</w:t>
+      </w:r>
+      <w:proofErr w:type="gramEnd"/>
+      <w:r>
+        <w:t xml:space="preserve"> </w:t>
+      </w:r>
+      <w:proofErr w:type="spellStart"/>
+      <w:r>
+        <w:t>spoonfed</w:t>
+      </w:r>
+      <w:proofErr w:type="spellEnd"/>
+      <w:r>
+        <w:t xml:space="preserve"> to you, let’s search the subdirectories. </w:t>
+      </w:r>
+    </w:p>
+    <w:p>
+      <w:pPr>
+        <w:pStyle w:val="ListParagraph"/>
+        <w:numPr>
+          <w:ilvl w:val="0"/>
+          <w:numId w:val="35"/>
+        </w:numPr>
+      </w:pPr>
+      <w:r>
+        <w:t>Add a Get-</w:t>
+      </w:r>
+      <w:proofErr w:type="spellStart"/>
+      <w:r>
+        <w:t>ChildItem</w:t>
+      </w:r>
+      <w:proofErr w:type="spellEnd"/>
+      <w:r>
+        <w:t xml:space="preserve"> similar to the one for the parent </w:t>
+      </w:r>
+      <w:proofErr w:type="gramStart"/>
+      <w:r>
+        <w:t>directory, but</w:t>
+      </w:r>
+      <w:proofErr w:type="gramEnd"/>
+      <w:r>
+        <w:t xml:space="preserve"> adding -Directory after $path.</w:t>
+      </w:r>
+    </w:p>
+    <w:p>
+      <w:pPr>
+        <w:pStyle w:val="ListParagraph"/>
+        <w:numPr>
+          <w:ilvl w:val="0"/>
+          <w:numId w:val="35"/>
+        </w:numPr>
+      </w:pPr>
+      <w:r>
+        <w:t xml:space="preserve">In the </w:t>
+      </w:r>
+      <w:proofErr w:type="spellStart"/>
+      <w:r>
+        <w:t>ForEach</w:t>
+      </w:r>
+      <w:proofErr w:type="spellEnd"/>
+      <w:r>
+        <w:t>-Object, create a variable called $</w:t>
+      </w:r>
+      <w:proofErr w:type="spellStart"/>
+      <w:r>
+        <w:t>currentPathLength</w:t>
+      </w:r>
+      <w:proofErr w:type="spellEnd"/>
+      <w:r>
+        <w:t xml:space="preserve"> and assign it the following value:</w:t>
+      </w:r>
+    </w:p>
+    <w:bookmarkStart w:id="4" w:name="_MON_1763400287"/>
+    <w:bookmarkEnd w:id="4"/>
+    <w:p>
+      <w:r>
+        <w:object w:dxaOrig="9360" w:dyaOrig="180" w14:anchorId="06D4E13A">
+          <v:shape id="_x0000_i1071" type="#_x0000_t75" style="width:468pt;height:9pt" o:ole="">
+            <v:imagedata r:id="rId16" o:title=""/>
+          </v:shape>
+          <o:OLEObject Type="Embed" ProgID="Word.OpenDocumentText.12" ShapeID="_x0000_i1071" DrawAspect="Content" ObjectID="_1763401624" r:id="rId17"/>
+        </w:object>
+      </w:r>
+    </w:p>
+    <w:p>
+      <w:pPr>
+        <w:pStyle w:val="ListParagraph"/>
+        <w:numPr>
+          <w:ilvl w:val="0"/>
+          <w:numId w:val="36"/>
+        </w:numPr>
+      </w:pPr>
+      <w:r>
+        <w:t xml:space="preserve">Still in the </w:t>
+      </w:r>
+      <w:proofErr w:type="spellStart"/>
+      <w:r>
+        <w:t>ForEach</w:t>
+      </w:r>
+      <w:proofErr w:type="spellEnd"/>
+      <w:r>
+        <w:t>-Object,</w:t>
+      </w:r>
+      <w:r>
+        <w:t xml:space="preserve"> create an if statement with an equal condition between $</w:t>
+      </w:r>
+      <w:proofErr w:type="spellStart"/>
+      <w:r>
+        <w:t>currentPathLength</w:t>
+      </w:r>
+      <w:proofErr w:type="spellEnd"/>
+      <w:r>
+        <w:t xml:space="preserve"> and $</w:t>
+      </w:r>
+      <w:proofErr w:type="spellStart"/>
+      <w:r>
+        <w:t>parentPathLength</w:t>
+      </w:r>
+      <w:proofErr w:type="spellEnd"/>
+      <w:r>
+        <w:t xml:space="preserve"> + 1</w:t>
+      </w:r>
+      <w:r>
+        <w:t>.</w:t>
+      </w:r>
+    </w:p>
+    <w:p>
+      <w:pPr>
+        <w:pStyle w:val="ListParagraph"/>
+        <w:numPr>
+          <w:ilvl w:val="0"/>
+          <w:numId w:val="36"/>
+        </w:numPr>
+      </w:pPr>
+      <w:r>
+        <w:t xml:space="preserve">In the if statement, create a </w:t>
+      </w:r>
+      <w:r>
+        <w:t>Write-Host that informs the user of the current path being searched</w:t>
+      </w:r>
+      <w:r>
+        <w:t>, similar to the one you created earlier but this time using $($</w:t>
+      </w:r>
+      <w:proofErr w:type="gramStart"/>
+      <w:r>
+        <w:t>_.</w:t>
+      </w:r>
+      <w:proofErr w:type="spellStart"/>
+      <w:r>
+        <w:t>FullName</w:t>
+      </w:r>
+      <w:proofErr w:type="spellEnd"/>
+      <w:proofErr w:type="gramEnd"/>
+      <w:r>
+        <w:t>).</w:t>
+      </w:r>
+    </w:p>
+    <w:p>
+      <w:pPr>
+        <w:pStyle w:val="ListParagraph"/>
+        <w:numPr>
+          <w:ilvl w:val="0"/>
+          <w:numId w:val="36"/>
+        </w:numPr>
+      </w:pPr>
+      <w:r>
+        <w:t>Now, create another Get-</w:t>
+      </w:r>
+      <w:proofErr w:type="spellStart"/>
+      <w:r>
+        <w:t>ChildItem</w:t>
+      </w:r>
+      <w:proofErr w:type="spellEnd"/>
+      <w:r>
+        <w:t xml:space="preserve"> similar to the previous one, but instead using $</w:t>
+      </w:r>
+      <w:proofErr w:type="gramStart"/>
+      <w:r>
+        <w:t>_.</w:t>
+      </w:r>
+      <w:proofErr w:type="spellStart"/>
+      <w:r>
+        <w:t>FullName</w:t>
+      </w:r>
+      <w:proofErr w:type="spellEnd"/>
+      <w:proofErr w:type="gramEnd"/>
+      <w:r>
+        <w:t xml:space="preserve"> as the path and adding -Recurse in place of -Directory. In the </w:t>
+      </w:r>
+      <w:proofErr w:type="spellStart"/>
+      <w:r>
+        <w:t>ForEach</w:t>
+      </w:r>
+      <w:proofErr w:type="spellEnd"/>
+      <w:r>
+        <w:t>-Object, add the same if statement as we had in the parent directory.</w:t>
+      </w:r>
+    </w:p>
+    <w:p>
+      <w:r>
+        <w:t>The search logic should now be in place. Let’s finish off the Search-Files function by returning $results.</w:t>
+      </w:r>
+    </w:p>
+    <w:p/>
+    <w:p>
+      <w:pPr>
+        <w:rPr>
+          <w:b/>
+          <w:bCs/>
+        </w:rPr>
+      </w:pPr>
+      <w:r>
+        <w:rPr>
+          <w:b/>
+          <w:bCs/>
+        </w:rPr>
+        <w:t>Perform Search:</w:t>
+      </w:r>
+    </w:p>
+    <w:p>
+      <w:r>
+        <w:t>Now that we have the search logic, let’s perform the search. Create a $</w:t>
+      </w:r>
+      <w:proofErr w:type="spellStart"/>
+      <w:r>
+        <w:t>searchResults</w:t>
+      </w:r>
+      <w:proofErr w:type="spellEnd"/>
+      <w:r>
+        <w:t xml:space="preserve"> variable and call the Search-Files function, passing along the two mandatory arguments.</w:t>
+      </w:r>
+    </w:p>
+    <w:p/>
+    <w:p>
+      <w:r>
+        <w:rPr>
+          <w:b/>
+          <w:bCs/>
+        </w:rPr>
+        <w:t>Save:</w:t>
+      </w:r>
+    </w:p>
+    <w:p>
+      <w:proofErr w:type="gramStart"/>
+      <w:r>
+        <w:t>Depending on the complexity or simplicity of the search, there</w:t>
+      </w:r>
+      <w:proofErr w:type="gramEnd"/>
+      <w:r>
+        <w:t xml:space="preserve"> could be any number of matches. Managing the results from just the terminal output might be hard, so let’s give the user the opportunity to save the results to a .txt file.</w:t>
+      </w:r>
+    </w:p>
+    <w:p>
+      <w:pPr>
+        <w:pStyle w:val="ListParagraph"/>
+        <w:numPr>
+          <w:ilvl w:val="0"/>
+          <w:numId w:val="37"/>
+        </w:numPr>
+      </w:pPr>
+      <w:r>
+        <w:t>Create a Write-Host asking the user if they’d like to save the search results to a file. Indicate that they should respond with y or n.</w:t>
+      </w:r>
+    </w:p>
+    <w:p>
+      <w:pPr>
+        <w:pStyle w:val="ListParagraph"/>
+        <w:numPr>
+          <w:ilvl w:val="0"/>
+          <w:numId w:val="37"/>
+        </w:numPr>
+      </w:pPr>
+      <w:r>
+        <w:t>Create the $</w:t>
+      </w:r>
+      <w:proofErr w:type="spellStart"/>
+      <w:r>
+        <w:t>saveResponse</w:t>
+      </w:r>
+      <w:proofErr w:type="spellEnd"/>
+      <w:r>
+        <w:t xml:space="preserve"> variable with a Read-Host as the value to store y/n.</w:t>
+      </w:r>
+    </w:p>
+    <w:p>
+      <w:pPr>
+        <w:pStyle w:val="ListParagraph"/>
+        <w:numPr>
+          <w:ilvl w:val="0"/>
+          <w:numId w:val="37"/>
+        </w:numPr>
+      </w:pPr>
+      <w:r>
+        <w:t>Create an if statement that enters on the condition of y in the $</w:t>
+      </w:r>
+      <w:proofErr w:type="spellStart"/>
+      <w:r>
+        <w:t>saveResponse</w:t>
+      </w:r>
+      <w:proofErr w:type="spellEnd"/>
+      <w:r>
+        <w:t xml:space="preserve"> variable.</w:t>
+      </w:r>
+    </w:p>
+    <w:p>
+      <w:r>
+        <w:t>In the if statement:</w:t>
+      </w:r>
+    </w:p>
+    <w:p>
+      <w:pPr>
+        <w:pStyle w:val="ListParagraph"/>
+        <w:numPr>
+          <w:ilvl w:val="0"/>
+          <w:numId w:val="38"/>
+        </w:numPr>
+      </w:pPr>
+      <w:r>
+        <w:t xml:space="preserve">Create a Write-Host asking the user for the path to save the </w:t>
+      </w:r>
+      <w:proofErr w:type="gramStart"/>
+      <w:r>
+        <w:t>results, and</w:t>
+      </w:r>
+      <w:proofErr w:type="gramEnd"/>
+      <w:r>
+        <w:t xml:space="preserve"> indicate that they can leave blank to save to the current directory as fileSearch.txt.</w:t>
+      </w:r>
+    </w:p>
+    <w:p>
+      <w:pPr>
+        <w:pStyle w:val="ListParagraph"/>
+        <w:numPr>
+          <w:ilvl w:val="0"/>
+          <w:numId w:val="38"/>
+        </w:numPr>
+      </w:pPr>
+      <w:r>
+        <w:t>Create the $</w:t>
+      </w:r>
+      <w:proofErr w:type="spellStart"/>
+      <w:r>
+        <w:t>filePath</w:t>
+      </w:r>
+      <w:proofErr w:type="spellEnd"/>
+      <w:r>
+        <w:t xml:space="preserve"> variable with a Read-Host as the value.</w:t>
+      </w:r>
+    </w:p>
+    <w:p>
+      <w:pPr>
+        <w:pStyle w:val="ListParagraph"/>
+        <w:numPr>
+          <w:ilvl w:val="0"/>
+          <w:numId w:val="38"/>
+        </w:numPr>
+      </w:pPr>
+      <w:r>
+        <w:t>Add an if statement to check for an empty response and assign the default of [</w:t>
+      </w:r>
+      <w:r>
+        <w:t xml:space="preserve">variable in PowerShell that contains the directory from which the PowerShell script is being </w:t>
+      </w:r>
+      <w:proofErr w:type="gramStart"/>
+      <w:r>
+        <w:t>run</w:t>
+      </w:r>
+      <w:r>
+        <w:t>]\</w:t>
+      </w:r>
+      <w:proofErr w:type="gramEnd"/>
+      <w:r>
+        <w:t>fileSearch.txt to the $</w:t>
+      </w:r>
+      <w:proofErr w:type="spellStart"/>
+      <w:r>
+        <w:t>filePath</w:t>
+      </w:r>
+      <w:proofErr w:type="spellEnd"/>
+      <w:r>
+        <w:t xml:space="preserve"> variable.</w:t>
+      </w:r>
+    </w:p>
+    <w:p>
+      <w:pPr>
+        <w:pStyle w:val="ListParagraph"/>
+        <w:numPr>
+          <w:ilvl w:val="0"/>
+          <w:numId w:val="38"/>
+        </w:numPr>
+      </w:pPr>
+      <w:r>
+        <w:lastRenderedPageBreak/>
+        <w:t>Save the results to the file path.</w:t>
+      </w:r>
+    </w:p>
+    <w:p>
+      <w:pPr>
+        <w:pStyle w:val="ListParagraph"/>
+        <w:numPr>
+          <w:ilvl w:val="0"/>
+          <w:numId w:val="38"/>
+        </w:numPr>
+      </w:pPr>
+      <w:r>
+        <w:t>Indicate to the user that the results were saved with a Write-Host. Include the file path it got saved to.</w:t>
+      </w:r>
+    </w:p>
+    <w:p/>
+    <w:p>
+      <w:r>
+        <w:rPr>
+          <w:b/>
+          <w:bCs/>
+        </w:rPr>
+        <w:t>Exit:</w:t>
+      </w:r>
+    </w:p>
+    <w:p>
+      <w:r>
+        <w:t>The script should now be complete. Let’s handle the script exit.</w:t>
+      </w:r>
+    </w:p>
+    <w:p>
+      <w:pPr>
+        <w:pStyle w:val="ListParagraph"/>
+        <w:numPr>
+          <w:ilvl w:val="0"/>
+          <w:numId w:val="40"/>
+        </w:numPr>
+      </w:pPr>
+      <w:r>
+        <w:t>Create a Write-Host letting the user know the search is completed. Indicate that they can press any key to exit.</w:t>
+      </w:r>
+    </w:p>
+    <w:p>
+      <w:pPr>
+        <w:pStyle w:val="ListParagraph"/>
+        <w:numPr>
+          <w:ilvl w:val="0"/>
+          <w:numId w:val="40"/>
+        </w:numPr>
+      </w:pPr>
+      <w:r>
+        <w:t>Add the following line:</w:t>
+      </w:r>
+    </w:p>
+    <w:bookmarkStart w:id="5" w:name="_MON_1763401575"/>
+    <w:bookmarkEnd w:id="5"/>
+    <w:p>
+      <w:r>
+        <w:object w:dxaOrig="9360" w:dyaOrig="180" w14:anchorId="49BEB9C3">
+          <v:shape id="_x0000_i1074" type="#_x0000_t75" style="width:468pt;height:9pt" o:ole="">
+            <v:imagedata r:id="rId18" o:title=""/>
+          </v:shape>
+          <o:OLEObject Type="Embed" ProgID="Word.OpenDocumentText.12" ShapeID="_x0000_i1074" DrawAspect="Content" ObjectID="_1763401625" r:id="rId19"/>
+        </w:object>
+      </w:r>
     </w:p>
     <w:sectPr>
-      <w:pgSz w:w="12240" w:h="15840" w:orient="portrait"/>
+      <w:pgSz w:w="12240" w:h="15840"/>
       <w:pgMar w:top="1440" w:right="1440" w:bottom="1440" w:left="1440" w:header="720" w:footer="720" w:gutter="0"/>
       <w:cols w:space="720"/>
       <w:docGrid w:linePitch="360"/>
@@ -639,2386 +1608,6 @@
 
 <file path=word/numbering.xml><?xml version="1.0" encoding="utf-8"?>
 <w:numbering xmlns:wpc="http://schemas.microsoft.com/office/word/2010/wordprocessingCanvas" xmlns:cx="http://schemas.microsoft.com/office/drawing/2014/chartex" xmlns:cx1="http://schemas.microsoft.com/office/drawing/2015/9/8/chartex" xmlns:cx2="http://schemas.microsoft.com/office/drawing/2015/10/21/chartex" xmlns:cx3="http://schemas.microsoft.com/office/drawing/2016/5/9/chartex" xmlns:cx4="http://schemas.microsoft.com/office/drawing/2016/5/10/chartex" xmlns:cx5="http://schemas.microsoft.com/office/drawing/2016/5/11/chartex" xmlns:cx6="http://schemas.microsoft.com/office/drawing/2016/5/12/chartex" xmlns:cx7="http://schemas.microsoft.com/office/drawing/2016/5/13/chartex" xmlns:cx8="http://schemas.microsoft.com/office/drawing/2016/5/14/chartex" xmlns:mc="http://schemas.openxmlformats.org/markup-compatibility/2006" xmlns:aink="http://schemas.microsoft.com/office/drawing/2016/ink" xmlns:am3d="http://schemas.microsoft.com/office/drawing/2017/model3d" xmlns:o="urn:schemas-microsoft-com:office:office" xmlns:oel="http://schemas.microsoft.com/office/2019/extlst" xmlns:r="http://schemas.openxmlformats.org/officeDocument/2006/relationships" xmlns:m="http://schemas.openxmlformats.org/officeDocument/2006/math" xmlns:v="urn:schemas-microsoft-com:vml" xmlns:wp14="http://schemas.microsoft.com/office/word/2010/wordprocessingDrawing" xmlns:wp="http://schemas.openxmlformats.org/drawingml/2006/wordprocessingDrawing" xmlns:w10="urn:schemas-microsoft-com:office:word" xmlns:w="http://schemas.openxmlformats.org/wordprocessingml/2006/main" xmlns:w14="http://schemas.microsoft.com/office/word/2010/wordml" xmlns:w15="http://schemas.microsoft.com/office/word/2012/wordml" xmlns:w16cex="http://schemas.microsoft.com/office/word/2018/wordml/cex" xmlns:w16cid="http://schemas.microsoft.com/office/word/2016/wordml/cid" xmlns:w16="http://schemas.microsoft.com/office/word/2018/wordml" xmlns:w16sdtdh="http://schemas.microsoft.com/office/word/2020/wordml/sdtdatahash" xmlns:w16se="http://schemas.microsoft.com/office/word/2015/wordml/symex" xmlns:wpg="http://schemas.microsoft.com/office/word/2010/wordprocessingGroup" xmlns:wpi="http://schemas.microsoft.com/office/word/2010/wordprocessingInk" xmlns:wne="http://schemas.microsoft.com/office/word/2006/wordml" xmlns:wps="http://schemas.microsoft.com/office/word/2010/wordprocessingShape" mc:Ignorable="w14 w15 w16se w16cid w16 w16cex w16sdtdh wp14">
-  <w:abstractNum xmlns:w="http://schemas.openxmlformats.org/wordprocessingml/2006/main" w:abstractNumId="51">
-    <w:nsid w:val="69ed68fa"/>
-    <w:multiLevelType xmlns:w="http://schemas.openxmlformats.org/wordprocessingml/2006/main" w:val="hybridMultilevel"/>
-    <w:lvl xmlns:w="http://schemas.openxmlformats.org/wordprocessingml/2006/main" w:ilvl="0">
-      <w:start w:val="1"/>
-      <w:numFmt w:val="decimal"/>
-      <w:lvlText w:val="%1."/>
-      <w:lvlJc w:val="left"/>
-      <w:pPr>
-        <w:ind w:left="720" w:hanging="360"/>
-      </w:pPr>
-    </w:lvl>
-    <w:lvl xmlns:w="http://schemas.openxmlformats.org/wordprocessingml/2006/main" w:ilvl="1">
-      <w:start w:val="1"/>
-      <w:numFmt w:val="lowerLetter"/>
-      <w:lvlText w:val="%2."/>
-      <w:lvlJc w:val="left"/>
-      <w:pPr>
-        <w:ind w:left="1440" w:hanging="360"/>
-      </w:pPr>
-    </w:lvl>
-    <w:lvl xmlns:w="http://schemas.openxmlformats.org/wordprocessingml/2006/main" w:ilvl="2">
-      <w:start w:val="4"/>
-      <w:numFmt w:val="lowerRoman"/>
-      <w:lvlText w:val="%3."/>
-      <w:lvlJc w:val="right"/>
-      <w:pPr>
-        <w:ind w:left="2160" w:hanging="180"/>
-      </w:pPr>
-    </w:lvl>
-    <w:lvl xmlns:w="http://schemas.openxmlformats.org/wordprocessingml/2006/main" w:ilvl="3">
-      <w:start w:val="1"/>
-      <w:numFmt w:val="decimal"/>
-      <w:lvlText w:val="%4."/>
-      <w:lvlJc w:val="left"/>
-      <w:pPr>
-        <w:ind w:left="2880" w:hanging="360"/>
-      </w:pPr>
-    </w:lvl>
-    <w:lvl xmlns:w="http://schemas.openxmlformats.org/wordprocessingml/2006/main" w:ilvl="4">
-      <w:start w:val="1"/>
-      <w:numFmt w:val="lowerLetter"/>
-      <w:lvlText w:val="%5."/>
-      <w:lvlJc w:val="left"/>
-      <w:pPr>
-        <w:ind w:left="3600" w:hanging="360"/>
-      </w:pPr>
-    </w:lvl>
-    <w:lvl xmlns:w="http://schemas.openxmlformats.org/wordprocessingml/2006/main" w:ilvl="5">
-      <w:start w:val="1"/>
-      <w:numFmt w:val="lowerRoman"/>
-      <w:lvlText w:val="%6."/>
-      <w:lvlJc w:val="right"/>
-      <w:pPr>
-        <w:ind w:left="4320" w:hanging="180"/>
-      </w:pPr>
-    </w:lvl>
-    <w:lvl xmlns:w="http://schemas.openxmlformats.org/wordprocessingml/2006/main" w:ilvl="6">
-      <w:start w:val="1"/>
-      <w:numFmt w:val="decimal"/>
-      <w:lvlText w:val="%7."/>
-      <w:lvlJc w:val="left"/>
-      <w:pPr>
-        <w:ind w:left="5040" w:hanging="360"/>
-      </w:pPr>
-    </w:lvl>
-    <w:lvl xmlns:w="http://schemas.openxmlformats.org/wordprocessingml/2006/main" w:ilvl="7">
-      <w:start w:val="1"/>
-      <w:numFmt w:val="lowerLetter"/>
-      <w:lvlText w:val="%8."/>
-      <w:lvlJc w:val="left"/>
-      <w:pPr>
-        <w:ind w:left="5760" w:hanging="360"/>
-      </w:pPr>
-    </w:lvl>
-    <w:lvl xmlns:w="http://schemas.openxmlformats.org/wordprocessingml/2006/main" w:ilvl="8">
-      <w:start w:val="1"/>
-      <w:numFmt w:val="lowerRoman"/>
-      <w:lvlText w:val="%9."/>
-      <w:lvlJc w:val="right"/>
-      <w:pPr>
-        <w:ind w:left="6480" w:hanging="180"/>
-      </w:pPr>
-    </w:lvl>
-  </w:abstractNum>
-  <w:abstractNum xmlns:w="http://schemas.openxmlformats.org/wordprocessingml/2006/main" w:abstractNumId="50">
-    <w:nsid w:val="7bf222b"/>
-    <w:multiLevelType xmlns:w="http://schemas.openxmlformats.org/wordprocessingml/2006/main" w:val="hybridMultilevel"/>
-    <w:lvl xmlns:w="http://schemas.openxmlformats.org/wordprocessingml/2006/main" w:ilvl="0">
-      <w:start w:val="1"/>
-      <w:numFmt w:val="decimal"/>
-      <w:lvlText w:val="%1."/>
-      <w:lvlJc w:val="left"/>
-      <w:pPr>
-        <w:ind w:left="720" w:hanging="360"/>
-      </w:pPr>
-    </w:lvl>
-    <w:lvl xmlns:w="http://schemas.openxmlformats.org/wordprocessingml/2006/main" w:ilvl="1">
-      <w:start w:val="1"/>
-      <w:numFmt w:val="lowerLetter"/>
-      <w:lvlText w:val="%2."/>
-      <w:lvlJc w:val="left"/>
-      <w:pPr>
-        <w:ind w:left="1440" w:hanging="360"/>
-      </w:pPr>
-    </w:lvl>
-    <w:lvl xmlns:w="http://schemas.openxmlformats.org/wordprocessingml/2006/main" w:ilvl="2">
-      <w:start w:val="3"/>
-      <w:numFmt w:val="lowerRoman"/>
-      <w:lvlText w:val="%3."/>
-      <w:lvlJc w:val="right"/>
-      <w:pPr>
-        <w:ind w:left="2160" w:hanging="180"/>
-      </w:pPr>
-    </w:lvl>
-    <w:lvl xmlns:w="http://schemas.openxmlformats.org/wordprocessingml/2006/main" w:ilvl="3">
-      <w:start w:val="1"/>
-      <w:numFmt w:val="decimal"/>
-      <w:lvlText w:val="%4."/>
-      <w:lvlJc w:val="left"/>
-      <w:pPr>
-        <w:ind w:left="2880" w:hanging="360"/>
-      </w:pPr>
-    </w:lvl>
-    <w:lvl xmlns:w="http://schemas.openxmlformats.org/wordprocessingml/2006/main" w:ilvl="4">
-      <w:start w:val="1"/>
-      <w:numFmt w:val="lowerLetter"/>
-      <w:lvlText w:val="%5."/>
-      <w:lvlJc w:val="left"/>
-      <w:pPr>
-        <w:ind w:left="3600" w:hanging="360"/>
-      </w:pPr>
-    </w:lvl>
-    <w:lvl xmlns:w="http://schemas.openxmlformats.org/wordprocessingml/2006/main" w:ilvl="5">
-      <w:start w:val="1"/>
-      <w:numFmt w:val="lowerRoman"/>
-      <w:lvlText w:val="%6."/>
-      <w:lvlJc w:val="right"/>
-      <w:pPr>
-        <w:ind w:left="4320" w:hanging="180"/>
-      </w:pPr>
-    </w:lvl>
-    <w:lvl xmlns:w="http://schemas.openxmlformats.org/wordprocessingml/2006/main" w:ilvl="6">
-      <w:start w:val="1"/>
-      <w:numFmt w:val="decimal"/>
-      <w:lvlText w:val="%7."/>
-      <w:lvlJc w:val="left"/>
-      <w:pPr>
-        <w:ind w:left="5040" w:hanging="360"/>
-      </w:pPr>
-    </w:lvl>
-    <w:lvl xmlns:w="http://schemas.openxmlformats.org/wordprocessingml/2006/main" w:ilvl="7">
-      <w:start w:val="1"/>
-      <w:numFmt w:val="lowerLetter"/>
-      <w:lvlText w:val="%8."/>
-      <w:lvlJc w:val="left"/>
-      <w:pPr>
-        <w:ind w:left="5760" w:hanging="360"/>
-      </w:pPr>
-    </w:lvl>
-    <w:lvl xmlns:w="http://schemas.openxmlformats.org/wordprocessingml/2006/main" w:ilvl="8">
-      <w:start w:val="1"/>
-      <w:numFmt w:val="lowerRoman"/>
-      <w:lvlText w:val="%9."/>
-      <w:lvlJc w:val="right"/>
-      <w:pPr>
-        <w:ind w:left="6480" w:hanging="180"/>
-      </w:pPr>
-    </w:lvl>
-  </w:abstractNum>
-  <w:abstractNum xmlns:w="http://schemas.openxmlformats.org/wordprocessingml/2006/main" w:abstractNumId="49">
-    <w:nsid w:val="1b97c164"/>
-    <w:multiLevelType xmlns:w="http://schemas.openxmlformats.org/wordprocessingml/2006/main" w:val="hybridMultilevel"/>
-    <w:lvl xmlns:w="http://schemas.openxmlformats.org/wordprocessingml/2006/main" w:ilvl="0">
-      <w:start w:val="1"/>
-      <w:numFmt w:val="decimal"/>
-      <w:lvlText w:val="%1."/>
-      <w:lvlJc w:val="left"/>
-      <w:pPr>
-        <w:ind w:left="720" w:hanging="360"/>
-      </w:pPr>
-    </w:lvl>
-    <w:lvl xmlns:w="http://schemas.openxmlformats.org/wordprocessingml/2006/main" w:ilvl="1">
-      <w:start w:val="1"/>
-      <w:numFmt w:val="lowerLetter"/>
-      <w:lvlText w:val="%2."/>
-      <w:lvlJc w:val="left"/>
-      <w:pPr>
-        <w:ind w:left="1440" w:hanging="360"/>
-      </w:pPr>
-    </w:lvl>
-    <w:lvl xmlns:w="http://schemas.openxmlformats.org/wordprocessingml/2006/main" w:ilvl="2">
-      <w:start w:val="2"/>
-      <w:numFmt w:val="lowerRoman"/>
-      <w:lvlText w:val="%3."/>
-      <w:lvlJc w:val="right"/>
-      <w:pPr>
-        <w:ind w:left="2160" w:hanging="180"/>
-      </w:pPr>
-    </w:lvl>
-    <w:lvl xmlns:w="http://schemas.openxmlformats.org/wordprocessingml/2006/main" w:ilvl="3">
-      <w:start w:val="1"/>
-      <w:numFmt w:val="decimal"/>
-      <w:lvlText w:val="%4."/>
-      <w:lvlJc w:val="left"/>
-      <w:pPr>
-        <w:ind w:left="2880" w:hanging="360"/>
-      </w:pPr>
-    </w:lvl>
-    <w:lvl xmlns:w="http://schemas.openxmlformats.org/wordprocessingml/2006/main" w:ilvl="4">
-      <w:start w:val="1"/>
-      <w:numFmt w:val="lowerLetter"/>
-      <w:lvlText w:val="%5."/>
-      <w:lvlJc w:val="left"/>
-      <w:pPr>
-        <w:ind w:left="3600" w:hanging="360"/>
-      </w:pPr>
-    </w:lvl>
-    <w:lvl xmlns:w="http://schemas.openxmlformats.org/wordprocessingml/2006/main" w:ilvl="5">
-      <w:start w:val="1"/>
-      <w:numFmt w:val="lowerRoman"/>
-      <w:lvlText w:val="%6."/>
-      <w:lvlJc w:val="right"/>
-      <w:pPr>
-        <w:ind w:left="4320" w:hanging="180"/>
-      </w:pPr>
-    </w:lvl>
-    <w:lvl xmlns:w="http://schemas.openxmlformats.org/wordprocessingml/2006/main" w:ilvl="6">
-      <w:start w:val="1"/>
-      <w:numFmt w:val="decimal"/>
-      <w:lvlText w:val="%7."/>
-      <w:lvlJc w:val="left"/>
-      <w:pPr>
-        <w:ind w:left="5040" w:hanging="360"/>
-      </w:pPr>
-    </w:lvl>
-    <w:lvl xmlns:w="http://schemas.openxmlformats.org/wordprocessingml/2006/main" w:ilvl="7">
-      <w:start w:val="1"/>
-      <w:numFmt w:val="lowerLetter"/>
-      <w:lvlText w:val="%8."/>
-      <w:lvlJc w:val="left"/>
-      <w:pPr>
-        <w:ind w:left="5760" w:hanging="360"/>
-      </w:pPr>
-    </w:lvl>
-    <w:lvl xmlns:w="http://schemas.openxmlformats.org/wordprocessingml/2006/main" w:ilvl="8">
-      <w:start w:val="1"/>
-      <w:numFmt w:val="lowerRoman"/>
-      <w:lvlText w:val="%9."/>
-      <w:lvlJc w:val="right"/>
-      <w:pPr>
-        <w:ind w:left="6480" w:hanging="180"/>
-      </w:pPr>
-    </w:lvl>
-  </w:abstractNum>
-  <w:abstractNum xmlns:w="http://schemas.openxmlformats.org/wordprocessingml/2006/main" w:abstractNumId="48">
-    <w:nsid w:val="2a748153"/>
-    <w:multiLevelType xmlns:w="http://schemas.openxmlformats.org/wordprocessingml/2006/main" w:val="hybridMultilevel"/>
-    <w:lvl xmlns:w="http://schemas.openxmlformats.org/wordprocessingml/2006/main" w:ilvl="0">
-      <w:start w:val="1"/>
-      <w:numFmt w:val="decimal"/>
-      <w:lvlText w:val="%1."/>
-      <w:lvlJc w:val="left"/>
-      <w:pPr>
-        <w:ind w:left="720" w:hanging="360"/>
-      </w:pPr>
-    </w:lvl>
-    <w:lvl xmlns:w="http://schemas.openxmlformats.org/wordprocessingml/2006/main" w:ilvl="1">
-      <w:start w:val="1"/>
-      <w:numFmt w:val="lowerLetter"/>
-      <w:lvlText w:val="%2."/>
-      <w:lvlJc w:val="left"/>
-      <w:pPr>
-        <w:ind w:left="1440" w:hanging="360"/>
-      </w:pPr>
-    </w:lvl>
-    <w:lvl xmlns:w="http://schemas.openxmlformats.org/wordprocessingml/2006/main" w:ilvl="2">
-      <w:start w:val="1"/>
-      <w:numFmt w:val="lowerRoman"/>
-      <w:lvlText w:val="%3."/>
-      <w:lvlJc w:val="right"/>
-      <w:pPr>
-        <w:ind w:left="2160" w:hanging="180"/>
-      </w:pPr>
-    </w:lvl>
-    <w:lvl xmlns:w="http://schemas.openxmlformats.org/wordprocessingml/2006/main" w:ilvl="3">
-      <w:start w:val="1"/>
-      <w:numFmt w:val="decimal"/>
-      <w:lvlText w:val="%4."/>
-      <w:lvlJc w:val="left"/>
-      <w:pPr>
-        <w:ind w:left="2880" w:hanging="360"/>
-      </w:pPr>
-    </w:lvl>
-    <w:lvl xmlns:w="http://schemas.openxmlformats.org/wordprocessingml/2006/main" w:ilvl="4">
-      <w:start w:val="1"/>
-      <w:numFmt w:val="lowerLetter"/>
-      <w:lvlText w:val="%5."/>
-      <w:lvlJc w:val="left"/>
-      <w:pPr>
-        <w:ind w:left="3600" w:hanging="360"/>
-      </w:pPr>
-    </w:lvl>
-    <w:lvl xmlns:w="http://schemas.openxmlformats.org/wordprocessingml/2006/main" w:ilvl="5">
-      <w:start w:val="1"/>
-      <w:numFmt w:val="lowerRoman"/>
-      <w:lvlText w:val="%6."/>
-      <w:lvlJc w:val="right"/>
-      <w:pPr>
-        <w:ind w:left="4320" w:hanging="180"/>
-      </w:pPr>
-    </w:lvl>
-    <w:lvl xmlns:w="http://schemas.openxmlformats.org/wordprocessingml/2006/main" w:ilvl="6">
-      <w:start w:val="1"/>
-      <w:numFmt w:val="decimal"/>
-      <w:lvlText w:val="%7."/>
-      <w:lvlJc w:val="left"/>
-      <w:pPr>
-        <w:ind w:left="5040" w:hanging="360"/>
-      </w:pPr>
-    </w:lvl>
-    <w:lvl xmlns:w="http://schemas.openxmlformats.org/wordprocessingml/2006/main" w:ilvl="7">
-      <w:start w:val="1"/>
-      <w:numFmt w:val="lowerLetter"/>
-      <w:lvlText w:val="%8."/>
-      <w:lvlJc w:val="left"/>
-      <w:pPr>
-        <w:ind w:left="5760" w:hanging="360"/>
-      </w:pPr>
-    </w:lvl>
-    <w:lvl xmlns:w="http://schemas.openxmlformats.org/wordprocessingml/2006/main" w:ilvl="8">
-      <w:start w:val="1"/>
-      <w:numFmt w:val="lowerRoman"/>
-      <w:lvlText w:val="%9."/>
-      <w:lvlJc w:val="right"/>
-      <w:pPr>
-        <w:ind w:left="6480" w:hanging="180"/>
-      </w:pPr>
-    </w:lvl>
-  </w:abstractNum>
-  <w:abstractNum xmlns:w="http://schemas.openxmlformats.org/wordprocessingml/2006/main" w:abstractNumId="47">
-    <w:nsid w:val="433309b1"/>
-    <w:multiLevelType xmlns:w="http://schemas.openxmlformats.org/wordprocessingml/2006/main" w:val="hybridMultilevel"/>
-    <w:lvl xmlns:w="http://schemas.openxmlformats.org/wordprocessingml/2006/main" w:ilvl="0">
-      <w:start w:val="1"/>
-      <w:numFmt w:val="decimal"/>
-      <w:lvlText w:val="%1."/>
-      <w:lvlJc w:val="left"/>
-      <w:pPr>
-        <w:ind w:left="720" w:hanging="360"/>
-      </w:pPr>
-    </w:lvl>
-    <w:lvl xmlns:w="http://schemas.openxmlformats.org/wordprocessingml/2006/main" w:ilvl="1">
-      <w:start w:val="2"/>
-      <w:numFmt w:val="lowerLetter"/>
-      <w:lvlText w:val="%2."/>
-      <w:lvlJc w:val="left"/>
-      <w:pPr>
-        <w:ind w:left="1440" w:hanging="360"/>
-      </w:pPr>
-    </w:lvl>
-    <w:lvl xmlns:w="http://schemas.openxmlformats.org/wordprocessingml/2006/main" w:ilvl="2">
-      <w:start w:val="1"/>
-      <w:numFmt w:val="lowerRoman"/>
-      <w:lvlText w:val="%3."/>
-      <w:lvlJc w:val="right"/>
-      <w:pPr>
-        <w:ind w:left="2160" w:hanging="180"/>
-      </w:pPr>
-    </w:lvl>
-    <w:lvl xmlns:w="http://schemas.openxmlformats.org/wordprocessingml/2006/main" w:ilvl="3">
-      <w:start w:val="1"/>
-      <w:numFmt w:val="decimal"/>
-      <w:lvlText w:val="%4."/>
-      <w:lvlJc w:val="left"/>
-      <w:pPr>
-        <w:ind w:left="2880" w:hanging="360"/>
-      </w:pPr>
-    </w:lvl>
-    <w:lvl xmlns:w="http://schemas.openxmlformats.org/wordprocessingml/2006/main" w:ilvl="4">
-      <w:start w:val="1"/>
-      <w:numFmt w:val="lowerLetter"/>
-      <w:lvlText w:val="%5."/>
-      <w:lvlJc w:val="left"/>
-      <w:pPr>
-        <w:ind w:left="3600" w:hanging="360"/>
-      </w:pPr>
-    </w:lvl>
-    <w:lvl xmlns:w="http://schemas.openxmlformats.org/wordprocessingml/2006/main" w:ilvl="5">
-      <w:start w:val="1"/>
-      <w:numFmt w:val="lowerRoman"/>
-      <w:lvlText w:val="%6."/>
-      <w:lvlJc w:val="right"/>
-      <w:pPr>
-        <w:ind w:left="4320" w:hanging="180"/>
-      </w:pPr>
-    </w:lvl>
-    <w:lvl xmlns:w="http://schemas.openxmlformats.org/wordprocessingml/2006/main" w:ilvl="6">
-      <w:start w:val="1"/>
-      <w:numFmt w:val="decimal"/>
-      <w:lvlText w:val="%7."/>
-      <w:lvlJc w:val="left"/>
-      <w:pPr>
-        <w:ind w:left="5040" w:hanging="360"/>
-      </w:pPr>
-    </w:lvl>
-    <w:lvl xmlns:w="http://schemas.openxmlformats.org/wordprocessingml/2006/main" w:ilvl="7">
-      <w:start w:val="1"/>
-      <w:numFmt w:val="lowerLetter"/>
-      <w:lvlText w:val="%8."/>
-      <w:lvlJc w:val="left"/>
-      <w:pPr>
-        <w:ind w:left="5760" w:hanging="360"/>
-      </w:pPr>
-    </w:lvl>
-    <w:lvl xmlns:w="http://schemas.openxmlformats.org/wordprocessingml/2006/main" w:ilvl="8">
-      <w:start w:val="1"/>
-      <w:numFmt w:val="lowerRoman"/>
-      <w:lvlText w:val="%9."/>
-      <w:lvlJc w:val="right"/>
-      <w:pPr>
-        <w:ind w:left="6480" w:hanging="180"/>
-      </w:pPr>
-    </w:lvl>
-  </w:abstractNum>
-  <w:abstractNum xmlns:w="http://schemas.openxmlformats.org/wordprocessingml/2006/main" w:abstractNumId="46">
-    <w:nsid w:val="20632824"/>
-    <w:multiLevelType xmlns:w="http://schemas.openxmlformats.org/wordprocessingml/2006/main" w:val="hybridMultilevel"/>
-    <w:lvl xmlns:w="http://schemas.openxmlformats.org/wordprocessingml/2006/main" w:ilvl="0">
-      <w:start w:val="1"/>
-      <w:numFmt w:val="decimal"/>
-      <w:lvlText w:val="%1."/>
-      <w:lvlJc w:val="left"/>
-      <w:pPr>
-        <w:ind w:left="720" w:hanging="360"/>
-      </w:pPr>
-    </w:lvl>
-    <w:lvl xmlns:w="http://schemas.openxmlformats.org/wordprocessingml/2006/main" w:ilvl="1">
-      <w:start w:val="1"/>
-      <w:numFmt w:val="lowerLetter"/>
-      <w:lvlText w:val="%2."/>
-      <w:lvlJc w:val="left"/>
-      <w:pPr>
-        <w:ind w:left="1440" w:hanging="360"/>
-      </w:pPr>
-    </w:lvl>
-    <w:lvl xmlns:w="http://schemas.openxmlformats.org/wordprocessingml/2006/main" w:ilvl="2">
-      <w:start w:val="1"/>
-      <w:numFmt w:val="lowerRoman"/>
-      <w:lvlText w:val="%3."/>
-      <w:lvlJc w:val="right"/>
-      <w:pPr>
-        <w:ind w:left="2160" w:hanging="180"/>
-      </w:pPr>
-    </w:lvl>
-    <w:lvl xmlns:w="http://schemas.openxmlformats.org/wordprocessingml/2006/main" w:ilvl="3">
-      <w:start w:val="1"/>
-      <w:numFmt w:val="decimal"/>
-      <w:lvlText w:val="%4."/>
-      <w:lvlJc w:val="left"/>
-      <w:pPr>
-        <w:ind w:left="2880" w:hanging="360"/>
-      </w:pPr>
-    </w:lvl>
-    <w:lvl xmlns:w="http://schemas.openxmlformats.org/wordprocessingml/2006/main" w:ilvl="4">
-      <w:start w:val="1"/>
-      <w:numFmt w:val="lowerLetter"/>
-      <w:lvlText w:val="%5."/>
-      <w:lvlJc w:val="left"/>
-      <w:pPr>
-        <w:ind w:left="3600" w:hanging="360"/>
-      </w:pPr>
-    </w:lvl>
-    <w:lvl xmlns:w="http://schemas.openxmlformats.org/wordprocessingml/2006/main" w:ilvl="5">
-      <w:start w:val="1"/>
-      <w:numFmt w:val="lowerRoman"/>
-      <w:lvlText w:val="%6."/>
-      <w:lvlJc w:val="right"/>
-      <w:pPr>
-        <w:ind w:left="4320" w:hanging="180"/>
-      </w:pPr>
-    </w:lvl>
-    <w:lvl xmlns:w="http://schemas.openxmlformats.org/wordprocessingml/2006/main" w:ilvl="6">
-      <w:start w:val="1"/>
-      <w:numFmt w:val="decimal"/>
-      <w:lvlText w:val="%7."/>
-      <w:lvlJc w:val="left"/>
-      <w:pPr>
-        <w:ind w:left="5040" w:hanging="360"/>
-      </w:pPr>
-    </w:lvl>
-    <w:lvl xmlns:w="http://schemas.openxmlformats.org/wordprocessingml/2006/main" w:ilvl="7">
-      <w:start w:val="1"/>
-      <w:numFmt w:val="lowerLetter"/>
-      <w:lvlText w:val="%8."/>
-      <w:lvlJc w:val="left"/>
-      <w:pPr>
-        <w:ind w:left="5760" w:hanging="360"/>
-      </w:pPr>
-    </w:lvl>
-    <w:lvl xmlns:w="http://schemas.openxmlformats.org/wordprocessingml/2006/main" w:ilvl="8">
-      <w:start w:val="1"/>
-      <w:numFmt w:val="lowerRoman"/>
-      <w:lvlText w:val="%9."/>
-      <w:lvlJc w:val="right"/>
-      <w:pPr>
-        <w:ind w:left="6480" w:hanging="180"/>
-      </w:pPr>
-    </w:lvl>
-  </w:abstractNum>
-  <w:abstractNum xmlns:w="http://schemas.openxmlformats.org/wordprocessingml/2006/main" w:abstractNumId="45">
-    <w:nsid w:val="729923d5"/>
-    <w:multiLevelType xmlns:w="http://schemas.openxmlformats.org/wordprocessingml/2006/main" w:val="hybridMultilevel"/>
-    <w:lvl xmlns:w="http://schemas.openxmlformats.org/wordprocessingml/2006/main" w:ilvl="0">
-      <w:start w:val="4"/>
-      <w:numFmt w:val="upperRoman"/>
-      <w:lvlText w:val="%1."/>
-      <w:lvlJc w:val="right"/>
-      <w:pPr>
-        <w:ind w:left="720" w:hanging="360"/>
-      </w:pPr>
-    </w:lvl>
-    <w:lvl xmlns:w="http://schemas.openxmlformats.org/wordprocessingml/2006/main" w:ilvl="1">
-      <w:start w:val="1"/>
-      <w:numFmt w:val="lowerLetter"/>
-      <w:lvlText w:val="%2."/>
-      <w:lvlJc w:val="left"/>
-      <w:pPr>
-        <w:ind w:left="1440" w:hanging="360"/>
-      </w:pPr>
-    </w:lvl>
-    <w:lvl xmlns:w="http://schemas.openxmlformats.org/wordprocessingml/2006/main" w:ilvl="2">
-      <w:start w:val="1"/>
-      <w:numFmt w:val="lowerRoman"/>
-      <w:lvlText w:val="%3."/>
-      <w:lvlJc w:val="right"/>
-      <w:pPr>
-        <w:ind w:left="2160" w:hanging="180"/>
-      </w:pPr>
-    </w:lvl>
-    <w:lvl xmlns:w="http://schemas.openxmlformats.org/wordprocessingml/2006/main" w:ilvl="3">
-      <w:start w:val="1"/>
-      <w:numFmt w:val="decimal"/>
-      <w:lvlText w:val="%4."/>
-      <w:lvlJc w:val="left"/>
-      <w:pPr>
-        <w:ind w:left="2880" w:hanging="360"/>
-      </w:pPr>
-    </w:lvl>
-    <w:lvl xmlns:w="http://schemas.openxmlformats.org/wordprocessingml/2006/main" w:ilvl="4">
-      <w:start w:val="1"/>
-      <w:numFmt w:val="lowerLetter"/>
-      <w:lvlText w:val="%5."/>
-      <w:lvlJc w:val="left"/>
-      <w:pPr>
-        <w:ind w:left="3600" w:hanging="360"/>
-      </w:pPr>
-    </w:lvl>
-    <w:lvl xmlns:w="http://schemas.openxmlformats.org/wordprocessingml/2006/main" w:ilvl="5">
-      <w:start w:val="1"/>
-      <w:numFmt w:val="lowerRoman"/>
-      <w:lvlText w:val="%6."/>
-      <w:lvlJc w:val="right"/>
-      <w:pPr>
-        <w:ind w:left="4320" w:hanging="180"/>
-      </w:pPr>
-    </w:lvl>
-    <w:lvl xmlns:w="http://schemas.openxmlformats.org/wordprocessingml/2006/main" w:ilvl="6">
-      <w:start w:val="1"/>
-      <w:numFmt w:val="decimal"/>
-      <w:lvlText w:val="%7."/>
-      <w:lvlJc w:val="left"/>
-      <w:pPr>
-        <w:ind w:left="5040" w:hanging="360"/>
-      </w:pPr>
-    </w:lvl>
-    <w:lvl xmlns:w="http://schemas.openxmlformats.org/wordprocessingml/2006/main" w:ilvl="7">
-      <w:start w:val="1"/>
-      <w:numFmt w:val="lowerLetter"/>
-      <w:lvlText w:val="%8."/>
-      <w:lvlJc w:val="left"/>
-      <w:pPr>
-        <w:ind w:left="5760" w:hanging="360"/>
-      </w:pPr>
-    </w:lvl>
-    <w:lvl xmlns:w="http://schemas.openxmlformats.org/wordprocessingml/2006/main" w:ilvl="8">
-      <w:start w:val="1"/>
-      <w:numFmt w:val="lowerRoman"/>
-      <w:lvlText w:val="%9."/>
-      <w:lvlJc w:val="right"/>
-      <w:pPr>
-        <w:ind w:left="6480" w:hanging="180"/>
-      </w:pPr>
-    </w:lvl>
-  </w:abstractNum>
-  <w:abstractNum xmlns:w="http://schemas.openxmlformats.org/wordprocessingml/2006/main" w:abstractNumId="44">
-    <w:nsid w:val="a77c6d1"/>
-    <w:multiLevelType xmlns:w="http://schemas.openxmlformats.org/wordprocessingml/2006/main" w:val="hybridMultilevel"/>
-    <w:lvl xmlns:w="http://schemas.openxmlformats.org/wordprocessingml/2006/main" w:ilvl="0">
-      <w:start w:val="1"/>
-      <w:numFmt w:val="decimal"/>
-      <w:lvlText w:val="%1."/>
-      <w:lvlJc w:val="left"/>
-      <w:pPr>
-        <w:ind w:left="720" w:hanging="360"/>
-      </w:pPr>
-    </w:lvl>
-    <w:lvl xmlns:w="http://schemas.openxmlformats.org/wordprocessingml/2006/main" w:ilvl="1">
-      <w:start w:val="3"/>
-      <w:numFmt w:val="lowerLetter"/>
-      <w:lvlText w:val="%2."/>
-      <w:lvlJc w:val="left"/>
-      <w:pPr>
-        <w:ind w:left="1440" w:hanging="360"/>
-      </w:pPr>
-    </w:lvl>
-    <w:lvl xmlns:w="http://schemas.openxmlformats.org/wordprocessingml/2006/main" w:ilvl="2">
-      <w:start w:val="1"/>
-      <w:numFmt w:val="lowerRoman"/>
-      <w:lvlText w:val="%3."/>
-      <w:lvlJc w:val="right"/>
-      <w:pPr>
-        <w:ind w:left="2160" w:hanging="180"/>
-      </w:pPr>
-    </w:lvl>
-    <w:lvl xmlns:w="http://schemas.openxmlformats.org/wordprocessingml/2006/main" w:ilvl="3">
-      <w:start w:val="1"/>
-      <w:numFmt w:val="decimal"/>
-      <w:lvlText w:val="%4."/>
-      <w:lvlJc w:val="left"/>
-      <w:pPr>
-        <w:ind w:left="2880" w:hanging="360"/>
-      </w:pPr>
-    </w:lvl>
-    <w:lvl xmlns:w="http://schemas.openxmlformats.org/wordprocessingml/2006/main" w:ilvl="4">
-      <w:start w:val="1"/>
-      <w:numFmt w:val="lowerLetter"/>
-      <w:lvlText w:val="%5."/>
-      <w:lvlJc w:val="left"/>
-      <w:pPr>
-        <w:ind w:left="3600" w:hanging="360"/>
-      </w:pPr>
-    </w:lvl>
-    <w:lvl xmlns:w="http://schemas.openxmlformats.org/wordprocessingml/2006/main" w:ilvl="5">
-      <w:start w:val="1"/>
-      <w:numFmt w:val="lowerRoman"/>
-      <w:lvlText w:val="%6."/>
-      <w:lvlJc w:val="right"/>
-      <w:pPr>
-        <w:ind w:left="4320" w:hanging="180"/>
-      </w:pPr>
-    </w:lvl>
-    <w:lvl xmlns:w="http://schemas.openxmlformats.org/wordprocessingml/2006/main" w:ilvl="6">
-      <w:start w:val="1"/>
-      <w:numFmt w:val="decimal"/>
-      <w:lvlText w:val="%7."/>
-      <w:lvlJc w:val="left"/>
-      <w:pPr>
-        <w:ind w:left="5040" w:hanging="360"/>
-      </w:pPr>
-    </w:lvl>
-    <w:lvl xmlns:w="http://schemas.openxmlformats.org/wordprocessingml/2006/main" w:ilvl="7">
-      <w:start w:val="1"/>
-      <w:numFmt w:val="lowerLetter"/>
-      <w:lvlText w:val="%8."/>
-      <w:lvlJc w:val="left"/>
-      <w:pPr>
-        <w:ind w:left="5760" w:hanging="360"/>
-      </w:pPr>
-    </w:lvl>
-    <w:lvl xmlns:w="http://schemas.openxmlformats.org/wordprocessingml/2006/main" w:ilvl="8">
-      <w:start w:val="1"/>
-      <w:numFmt w:val="lowerRoman"/>
-      <w:lvlText w:val="%9."/>
-      <w:lvlJc w:val="right"/>
-      <w:pPr>
-        <w:ind w:left="6480" w:hanging="180"/>
-      </w:pPr>
-    </w:lvl>
-  </w:abstractNum>
-  <w:abstractNum xmlns:w="http://schemas.openxmlformats.org/wordprocessingml/2006/main" w:abstractNumId="43">
-    <w:nsid w:val="20c317d3"/>
-    <w:multiLevelType xmlns:w="http://schemas.openxmlformats.org/wordprocessingml/2006/main" w:val="hybridMultilevel"/>
-    <w:lvl xmlns:w="http://schemas.openxmlformats.org/wordprocessingml/2006/main" w:ilvl="0">
-      <w:start w:val="1"/>
-      <w:numFmt w:val="decimal"/>
-      <w:lvlText w:val="%1."/>
-      <w:lvlJc w:val="left"/>
-      <w:pPr>
-        <w:ind w:left="720" w:hanging="360"/>
-      </w:pPr>
-    </w:lvl>
-    <w:lvl xmlns:w="http://schemas.openxmlformats.org/wordprocessingml/2006/main" w:ilvl="1">
-      <w:start w:val="2"/>
-      <w:numFmt w:val="lowerLetter"/>
-      <w:lvlText w:val="%2."/>
-      <w:lvlJc w:val="left"/>
-      <w:pPr>
-        <w:ind w:left="1440" w:hanging="360"/>
-      </w:pPr>
-    </w:lvl>
-    <w:lvl xmlns:w="http://schemas.openxmlformats.org/wordprocessingml/2006/main" w:ilvl="2">
-      <w:start w:val="1"/>
-      <w:numFmt w:val="lowerRoman"/>
-      <w:lvlText w:val="%3."/>
-      <w:lvlJc w:val="right"/>
-      <w:pPr>
-        <w:ind w:left="2160" w:hanging="180"/>
-      </w:pPr>
-    </w:lvl>
-    <w:lvl xmlns:w="http://schemas.openxmlformats.org/wordprocessingml/2006/main" w:ilvl="3">
-      <w:start w:val="1"/>
-      <w:numFmt w:val="decimal"/>
-      <w:lvlText w:val="%4."/>
-      <w:lvlJc w:val="left"/>
-      <w:pPr>
-        <w:ind w:left="2880" w:hanging="360"/>
-      </w:pPr>
-    </w:lvl>
-    <w:lvl xmlns:w="http://schemas.openxmlformats.org/wordprocessingml/2006/main" w:ilvl="4">
-      <w:start w:val="1"/>
-      <w:numFmt w:val="lowerLetter"/>
-      <w:lvlText w:val="%5."/>
-      <w:lvlJc w:val="left"/>
-      <w:pPr>
-        <w:ind w:left="3600" w:hanging="360"/>
-      </w:pPr>
-    </w:lvl>
-    <w:lvl xmlns:w="http://schemas.openxmlformats.org/wordprocessingml/2006/main" w:ilvl="5">
-      <w:start w:val="1"/>
-      <w:numFmt w:val="lowerRoman"/>
-      <w:lvlText w:val="%6."/>
-      <w:lvlJc w:val="right"/>
-      <w:pPr>
-        <w:ind w:left="4320" w:hanging="180"/>
-      </w:pPr>
-    </w:lvl>
-    <w:lvl xmlns:w="http://schemas.openxmlformats.org/wordprocessingml/2006/main" w:ilvl="6">
-      <w:start w:val="1"/>
-      <w:numFmt w:val="decimal"/>
-      <w:lvlText w:val="%7."/>
-      <w:lvlJc w:val="left"/>
-      <w:pPr>
-        <w:ind w:left="5040" w:hanging="360"/>
-      </w:pPr>
-    </w:lvl>
-    <w:lvl xmlns:w="http://schemas.openxmlformats.org/wordprocessingml/2006/main" w:ilvl="7">
-      <w:start w:val="1"/>
-      <w:numFmt w:val="lowerLetter"/>
-      <w:lvlText w:val="%8."/>
-      <w:lvlJc w:val="left"/>
-      <w:pPr>
-        <w:ind w:left="5760" w:hanging="360"/>
-      </w:pPr>
-    </w:lvl>
-    <w:lvl xmlns:w="http://schemas.openxmlformats.org/wordprocessingml/2006/main" w:ilvl="8">
-      <w:start w:val="1"/>
-      <w:numFmt w:val="lowerRoman"/>
-      <w:lvlText w:val="%9."/>
-      <w:lvlJc w:val="right"/>
-      <w:pPr>
-        <w:ind w:left="6480" w:hanging="180"/>
-      </w:pPr>
-    </w:lvl>
-  </w:abstractNum>
-  <w:abstractNum xmlns:w="http://schemas.openxmlformats.org/wordprocessingml/2006/main" w:abstractNumId="42">
-    <w:nsid w:val="6d6f79bd"/>
-    <w:multiLevelType xmlns:w="http://schemas.openxmlformats.org/wordprocessingml/2006/main" w:val="hybridMultilevel"/>
-    <w:lvl xmlns:w="http://schemas.openxmlformats.org/wordprocessingml/2006/main" w:ilvl="0">
-      <w:start w:val="1"/>
-      <w:numFmt w:val="decimal"/>
-      <w:lvlText w:val="%1."/>
-      <w:lvlJc w:val="left"/>
-      <w:pPr>
-        <w:ind w:left="720" w:hanging="360"/>
-      </w:pPr>
-    </w:lvl>
-    <w:lvl xmlns:w="http://schemas.openxmlformats.org/wordprocessingml/2006/main" w:ilvl="1">
-      <w:start w:val="1"/>
-      <w:numFmt w:val="lowerLetter"/>
-      <w:lvlText w:val="%2."/>
-      <w:lvlJc w:val="left"/>
-      <w:pPr>
-        <w:ind w:left="1440" w:hanging="360"/>
-      </w:pPr>
-    </w:lvl>
-    <w:lvl xmlns:w="http://schemas.openxmlformats.org/wordprocessingml/2006/main" w:ilvl="2">
-      <w:start w:val="1"/>
-      <w:numFmt w:val="lowerRoman"/>
-      <w:lvlText w:val="%3."/>
-      <w:lvlJc w:val="right"/>
-      <w:pPr>
-        <w:ind w:left="2160" w:hanging="180"/>
-      </w:pPr>
-    </w:lvl>
-    <w:lvl xmlns:w="http://schemas.openxmlformats.org/wordprocessingml/2006/main" w:ilvl="3">
-      <w:start w:val="1"/>
-      <w:numFmt w:val="decimal"/>
-      <w:lvlText w:val="%4."/>
-      <w:lvlJc w:val="left"/>
-      <w:pPr>
-        <w:ind w:left="2880" w:hanging="360"/>
-      </w:pPr>
-    </w:lvl>
-    <w:lvl xmlns:w="http://schemas.openxmlformats.org/wordprocessingml/2006/main" w:ilvl="4">
-      <w:start w:val="1"/>
-      <w:numFmt w:val="lowerLetter"/>
-      <w:lvlText w:val="%5."/>
-      <w:lvlJc w:val="left"/>
-      <w:pPr>
-        <w:ind w:left="3600" w:hanging="360"/>
-      </w:pPr>
-    </w:lvl>
-    <w:lvl xmlns:w="http://schemas.openxmlformats.org/wordprocessingml/2006/main" w:ilvl="5">
-      <w:start w:val="1"/>
-      <w:numFmt w:val="lowerRoman"/>
-      <w:lvlText w:val="%6."/>
-      <w:lvlJc w:val="right"/>
-      <w:pPr>
-        <w:ind w:left="4320" w:hanging="180"/>
-      </w:pPr>
-    </w:lvl>
-    <w:lvl xmlns:w="http://schemas.openxmlformats.org/wordprocessingml/2006/main" w:ilvl="6">
-      <w:start w:val="1"/>
-      <w:numFmt w:val="decimal"/>
-      <w:lvlText w:val="%7."/>
-      <w:lvlJc w:val="left"/>
-      <w:pPr>
-        <w:ind w:left="5040" w:hanging="360"/>
-      </w:pPr>
-    </w:lvl>
-    <w:lvl xmlns:w="http://schemas.openxmlformats.org/wordprocessingml/2006/main" w:ilvl="7">
-      <w:start w:val="1"/>
-      <w:numFmt w:val="lowerLetter"/>
-      <w:lvlText w:val="%8."/>
-      <w:lvlJc w:val="left"/>
-      <w:pPr>
-        <w:ind w:left="5760" w:hanging="360"/>
-      </w:pPr>
-    </w:lvl>
-    <w:lvl xmlns:w="http://schemas.openxmlformats.org/wordprocessingml/2006/main" w:ilvl="8">
-      <w:start w:val="1"/>
-      <w:numFmt w:val="lowerRoman"/>
-      <w:lvlText w:val="%9."/>
-      <w:lvlJc w:val="right"/>
-      <w:pPr>
-        <w:ind w:left="6480" w:hanging="180"/>
-      </w:pPr>
-    </w:lvl>
-  </w:abstractNum>
-  <w:abstractNum xmlns:w="http://schemas.openxmlformats.org/wordprocessingml/2006/main" w:abstractNumId="41">
-    <w:nsid w:val="67efd9d1"/>
-    <w:multiLevelType xmlns:w="http://schemas.openxmlformats.org/wordprocessingml/2006/main" w:val="hybridMultilevel"/>
-    <w:lvl xmlns:w="http://schemas.openxmlformats.org/wordprocessingml/2006/main" w:ilvl="0">
-      <w:start w:val="3"/>
-      <w:numFmt w:val="upperRoman"/>
-      <w:lvlText w:val="%1."/>
-      <w:lvlJc w:val="right"/>
-      <w:pPr>
-        <w:ind w:left="720" w:hanging="360"/>
-      </w:pPr>
-    </w:lvl>
-    <w:lvl xmlns:w="http://schemas.openxmlformats.org/wordprocessingml/2006/main" w:ilvl="1">
-      <w:start w:val="1"/>
-      <w:numFmt w:val="lowerLetter"/>
-      <w:lvlText w:val="%2."/>
-      <w:lvlJc w:val="left"/>
-      <w:pPr>
-        <w:ind w:left="1440" w:hanging="360"/>
-      </w:pPr>
-    </w:lvl>
-    <w:lvl xmlns:w="http://schemas.openxmlformats.org/wordprocessingml/2006/main" w:ilvl="2">
-      <w:start w:val="1"/>
-      <w:numFmt w:val="lowerRoman"/>
-      <w:lvlText w:val="%3."/>
-      <w:lvlJc w:val="right"/>
-      <w:pPr>
-        <w:ind w:left="2160" w:hanging="180"/>
-      </w:pPr>
-    </w:lvl>
-    <w:lvl xmlns:w="http://schemas.openxmlformats.org/wordprocessingml/2006/main" w:ilvl="3">
-      <w:start w:val="1"/>
-      <w:numFmt w:val="decimal"/>
-      <w:lvlText w:val="%4."/>
-      <w:lvlJc w:val="left"/>
-      <w:pPr>
-        <w:ind w:left="2880" w:hanging="360"/>
-      </w:pPr>
-    </w:lvl>
-    <w:lvl xmlns:w="http://schemas.openxmlformats.org/wordprocessingml/2006/main" w:ilvl="4">
-      <w:start w:val="1"/>
-      <w:numFmt w:val="lowerLetter"/>
-      <w:lvlText w:val="%5."/>
-      <w:lvlJc w:val="left"/>
-      <w:pPr>
-        <w:ind w:left="3600" w:hanging="360"/>
-      </w:pPr>
-    </w:lvl>
-    <w:lvl xmlns:w="http://schemas.openxmlformats.org/wordprocessingml/2006/main" w:ilvl="5">
-      <w:start w:val="1"/>
-      <w:numFmt w:val="lowerRoman"/>
-      <w:lvlText w:val="%6."/>
-      <w:lvlJc w:val="right"/>
-      <w:pPr>
-        <w:ind w:left="4320" w:hanging="180"/>
-      </w:pPr>
-    </w:lvl>
-    <w:lvl xmlns:w="http://schemas.openxmlformats.org/wordprocessingml/2006/main" w:ilvl="6">
-      <w:start w:val="1"/>
-      <w:numFmt w:val="decimal"/>
-      <w:lvlText w:val="%7."/>
-      <w:lvlJc w:val="left"/>
-      <w:pPr>
-        <w:ind w:left="5040" w:hanging="360"/>
-      </w:pPr>
-    </w:lvl>
-    <w:lvl xmlns:w="http://schemas.openxmlformats.org/wordprocessingml/2006/main" w:ilvl="7">
-      <w:start w:val="1"/>
-      <w:numFmt w:val="lowerLetter"/>
-      <w:lvlText w:val="%8."/>
-      <w:lvlJc w:val="left"/>
-      <w:pPr>
-        <w:ind w:left="5760" w:hanging="360"/>
-      </w:pPr>
-    </w:lvl>
-    <w:lvl xmlns:w="http://schemas.openxmlformats.org/wordprocessingml/2006/main" w:ilvl="8">
-      <w:start w:val="1"/>
-      <w:numFmt w:val="lowerRoman"/>
-      <w:lvlText w:val="%9."/>
-      <w:lvlJc w:val="right"/>
-      <w:pPr>
-        <w:ind w:left="6480" w:hanging="180"/>
-      </w:pPr>
-    </w:lvl>
-  </w:abstractNum>
-  <w:abstractNum xmlns:w="http://schemas.openxmlformats.org/wordprocessingml/2006/main" w:abstractNumId="40">
-    <w:nsid w:val="2fb4c3fc"/>
-    <w:multiLevelType xmlns:w="http://schemas.openxmlformats.org/wordprocessingml/2006/main" w:val="hybridMultilevel"/>
-    <w:lvl xmlns:w="http://schemas.openxmlformats.org/wordprocessingml/2006/main" w:ilvl="0">
-      <w:start w:val="1"/>
-      <w:numFmt w:val="decimal"/>
-      <w:lvlText w:val="%1."/>
-      <w:lvlJc w:val="left"/>
-      <w:pPr>
-        <w:ind w:left="720" w:hanging="360"/>
-      </w:pPr>
-    </w:lvl>
-    <w:lvl xmlns:w="http://schemas.openxmlformats.org/wordprocessingml/2006/main" w:ilvl="1">
-      <w:start w:val="5"/>
-      <w:numFmt w:val="lowerLetter"/>
-      <w:lvlText w:val="%2."/>
-      <w:lvlJc w:val="left"/>
-      <w:pPr>
-        <w:ind w:left="1440" w:hanging="360"/>
-      </w:pPr>
-    </w:lvl>
-    <w:lvl xmlns:w="http://schemas.openxmlformats.org/wordprocessingml/2006/main" w:ilvl="2">
-      <w:start w:val="1"/>
-      <w:numFmt w:val="lowerRoman"/>
-      <w:lvlText w:val="%3."/>
-      <w:lvlJc w:val="right"/>
-      <w:pPr>
-        <w:ind w:left="2160" w:hanging="180"/>
-      </w:pPr>
-    </w:lvl>
-    <w:lvl xmlns:w="http://schemas.openxmlformats.org/wordprocessingml/2006/main" w:ilvl="3">
-      <w:start w:val="1"/>
-      <w:numFmt w:val="decimal"/>
-      <w:lvlText w:val="%4."/>
-      <w:lvlJc w:val="left"/>
-      <w:pPr>
-        <w:ind w:left="2880" w:hanging="360"/>
-      </w:pPr>
-    </w:lvl>
-    <w:lvl xmlns:w="http://schemas.openxmlformats.org/wordprocessingml/2006/main" w:ilvl="4">
-      <w:start w:val="1"/>
-      <w:numFmt w:val="lowerLetter"/>
-      <w:lvlText w:val="%5."/>
-      <w:lvlJc w:val="left"/>
-      <w:pPr>
-        <w:ind w:left="3600" w:hanging="360"/>
-      </w:pPr>
-    </w:lvl>
-    <w:lvl xmlns:w="http://schemas.openxmlformats.org/wordprocessingml/2006/main" w:ilvl="5">
-      <w:start w:val="1"/>
-      <w:numFmt w:val="lowerRoman"/>
-      <w:lvlText w:val="%6."/>
-      <w:lvlJc w:val="right"/>
-      <w:pPr>
-        <w:ind w:left="4320" w:hanging="180"/>
-      </w:pPr>
-    </w:lvl>
-    <w:lvl xmlns:w="http://schemas.openxmlformats.org/wordprocessingml/2006/main" w:ilvl="6">
-      <w:start w:val="1"/>
-      <w:numFmt w:val="decimal"/>
-      <w:lvlText w:val="%7."/>
-      <w:lvlJc w:val="left"/>
-      <w:pPr>
-        <w:ind w:left="5040" w:hanging="360"/>
-      </w:pPr>
-    </w:lvl>
-    <w:lvl xmlns:w="http://schemas.openxmlformats.org/wordprocessingml/2006/main" w:ilvl="7">
-      <w:start w:val="1"/>
-      <w:numFmt w:val="lowerLetter"/>
-      <w:lvlText w:val="%8."/>
-      <w:lvlJc w:val="left"/>
-      <w:pPr>
-        <w:ind w:left="5760" w:hanging="360"/>
-      </w:pPr>
-    </w:lvl>
-    <w:lvl xmlns:w="http://schemas.openxmlformats.org/wordprocessingml/2006/main" w:ilvl="8">
-      <w:start w:val="1"/>
-      <w:numFmt w:val="lowerRoman"/>
-      <w:lvlText w:val="%9."/>
-      <w:lvlJc w:val="right"/>
-      <w:pPr>
-        <w:ind w:left="6480" w:hanging="180"/>
-      </w:pPr>
-    </w:lvl>
-  </w:abstractNum>
-  <w:abstractNum xmlns:w="http://schemas.openxmlformats.org/wordprocessingml/2006/main" w:abstractNumId="39">
-    <w:nsid w:val="680ec77a"/>
-    <w:multiLevelType xmlns:w="http://schemas.openxmlformats.org/wordprocessingml/2006/main" w:val="hybridMultilevel"/>
-    <w:lvl xmlns:w="http://schemas.openxmlformats.org/wordprocessingml/2006/main" w:ilvl="0">
-      <w:start w:val="1"/>
-      <w:numFmt w:val="decimal"/>
-      <w:lvlText w:val="%1."/>
-      <w:lvlJc w:val="left"/>
-      <w:pPr>
-        <w:ind w:left="720" w:hanging="360"/>
-      </w:pPr>
-    </w:lvl>
-    <w:lvl xmlns:w="http://schemas.openxmlformats.org/wordprocessingml/2006/main" w:ilvl="1">
-      <w:start w:val="4"/>
-      <w:numFmt w:val="lowerLetter"/>
-      <w:lvlText w:val="%2."/>
-      <w:lvlJc w:val="left"/>
-      <w:pPr>
-        <w:ind w:left="1440" w:hanging="360"/>
-      </w:pPr>
-    </w:lvl>
-    <w:lvl xmlns:w="http://schemas.openxmlformats.org/wordprocessingml/2006/main" w:ilvl="2">
-      <w:start w:val="1"/>
-      <w:numFmt w:val="lowerRoman"/>
-      <w:lvlText w:val="%3."/>
-      <w:lvlJc w:val="right"/>
-      <w:pPr>
-        <w:ind w:left="2160" w:hanging="180"/>
-      </w:pPr>
-    </w:lvl>
-    <w:lvl xmlns:w="http://schemas.openxmlformats.org/wordprocessingml/2006/main" w:ilvl="3">
-      <w:start w:val="1"/>
-      <w:numFmt w:val="decimal"/>
-      <w:lvlText w:val="%4."/>
-      <w:lvlJc w:val="left"/>
-      <w:pPr>
-        <w:ind w:left="2880" w:hanging="360"/>
-      </w:pPr>
-    </w:lvl>
-    <w:lvl xmlns:w="http://schemas.openxmlformats.org/wordprocessingml/2006/main" w:ilvl="4">
-      <w:start w:val="1"/>
-      <w:numFmt w:val="lowerLetter"/>
-      <w:lvlText w:val="%5."/>
-      <w:lvlJc w:val="left"/>
-      <w:pPr>
-        <w:ind w:left="3600" w:hanging="360"/>
-      </w:pPr>
-    </w:lvl>
-    <w:lvl xmlns:w="http://schemas.openxmlformats.org/wordprocessingml/2006/main" w:ilvl="5">
-      <w:start w:val="1"/>
-      <w:numFmt w:val="lowerRoman"/>
-      <w:lvlText w:val="%6."/>
-      <w:lvlJc w:val="right"/>
-      <w:pPr>
-        <w:ind w:left="4320" w:hanging="180"/>
-      </w:pPr>
-    </w:lvl>
-    <w:lvl xmlns:w="http://schemas.openxmlformats.org/wordprocessingml/2006/main" w:ilvl="6">
-      <w:start w:val="1"/>
-      <w:numFmt w:val="decimal"/>
-      <w:lvlText w:val="%7."/>
-      <w:lvlJc w:val="left"/>
-      <w:pPr>
-        <w:ind w:left="5040" w:hanging="360"/>
-      </w:pPr>
-    </w:lvl>
-    <w:lvl xmlns:w="http://schemas.openxmlformats.org/wordprocessingml/2006/main" w:ilvl="7">
-      <w:start w:val="1"/>
-      <w:numFmt w:val="lowerLetter"/>
-      <w:lvlText w:val="%8."/>
-      <w:lvlJc w:val="left"/>
-      <w:pPr>
-        <w:ind w:left="5760" w:hanging="360"/>
-      </w:pPr>
-    </w:lvl>
-    <w:lvl xmlns:w="http://schemas.openxmlformats.org/wordprocessingml/2006/main" w:ilvl="8">
-      <w:start w:val="1"/>
-      <w:numFmt w:val="lowerRoman"/>
-      <w:lvlText w:val="%9."/>
-      <w:lvlJc w:val="right"/>
-      <w:pPr>
-        <w:ind w:left="6480" w:hanging="180"/>
-      </w:pPr>
-    </w:lvl>
-  </w:abstractNum>
-  <w:abstractNum xmlns:w="http://schemas.openxmlformats.org/wordprocessingml/2006/main" w:abstractNumId="38">
-    <w:nsid w:val="78ee6f28"/>
-    <w:multiLevelType xmlns:w="http://schemas.openxmlformats.org/wordprocessingml/2006/main" w:val="hybridMultilevel"/>
-    <w:lvl xmlns:w="http://schemas.openxmlformats.org/wordprocessingml/2006/main" w:ilvl="0">
-      <w:start w:val="1"/>
-      <w:numFmt w:val="decimal"/>
-      <w:lvlText w:val="%1."/>
-      <w:lvlJc w:val="left"/>
-      <w:pPr>
-        <w:ind w:left="720" w:hanging="360"/>
-      </w:pPr>
-    </w:lvl>
-    <w:lvl xmlns:w="http://schemas.openxmlformats.org/wordprocessingml/2006/main" w:ilvl="1">
-      <w:start w:val="3"/>
-      <w:numFmt w:val="lowerLetter"/>
-      <w:lvlText w:val="%2."/>
-      <w:lvlJc w:val="left"/>
-      <w:pPr>
-        <w:ind w:left="1440" w:hanging="360"/>
-      </w:pPr>
-    </w:lvl>
-    <w:lvl xmlns:w="http://schemas.openxmlformats.org/wordprocessingml/2006/main" w:ilvl="2">
-      <w:start w:val="1"/>
-      <w:numFmt w:val="lowerRoman"/>
-      <w:lvlText w:val="%3."/>
-      <w:lvlJc w:val="right"/>
-      <w:pPr>
-        <w:ind w:left="2160" w:hanging="180"/>
-      </w:pPr>
-    </w:lvl>
-    <w:lvl xmlns:w="http://schemas.openxmlformats.org/wordprocessingml/2006/main" w:ilvl="3">
-      <w:start w:val="1"/>
-      <w:numFmt w:val="decimal"/>
-      <w:lvlText w:val="%4."/>
-      <w:lvlJc w:val="left"/>
-      <w:pPr>
-        <w:ind w:left="2880" w:hanging="360"/>
-      </w:pPr>
-    </w:lvl>
-    <w:lvl xmlns:w="http://schemas.openxmlformats.org/wordprocessingml/2006/main" w:ilvl="4">
-      <w:start w:val="1"/>
-      <w:numFmt w:val="lowerLetter"/>
-      <w:lvlText w:val="%5."/>
-      <w:lvlJc w:val="left"/>
-      <w:pPr>
-        <w:ind w:left="3600" w:hanging="360"/>
-      </w:pPr>
-    </w:lvl>
-    <w:lvl xmlns:w="http://schemas.openxmlformats.org/wordprocessingml/2006/main" w:ilvl="5">
-      <w:start w:val="1"/>
-      <w:numFmt w:val="lowerRoman"/>
-      <w:lvlText w:val="%6."/>
-      <w:lvlJc w:val="right"/>
-      <w:pPr>
-        <w:ind w:left="4320" w:hanging="180"/>
-      </w:pPr>
-    </w:lvl>
-    <w:lvl xmlns:w="http://schemas.openxmlformats.org/wordprocessingml/2006/main" w:ilvl="6">
-      <w:start w:val="1"/>
-      <w:numFmt w:val="decimal"/>
-      <w:lvlText w:val="%7."/>
-      <w:lvlJc w:val="left"/>
-      <w:pPr>
-        <w:ind w:left="5040" w:hanging="360"/>
-      </w:pPr>
-    </w:lvl>
-    <w:lvl xmlns:w="http://schemas.openxmlformats.org/wordprocessingml/2006/main" w:ilvl="7">
-      <w:start w:val="1"/>
-      <w:numFmt w:val="lowerLetter"/>
-      <w:lvlText w:val="%8."/>
-      <w:lvlJc w:val="left"/>
-      <w:pPr>
-        <w:ind w:left="5760" w:hanging="360"/>
-      </w:pPr>
-    </w:lvl>
-    <w:lvl xmlns:w="http://schemas.openxmlformats.org/wordprocessingml/2006/main" w:ilvl="8">
-      <w:start w:val="1"/>
-      <w:numFmt w:val="lowerRoman"/>
-      <w:lvlText w:val="%9."/>
-      <w:lvlJc w:val="right"/>
-      <w:pPr>
-        <w:ind w:left="6480" w:hanging="180"/>
-      </w:pPr>
-    </w:lvl>
-  </w:abstractNum>
-  <w:abstractNum xmlns:w="http://schemas.openxmlformats.org/wordprocessingml/2006/main" w:abstractNumId="37">
-    <w:nsid w:val="305b7626"/>
-    <w:multiLevelType xmlns:w="http://schemas.openxmlformats.org/wordprocessingml/2006/main" w:val="hybridMultilevel"/>
-    <w:lvl xmlns:w="http://schemas.openxmlformats.org/wordprocessingml/2006/main" w:ilvl="0">
-      <w:start w:val="1"/>
-      <w:numFmt w:val="decimal"/>
-      <w:lvlText w:val="%1."/>
-      <w:lvlJc w:val="left"/>
-      <w:pPr>
-        <w:ind w:left="720" w:hanging="360"/>
-      </w:pPr>
-    </w:lvl>
-    <w:lvl xmlns:w="http://schemas.openxmlformats.org/wordprocessingml/2006/main" w:ilvl="1">
-      <w:start w:val="2"/>
-      <w:numFmt w:val="lowerLetter"/>
-      <w:lvlText w:val="%2."/>
-      <w:lvlJc w:val="left"/>
-      <w:pPr>
-        <w:ind w:left="1440" w:hanging="360"/>
-      </w:pPr>
-    </w:lvl>
-    <w:lvl xmlns:w="http://schemas.openxmlformats.org/wordprocessingml/2006/main" w:ilvl="2">
-      <w:start w:val="1"/>
-      <w:numFmt w:val="lowerRoman"/>
-      <w:lvlText w:val="%3."/>
-      <w:lvlJc w:val="right"/>
-      <w:pPr>
-        <w:ind w:left="2160" w:hanging="180"/>
-      </w:pPr>
-    </w:lvl>
-    <w:lvl xmlns:w="http://schemas.openxmlformats.org/wordprocessingml/2006/main" w:ilvl="3">
-      <w:start w:val="1"/>
-      <w:numFmt w:val="decimal"/>
-      <w:lvlText w:val="%4."/>
-      <w:lvlJc w:val="left"/>
-      <w:pPr>
-        <w:ind w:left="2880" w:hanging="360"/>
-      </w:pPr>
-    </w:lvl>
-    <w:lvl xmlns:w="http://schemas.openxmlformats.org/wordprocessingml/2006/main" w:ilvl="4">
-      <w:start w:val="1"/>
-      <w:numFmt w:val="lowerLetter"/>
-      <w:lvlText w:val="%5."/>
-      <w:lvlJc w:val="left"/>
-      <w:pPr>
-        <w:ind w:left="3600" w:hanging="360"/>
-      </w:pPr>
-    </w:lvl>
-    <w:lvl xmlns:w="http://schemas.openxmlformats.org/wordprocessingml/2006/main" w:ilvl="5">
-      <w:start w:val="1"/>
-      <w:numFmt w:val="lowerRoman"/>
-      <w:lvlText w:val="%6."/>
-      <w:lvlJc w:val="right"/>
-      <w:pPr>
-        <w:ind w:left="4320" w:hanging="180"/>
-      </w:pPr>
-    </w:lvl>
-    <w:lvl xmlns:w="http://schemas.openxmlformats.org/wordprocessingml/2006/main" w:ilvl="6">
-      <w:start w:val="1"/>
-      <w:numFmt w:val="decimal"/>
-      <w:lvlText w:val="%7."/>
-      <w:lvlJc w:val="left"/>
-      <w:pPr>
-        <w:ind w:left="5040" w:hanging="360"/>
-      </w:pPr>
-    </w:lvl>
-    <w:lvl xmlns:w="http://schemas.openxmlformats.org/wordprocessingml/2006/main" w:ilvl="7">
-      <w:start w:val="1"/>
-      <w:numFmt w:val="lowerLetter"/>
-      <w:lvlText w:val="%8."/>
-      <w:lvlJc w:val="left"/>
-      <w:pPr>
-        <w:ind w:left="5760" w:hanging="360"/>
-      </w:pPr>
-    </w:lvl>
-    <w:lvl xmlns:w="http://schemas.openxmlformats.org/wordprocessingml/2006/main" w:ilvl="8">
-      <w:start w:val="1"/>
-      <w:numFmt w:val="lowerRoman"/>
-      <w:lvlText w:val="%9."/>
-      <w:lvlJc w:val="right"/>
-      <w:pPr>
-        <w:ind w:left="6480" w:hanging="180"/>
-      </w:pPr>
-    </w:lvl>
-  </w:abstractNum>
-  <w:abstractNum xmlns:w="http://schemas.openxmlformats.org/wordprocessingml/2006/main" w:abstractNumId="36">
-    <w:nsid w:val="12490042"/>
-    <w:multiLevelType xmlns:w="http://schemas.openxmlformats.org/wordprocessingml/2006/main" w:val="hybridMultilevel"/>
-    <w:lvl xmlns:w="http://schemas.openxmlformats.org/wordprocessingml/2006/main" w:ilvl="0">
-      <w:start w:val="1"/>
-      <w:numFmt w:val="decimal"/>
-      <w:lvlText w:val="%1."/>
-      <w:lvlJc w:val="left"/>
-      <w:pPr>
-        <w:ind w:left="720" w:hanging="360"/>
-      </w:pPr>
-    </w:lvl>
-    <w:lvl xmlns:w="http://schemas.openxmlformats.org/wordprocessingml/2006/main" w:ilvl="1">
-      <w:start w:val="1"/>
-      <w:numFmt w:val="lowerLetter"/>
-      <w:lvlText w:val="%2."/>
-      <w:lvlJc w:val="left"/>
-      <w:pPr>
-        <w:ind w:left="1440" w:hanging="360"/>
-      </w:pPr>
-    </w:lvl>
-    <w:lvl xmlns:w="http://schemas.openxmlformats.org/wordprocessingml/2006/main" w:ilvl="2">
-      <w:start w:val="1"/>
-      <w:numFmt w:val="lowerRoman"/>
-      <w:lvlText w:val="%3."/>
-      <w:lvlJc w:val="right"/>
-      <w:pPr>
-        <w:ind w:left="2160" w:hanging="180"/>
-      </w:pPr>
-    </w:lvl>
-    <w:lvl xmlns:w="http://schemas.openxmlformats.org/wordprocessingml/2006/main" w:ilvl="3">
-      <w:start w:val="1"/>
-      <w:numFmt w:val="decimal"/>
-      <w:lvlText w:val="%4."/>
-      <w:lvlJc w:val="left"/>
-      <w:pPr>
-        <w:ind w:left="2880" w:hanging="360"/>
-      </w:pPr>
-    </w:lvl>
-    <w:lvl xmlns:w="http://schemas.openxmlformats.org/wordprocessingml/2006/main" w:ilvl="4">
-      <w:start w:val="1"/>
-      <w:numFmt w:val="lowerLetter"/>
-      <w:lvlText w:val="%5."/>
-      <w:lvlJc w:val="left"/>
-      <w:pPr>
-        <w:ind w:left="3600" w:hanging="360"/>
-      </w:pPr>
-    </w:lvl>
-    <w:lvl xmlns:w="http://schemas.openxmlformats.org/wordprocessingml/2006/main" w:ilvl="5">
-      <w:start w:val="1"/>
-      <w:numFmt w:val="lowerRoman"/>
-      <w:lvlText w:val="%6."/>
-      <w:lvlJc w:val="right"/>
-      <w:pPr>
-        <w:ind w:left="4320" w:hanging="180"/>
-      </w:pPr>
-    </w:lvl>
-    <w:lvl xmlns:w="http://schemas.openxmlformats.org/wordprocessingml/2006/main" w:ilvl="6">
-      <w:start w:val="1"/>
-      <w:numFmt w:val="decimal"/>
-      <w:lvlText w:val="%7."/>
-      <w:lvlJc w:val="left"/>
-      <w:pPr>
-        <w:ind w:left="5040" w:hanging="360"/>
-      </w:pPr>
-    </w:lvl>
-    <w:lvl xmlns:w="http://schemas.openxmlformats.org/wordprocessingml/2006/main" w:ilvl="7">
-      <w:start w:val="1"/>
-      <w:numFmt w:val="lowerLetter"/>
-      <w:lvlText w:val="%8."/>
-      <w:lvlJc w:val="left"/>
-      <w:pPr>
-        <w:ind w:left="5760" w:hanging="360"/>
-      </w:pPr>
-    </w:lvl>
-    <w:lvl xmlns:w="http://schemas.openxmlformats.org/wordprocessingml/2006/main" w:ilvl="8">
-      <w:start w:val="1"/>
-      <w:numFmt w:val="lowerRoman"/>
-      <w:lvlText w:val="%9."/>
-      <w:lvlJc w:val="right"/>
-      <w:pPr>
-        <w:ind w:left="6480" w:hanging="180"/>
-      </w:pPr>
-    </w:lvl>
-  </w:abstractNum>
-  <w:abstractNum xmlns:w="http://schemas.openxmlformats.org/wordprocessingml/2006/main" w:abstractNumId="35">
-    <w:nsid w:val="2b1dd39c"/>
-    <w:multiLevelType xmlns:w="http://schemas.openxmlformats.org/wordprocessingml/2006/main" w:val="hybridMultilevel"/>
-    <w:lvl xmlns:w="http://schemas.openxmlformats.org/wordprocessingml/2006/main" w:ilvl="0">
-      <w:start w:val="2"/>
-      <w:numFmt w:val="upperRoman"/>
-      <w:lvlText w:val="%1."/>
-      <w:lvlJc w:val="right"/>
-      <w:pPr>
-        <w:ind w:left="720" w:hanging="360"/>
-      </w:pPr>
-    </w:lvl>
-    <w:lvl xmlns:w="http://schemas.openxmlformats.org/wordprocessingml/2006/main" w:ilvl="1">
-      <w:start w:val="1"/>
-      <w:numFmt w:val="lowerLetter"/>
-      <w:lvlText w:val="%2."/>
-      <w:lvlJc w:val="left"/>
-      <w:pPr>
-        <w:ind w:left="1440" w:hanging="360"/>
-      </w:pPr>
-    </w:lvl>
-    <w:lvl xmlns:w="http://schemas.openxmlformats.org/wordprocessingml/2006/main" w:ilvl="2">
-      <w:start w:val="1"/>
-      <w:numFmt w:val="lowerRoman"/>
-      <w:lvlText w:val="%3."/>
-      <w:lvlJc w:val="right"/>
-      <w:pPr>
-        <w:ind w:left="2160" w:hanging="180"/>
-      </w:pPr>
-    </w:lvl>
-    <w:lvl xmlns:w="http://schemas.openxmlformats.org/wordprocessingml/2006/main" w:ilvl="3">
-      <w:start w:val="1"/>
-      <w:numFmt w:val="decimal"/>
-      <w:lvlText w:val="%4."/>
-      <w:lvlJc w:val="left"/>
-      <w:pPr>
-        <w:ind w:left="2880" w:hanging="360"/>
-      </w:pPr>
-    </w:lvl>
-    <w:lvl xmlns:w="http://schemas.openxmlformats.org/wordprocessingml/2006/main" w:ilvl="4">
-      <w:start w:val="1"/>
-      <w:numFmt w:val="lowerLetter"/>
-      <w:lvlText w:val="%5."/>
-      <w:lvlJc w:val="left"/>
-      <w:pPr>
-        <w:ind w:left="3600" w:hanging="360"/>
-      </w:pPr>
-    </w:lvl>
-    <w:lvl xmlns:w="http://schemas.openxmlformats.org/wordprocessingml/2006/main" w:ilvl="5">
-      <w:start w:val="1"/>
-      <w:numFmt w:val="lowerRoman"/>
-      <w:lvlText w:val="%6."/>
-      <w:lvlJc w:val="right"/>
-      <w:pPr>
-        <w:ind w:left="4320" w:hanging="180"/>
-      </w:pPr>
-    </w:lvl>
-    <w:lvl xmlns:w="http://schemas.openxmlformats.org/wordprocessingml/2006/main" w:ilvl="6">
-      <w:start w:val="1"/>
-      <w:numFmt w:val="decimal"/>
-      <w:lvlText w:val="%7."/>
-      <w:lvlJc w:val="left"/>
-      <w:pPr>
-        <w:ind w:left="5040" w:hanging="360"/>
-      </w:pPr>
-    </w:lvl>
-    <w:lvl xmlns:w="http://schemas.openxmlformats.org/wordprocessingml/2006/main" w:ilvl="7">
-      <w:start w:val="1"/>
-      <w:numFmt w:val="lowerLetter"/>
-      <w:lvlText w:val="%8."/>
-      <w:lvlJc w:val="left"/>
-      <w:pPr>
-        <w:ind w:left="5760" w:hanging="360"/>
-      </w:pPr>
-    </w:lvl>
-    <w:lvl xmlns:w="http://schemas.openxmlformats.org/wordprocessingml/2006/main" w:ilvl="8">
-      <w:start w:val="1"/>
-      <w:numFmt w:val="lowerRoman"/>
-      <w:lvlText w:val="%9."/>
-      <w:lvlJc w:val="right"/>
-      <w:pPr>
-        <w:ind w:left="6480" w:hanging="180"/>
-      </w:pPr>
-    </w:lvl>
-  </w:abstractNum>
-  <w:abstractNum xmlns:w="http://schemas.openxmlformats.org/wordprocessingml/2006/main" w:abstractNumId="34">
-    <w:nsid w:val="525a6ce5"/>
-    <w:multiLevelType xmlns:w="http://schemas.openxmlformats.org/wordprocessingml/2006/main" w:val="hybridMultilevel"/>
-    <w:lvl xmlns:w="http://schemas.openxmlformats.org/wordprocessingml/2006/main" w:ilvl="0">
-      <w:start w:val="1"/>
-      <w:numFmt w:val="decimal"/>
-      <w:lvlText w:val="%1."/>
-      <w:lvlJc w:val="left"/>
-      <w:pPr>
-        <w:ind w:left="720" w:hanging="360"/>
-      </w:pPr>
-    </w:lvl>
-    <w:lvl xmlns:w="http://schemas.openxmlformats.org/wordprocessingml/2006/main" w:ilvl="1">
-      <w:start w:val="4"/>
-      <w:numFmt w:val="lowerLetter"/>
-      <w:lvlText w:val="%2."/>
-      <w:lvlJc w:val="left"/>
-      <w:pPr>
-        <w:ind w:left="1440" w:hanging="360"/>
-      </w:pPr>
-    </w:lvl>
-    <w:lvl xmlns:w="http://schemas.openxmlformats.org/wordprocessingml/2006/main" w:ilvl="2">
-      <w:start w:val="1"/>
-      <w:numFmt w:val="lowerRoman"/>
-      <w:lvlText w:val="%3."/>
-      <w:lvlJc w:val="right"/>
-      <w:pPr>
-        <w:ind w:left="2160" w:hanging="180"/>
-      </w:pPr>
-    </w:lvl>
-    <w:lvl xmlns:w="http://schemas.openxmlformats.org/wordprocessingml/2006/main" w:ilvl="3">
-      <w:start w:val="1"/>
-      <w:numFmt w:val="decimal"/>
-      <w:lvlText w:val="%4."/>
-      <w:lvlJc w:val="left"/>
-      <w:pPr>
-        <w:ind w:left="2880" w:hanging="360"/>
-      </w:pPr>
-    </w:lvl>
-    <w:lvl xmlns:w="http://schemas.openxmlformats.org/wordprocessingml/2006/main" w:ilvl="4">
-      <w:start w:val="1"/>
-      <w:numFmt w:val="lowerLetter"/>
-      <w:lvlText w:val="%5."/>
-      <w:lvlJc w:val="left"/>
-      <w:pPr>
-        <w:ind w:left="3600" w:hanging="360"/>
-      </w:pPr>
-    </w:lvl>
-    <w:lvl xmlns:w="http://schemas.openxmlformats.org/wordprocessingml/2006/main" w:ilvl="5">
-      <w:start w:val="1"/>
-      <w:numFmt w:val="lowerRoman"/>
-      <w:lvlText w:val="%6."/>
-      <w:lvlJc w:val="right"/>
-      <w:pPr>
-        <w:ind w:left="4320" w:hanging="180"/>
-      </w:pPr>
-    </w:lvl>
-    <w:lvl xmlns:w="http://schemas.openxmlformats.org/wordprocessingml/2006/main" w:ilvl="6">
-      <w:start w:val="1"/>
-      <w:numFmt w:val="decimal"/>
-      <w:lvlText w:val="%7."/>
-      <w:lvlJc w:val="left"/>
-      <w:pPr>
-        <w:ind w:left="5040" w:hanging="360"/>
-      </w:pPr>
-    </w:lvl>
-    <w:lvl xmlns:w="http://schemas.openxmlformats.org/wordprocessingml/2006/main" w:ilvl="7">
-      <w:start w:val="1"/>
-      <w:numFmt w:val="lowerLetter"/>
-      <w:lvlText w:val="%8."/>
-      <w:lvlJc w:val="left"/>
-      <w:pPr>
-        <w:ind w:left="5760" w:hanging="360"/>
-      </w:pPr>
-    </w:lvl>
-    <w:lvl xmlns:w="http://schemas.openxmlformats.org/wordprocessingml/2006/main" w:ilvl="8">
-      <w:start w:val="1"/>
-      <w:numFmt w:val="lowerRoman"/>
-      <w:lvlText w:val="%9."/>
-      <w:lvlJc w:val="right"/>
-      <w:pPr>
-        <w:ind w:left="6480" w:hanging="180"/>
-      </w:pPr>
-    </w:lvl>
-  </w:abstractNum>
-  <w:abstractNum xmlns:w="http://schemas.openxmlformats.org/wordprocessingml/2006/main" w:abstractNumId="33">
-    <w:nsid w:val="6770ae92"/>
-    <w:multiLevelType xmlns:w="http://schemas.openxmlformats.org/wordprocessingml/2006/main" w:val="hybridMultilevel"/>
-    <w:lvl xmlns:w="http://schemas.openxmlformats.org/wordprocessingml/2006/main" w:ilvl="0">
-      <w:start w:val="1"/>
-      <w:numFmt w:val="decimal"/>
-      <w:lvlText w:val="%1."/>
-      <w:lvlJc w:val="left"/>
-      <w:pPr>
-        <w:ind w:left="720" w:hanging="360"/>
-      </w:pPr>
-    </w:lvl>
-    <w:lvl xmlns:w="http://schemas.openxmlformats.org/wordprocessingml/2006/main" w:ilvl="1">
-      <w:start w:val="1"/>
-      <w:numFmt w:val="lowerLetter"/>
-      <w:lvlText w:val="%2."/>
-      <w:lvlJc w:val="left"/>
-      <w:pPr>
-        <w:ind w:left="1440" w:hanging="360"/>
-      </w:pPr>
-    </w:lvl>
-    <w:lvl xmlns:w="http://schemas.openxmlformats.org/wordprocessingml/2006/main" w:ilvl="2">
-      <w:start w:val="3"/>
-      <w:numFmt w:val="lowerRoman"/>
-      <w:lvlText w:val="%3."/>
-      <w:lvlJc w:val="right"/>
-      <w:pPr>
-        <w:ind w:left="2160" w:hanging="180"/>
-      </w:pPr>
-    </w:lvl>
-    <w:lvl xmlns:w="http://schemas.openxmlformats.org/wordprocessingml/2006/main" w:ilvl="3">
-      <w:start w:val="1"/>
-      <w:numFmt w:val="decimal"/>
-      <w:lvlText w:val="%4."/>
-      <w:lvlJc w:val="left"/>
-      <w:pPr>
-        <w:ind w:left="2880" w:hanging="360"/>
-      </w:pPr>
-    </w:lvl>
-    <w:lvl xmlns:w="http://schemas.openxmlformats.org/wordprocessingml/2006/main" w:ilvl="4">
-      <w:start w:val="1"/>
-      <w:numFmt w:val="lowerLetter"/>
-      <w:lvlText w:val="%5."/>
-      <w:lvlJc w:val="left"/>
-      <w:pPr>
-        <w:ind w:left="3600" w:hanging="360"/>
-      </w:pPr>
-    </w:lvl>
-    <w:lvl xmlns:w="http://schemas.openxmlformats.org/wordprocessingml/2006/main" w:ilvl="5">
-      <w:start w:val="1"/>
-      <w:numFmt w:val="lowerRoman"/>
-      <w:lvlText w:val="%6."/>
-      <w:lvlJc w:val="right"/>
-      <w:pPr>
-        <w:ind w:left="4320" w:hanging="180"/>
-      </w:pPr>
-    </w:lvl>
-    <w:lvl xmlns:w="http://schemas.openxmlformats.org/wordprocessingml/2006/main" w:ilvl="6">
-      <w:start w:val="1"/>
-      <w:numFmt w:val="decimal"/>
-      <w:lvlText w:val="%7."/>
-      <w:lvlJc w:val="left"/>
-      <w:pPr>
-        <w:ind w:left="5040" w:hanging="360"/>
-      </w:pPr>
-    </w:lvl>
-    <w:lvl xmlns:w="http://schemas.openxmlformats.org/wordprocessingml/2006/main" w:ilvl="7">
-      <w:start w:val="1"/>
-      <w:numFmt w:val="lowerLetter"/>
-      <w:lvlText w:val="%8."/>
-      <w:lvlJc w:val="left"/>
-      <w:pPr>
-        <w:ind w:left="5760" w:hanging="360"/>
-      </w:pPr>
-    </w:lvl>
-    <w:lvl xmlns:w="http://schemas.openxmlformats.org/wordprocessingml/2006/main" w:ilvl="8">
-      <w:start w:val="1"/>
-      <w:numFmt w:val="lowerRoman"/>
-      <w:lvlText w:val="%9."/>
-      <w:lvlJc w:val="right"/>
-      <w:pPr>
-        <w:ind w:left="6480" w:hanging="180"/>
-      </w:pPr>
-    </w:lvl>
-  </w:abstractNum>
-  <w:abstractNum xmlns:w="http://schemas.openxmlformats.org/wordprocessingml/2006/main" w:abstractNumId="32">
-    <w:nsid w:val="26868625"/>
-    <w:multiLevelType xmlns:w="http://schemas.openxmlformats.org/wordprocessingml/2006/main" w:val="hybridMultilevel"/>
-    <w:lvl xmlns:w="http://schemas.openxmlformats.org/wordprocessingml/2006/main" w:ilvl="0">
-      <w:start w:val="1"/>
-      <w:numFmt w:val="decimal"/>
-      <w:lvlText w:val="%1."/>
-      <w:lvlJc w:val="left"/>
-      <w:pPr>
-        <w:ind w:left="720" w:hanging="360"/>
-      </w:pPr>
-    </w:lvl>
-    <w:lvl xmlns:w="http://schemas.openxmlformats.org/wordprocessingml/2006/main" w:ilvl="1">
-      <w:start w:val="1"/>
-      <w:numFmt w:val="lowerLetter"/>
-      <w:lvlText w:val="%2."/>
-      <w:lvlJc w:val="left"/>
-      <w:pPr>
-        <w:ind w:left="1440" w:hanging="360"/>
-      </w:pPr>
-    </w:lvl>
-    <w:lvl xmlns:w="http://schemas.openxmlformats.org/wordprocessingml/2006/main" w:ilvl="2">
-      <w:start w:val="2"/>
-      <w:numFmt w:val="lowerRoman"/>
-      <w:lvlText w:val="%3."/>
-      <w:lvlJc w:val="right"/>
-      <w:pPr>
-        <w:ind w:left="2160" w:hanging="180"/>
-      </w:pPr>
-    </w:lvl>
-    <w:lvl xmlns:w="http://schemas.openxmlformats.org/wordprocessingml/2006/main" w:ilvl="3">
-      <w:start w:val="1"/>
-      <w:numFmt w:val="decimal"/>
-      <w:lvlText w:val="%4."/>
-      <w:lvlJc w:val="left"/>
-      <w:pPr>
-        <w:ind w:left="2880" w:hanging="360"/>
-      </w:pPr>
-    </w:lvl>
-    <w:lvl xmlns:w="http://schemas.openxmlformats.org/wordprocessingml/2006/main" w:ilvl="4">
-      <w:start w:val="1"/>
-      <w:numFmt w:val="lowerLetter"/>
-      <w:lvlText w:val="%5."/>
-      <w:lvlJc w:val="left"/>
-      <w:pPr>
-        <w:ind w:left="3600" w:hanging="360"/>
-      </w:pPr>
-    </w:lvl>
-    <w:lvl xmlns:w="http://schemas.openxmlformats.org/wordprocessingml/2006/main" w:ilvl="5">
-      <w:start w:val="1"/>
-      <w:numFmt w:val="lowerRoman"/>
-      <w:lvlText w:val="%6."/>
-      <w:lvlJc w:val="right"/>
-      <w:pPr>
-        <w:ind w:left="4320" w:hanging="180"/>
-      </w:pPr>
-    </w:lvl>
-    <w:lvl xmlns:w="http://schemas.openxmlformats.org/wordprocessingml/2006/main" w:ilvl="6">
-      <w:start w:val="1"/>
-      <w:numFmt w:val="decimal"/>
-      <w:lvlText w:val="%7."/>
-      <w:lvlJc w:val="left"/>
-      <w:pPr>
-        <w:ind w:left="5040" w:hanging="360"/>
-      </w:pPr>
-    </w:lvl>
-    <w:lvl xmlns:w="http://schemas.openxmlformats.org/wordprocessingml/2006/main" w:ilvl="7">
-      <w:start w:val="1"/>
-      <w:numFmt w:val="lowerLetter"/>
-      <w:lvlText w:val="%8."/>
-      <w:lvlJc w:val="left"/>
-      <w:pPr>
-        <w:ind w:left="5760" w:hanging="360"/>
-      </w:pPr>
-    </w:lvl>
-    <w:lvl xmlns:w="http://schemas.openxmlformats.org/wordprocessingml/2006/main" w:ilvl="8">
-      <w:start w:val="1"/>
-      <w:numFmt w:val="lowerRoman"/>
-      <w:lvlText w:val="%9."/>
-      <w:lvlJc w:val="right"/>
-      <w:pPr>
-        <w:ind w:left="6480" w:hanging="180"/>
-      </w:pPr>
-    </w:lvl>
-  </w:abstractNum>
-  <w:abstractNum xmlns:w="http://schemas.openxmlformats.org/wordprocessingml/2006/main" w:abstractNumId="31">
-    <w:nsid w:val="1cd6da74"/>
-    <w:multiLevelType xmlns:w="http://schemas.openxmlformats.org/wordprocessingml/2006/main" w:val="hybridMultilevel"/>
-    <w:lvl xmlns:w="http://schemas.openxmlformats.org/wordprocessingml/2006/main" w:ilvl="0">
-      <w:start w:val="1"/>
-      <w:numFmt w:val="decimal"/>
-      <w:lvlText w:val="%1."/>
-      <w:lvlJc w:val="left"/>
-      <w:pPr>
-        <w:ind w:left="720" w:hanging="360"/>
-      </w:pPr>
-    </w:lvl>
-    <w:lvl xmlns:w="http://schemas.openxmlformats.org/wordprocessingml/2006/main" w:ilvl="1">
-      <w:start w:val="1"/>
-      <w:numFmt w:val="lowerLetter"/>
-      <w:lvlText w:val="%2."/>
-      <w:lvlJc w:val="left"/>
-      <w:pPr>
-        <w:ind w:left="1440" w:hanging="360"/>
-      </w:pPr>
-    </w:lvl>
-    <w:lvl xmlns:w="http://schemas.openxmlformats.org/wordprocessingml/2006/main" w:ilvl="2">
-      <w:start w:val="1"/>
-      <w:numFmt w:val="lowerRoman"/>
-      <w:lvlText w:val="%3."/>
-      <w:lvlJc w:val="right"/>
-      <w:pPr>
-        <w:ind w:left="2160" w:hanging="180"/>
-      </w:pPr>
-    </w:lvl>
-    <w:lvl xmlns:w="http://schemas.openxmlformats.org/wordprocessingml/2006/main" w:ilvl="3">
-      <w:start w:val="1"/>
-      <w:numFmt w:val="decimal"/>
-      <w:lvlText w:val="%4."/>
-      <w:lvlJc w:val="left"/>
-      <w:pPr>
-        <w:ind w:left="2880" w:hanging="360"/>
-      </w:pPr>
-    </w:lvl>
-    <w:lvl xmlns:w="http://schemas.openxmlformats.org/wordprocessingml/2006/main" w:ilvl="4">
-      <w:start w:val="1"/>
-      <w:numFmt w:val="lowerLetter"/>
-      <w:lvlText w:val="%5."/>
-      <w:lvlJc w:val="left"/>
-      <w:pPr>
-        <w:ind w:left="3600" w:hanging="360"/>
-      </w:pPr>
-    </w:lvl>
-    <w:lvl xmlns:w="http://schemas.openxmlformats.org/wordprocessingml/2006/main" w:ilvl="5">
-      <w:start w:val="1"/>
-      <w:numFmt w:val="lowerRoman"/>
-      <w:lvlText w:val="%6."/>
-      <w:lvlJc w:val="right"/>
-      <w:pPr>
-        <w:ind w:left="4320" w:hanging="180"/>
-      </w:pPr>
-    </w:lvl>
-    <w:lvl xmlns:w="http://schemas.openxmlformats.org/wordprocessingml/2006/main" w:ilvl="6">
-      <w:start w:val="1"/>
-      <w:numFmt w:val="decimal"/>
-      <w:lvlText w:val="%7."/>
-      <w:lvlJc w:val="left"/>
-      <w:pPr>
-        <w:ind w:left="5040" w:hanging="360"/>
-      </w:pPr>
-    </w:lvl>
-    <w:lvl xmlns:w="http://schemas.openxmlformats.org/wordprocessingml/2006/main" w:ilvl="7">
-      <w:start w:val="1"/>
-      <w:numFmt w:val="lowerLetter"/>
-      <w:lvlText w:val="%8."/>
-      <w:lvlJc w:val="left"/>
-      <w:pPr>
-        <w:ind w:left="5760" w:hanging="360"/>
-      </w:pPr>
-    </w:lvl>
-    <w:lvl xmlns:w="http://schemas.openxmlformats.org/wordprocessingml/2006/main" w:ilvl="8">
-      <w:start w:val="1"/>
-      <w:numFmt w:val="lowerRoman"/>
-      <w:lvlText w:val="%9."/>
-      <w:lvlJc w:val="right"/>
-      <w:pPr>
-        <w:ind w:left="6480" w:hanging="180"/>
-      </w:pPr>
-    </w:lvl>
-  </w:abstractNum>
-  <w:abstractNum xmlns:w="http://schemas.openxmlformats.org/wordprocessingml/2006/main" w:abstractNumId="30">
-    <w:nsid w:val="633aa58"/>
-    <w:multiLevelType xmlns:w="http://schemas.openxmlformats.org/wordprocessingml/2006/main" w:val="hybridMultilevel"/>
-    <w:lvl xmlns:w="http://schemas.openxmlformats.org/wordprocessingml/2006/main" w:ilvl="0">
-      <w:start w:val="1"/>
-      <w:numFmt w:val="decimal"/>
-      <w:lvlText w:val="%1."/>
-      <w:lvlJc w:val="left"/>
-      <w:pPr>
-        <w:ind w:left="720" w:hanging="360"/>
-      </w:pPr>
-    </w:lvl>
-    <w:lvl xmlns:w="http://schemas.openxmlformats.org/wordprocessingml/2006/main" w:ilvl="1">
-      <w:start w:val="3"/>
-      <w:numFmt w:val="lowerLetter"/>
-      <w:lvlText w:val="%2."/>
-      <w:lvlJc w:val="left"/>
-      <w:pPr>
-        <w:ind w:left="1440" w:hanging="360"/>
-      </w:pPr>
-    </w:lvl>
-    <w:lvl xmlns:w="http://schemas.openxmlformats.org/wordprocessingml/2006/main" w:ilvl="2">
-      <w:start w:val="1"/>
-      <w:numFmt w:val="lowerRoman"/>
-      <w:lvlText w:val="%3."/>
-      <w:lvlJc w:val="right"/>
-      <w:pPr>
-        <w:ind w:left="2160" w:hanging="180"/>
-      </w:pPr>
-    </w:lvl>
-    <w:lvl xmlns:w="http://schemas.openxmlformats.org/wordprocessingml/2006/main" w:ilvl="3">
-      <w:start w:val="1"/>
-      <w:numFmt w:val="decimal"/>
-      <w:lvlText w:val="%4."/>
-      <w:lvlJc w:val="left"/>
-      <w:pPr>
-        <w:ind w:left="2880" w:hanging="360"/>
-      </w:pPr>
-    </w:lvl>
-    <w:lvl xmlns:w="http://schemas.openxmlformats.org/wordprocessingml/2006/main" w:ilvl="4">
-      <w:start w:val="1"/>
-      <w:numFmt w:val="lowerLetter"/>
-      <w:lvlText w:val="%5."/>
-      <w:lvlJc w:val="left"/>
-      <w:pPr>
-        <w:ind w:left="3600" w:hanging="360"/>
-      </w:pPr>
-    </w:lvl>
-    <w:lvl xmlns:w="http://schemas.openxmlformats.org/wordprocessingml/2006/main" w:ilvl="5">
-      <w:start w:val="1"/>
-      <w:numFmt w:val="lowerRoman"/>
-      <w:lvlText w:val="%6."/>
-      <w:lvlJc w:val="right"/>
-      <w:pPr>
-        <w:ind w:left="4320" w:hanging="180"/>
-      </w:pPr>
-    </w:lvl>
-    <w:lvl xmlns:w="http://schemas.openxmlformats.org/wordprocessingml/2006/main" w:ilvl="6">
-      <w:start w:val="1"/>
-      <w:numFmt w:val="decimal"/>
-      <w:lvlText w:val="%7."/>
-      <w:lvlJc w:val="left"/>
-      <w:pPr>
-        <w:ind w:left="5040" w:hanging="360"/>
-      </w:pPr>
-    </w:lvl>
-    <w:lvl xmlns:w="http://schemas.openxmlformats.org/wordprocessingml/2006/main" w:ilvl="7">
-      <w:start w:val="1"/>
-      <w:numFmt w:val="lowerLetter"/>
-      <w:lvlText w:val="%8."/>
-      <w:lvlJc w:val="left"/>
-      <w:pPr>
-        <w:ind w:left="5760" w:hanging="360"/>
-      </w:pPr>
-    </w:lvl>
-    <w:lvl xmlns:w="http://schemas.openxmlformats.org/wordprocessingml/2006/main" w:ilvl="8">
-      <w:start w:val="1"/>
-      <w:numFmt w:val="lowerRoman"/>
-      <w:lvlText w:val="%9."/>
-      <w:lvlJc w:val="right"/>
-      <w:pPr>
-        <w:ind w:left="6480" w:hanging="180"/>
-      </w:pPr>
-    </w:lvl>
-  </w:abstractNum>
-  <w:abstractNum xmlns:w="http://schemas.openxmlformats.org/wordprocessingml/2006/main" w:abstractNumId="29">
-    <w:nsid w:val="74264737"/>
-    <w:multiLevelType xmlns:w="http://schemas.openxmlformats.org/wordprocessingml/2006/main" w:val="hybridMultilevel"/>
-    <w:lvl xmlns:w="http://schemas.openxmlformats.org/wordprocessingml/2006/main" w:ilvl="0">
-      <w:start w:val="1"/>
-      <w:numFmt w:val="decimal"/>
-      <w:lvlText w:val="%1."/>
-      <w:lvlJc w:val="left"/>
-      <w:pPr>
-        <w:ind w:left="720" w:hanging="360"/>
-      </w:pPr>
-    </w:lvl>
-    <w:lvl xmlns:w="http://schemas.openxmlformats.org/wordprocessingml/2006/main" w:ilvl="1">
-      <w:start w:val="1"/>
-      <w:numFmt w:val="lowerLetter"/>
-      <w:lvlText w:val="%2."/>
-      <w:lvlJc w:val="left"/>
-      <w:pPr>
-        <w:ind w:left="1440" w:hanging="360"/>
-      </w:pPr>
-    </w:lvl>
-    <w:lvl xmlns:w="http://schemas.openxmlformats.org/wordprocessingml/2006/main" w:ilvl="2">
-      <w:start w:val="2"/>
-      <w:numFmt w:val="lowerRoman"/>
-      <w:lvlText w:val="%3."/>
-      <w:lvlJc w:val="right"/>
-      <w:pPr>
-        <w:ind w:left="2160" w:hanging="180"/>
-      </w:pPr>
-    </w:lvl>
-    <w:lvl xmlns:w="http://schemas.openxmlformats.org/wordprocessingml/2006/main" w:ilvl="3">
-      <w:start w:val="1"/>
-      <w:numFmt w:val="decimal"/>
-      <w:lvlText w:val="%4."/>
-      <w:lvlJc w:val="left"/>
-      <w:pPr>
-        <w:ind w:left="2880" w:hanging="360"/>
-      </w:pPr>
-    </w:lvl>
-    <w:lvl xmlns:w="http://schemas.openxmlformats.org/wordprocessingml/2006/main" w:ilvl="4">
-      <w:start w:val="1"/>
-      <w:numFmt w:val="lowerLetter"/>
-      <w:lvlText w:val="%5."/>
-      <w:lvlJc w:val="left"/>
-      <w:pPr>
-        <w:ind w:left="3600" w:hanging="360"/>
-      </w:pPr>
-    </w:lvl>
-    <w:lvl xmlns:w="http://schemas.openxmlformats.org/wordprocessingml/2006/main" w:ilvl="5">
-      <w:start w:val="1"/>
-      <w:numFmt w:val="lowerRoman"/>
-      <w:lvlText w:val="%6."/>
-      <w:lvlJc w:val="right"/>
-      <w:pPr>
-        <w:ind w:left="4320" w:hanging="180"/>
-      </w:pPr>
-    </w:lvl>
-    <w:lvl xmlns:w="http://schemas.openxmlformats.org/wordprocessingml/2006/main" w:ilvl="6">
-      <w:start w:val="1"/>
-      <w:numFmt w:val="decimal"/>
-      <w:lvlText w:val="%7."/>
-      <w:lvlJc w:val="left"/>
-      <w:pPr>
-        <w:ind w:left="5040" w:hanging="360"/>
-      </w:pPr>
-    </w:lvl>
-    <w:lvl xmlns:w="http://schemas.openxmlformats.org/wordprocessingml/2006/main" w:ilvl="7">
-      <w:start w:val="1"/>
-      <w:numFmt w:val="lowerLetter"/>
-      <w:lvlText w:val="%8."/>
-      <w:lvlJc w:val="left"/>
-      <w:pPr>
-        <w:ind w:left="5760" w:hanging="360"/>
-      </w:pPr>
-    </w:lvl>
-    <w:lvl xmlns:w="http://schemas.openxmlformats.org/wordprocessingml/2006/main" w:ilvl="8">
-      <w:start w:val="1"/>
-      <w:numFmt w:val="lowerRoman"/>
-      <w:lvlText w:val="%9."/>
-      <w:lvlJc w:val="right"/>
-      <w:pPr>
-        <w:ind w:left="6480" w:hanging="180"/>
-      </w:pPr>
-    </w:lvl>
-  </w:abstractNum>
-  <w:abstractNum xmlns:w="http://schemas.openxmlformats.org/wordprocessingml/2006/main" w:abstractNumId="28">
-    <w:nsid w:val="2b808334"/>
-    <w:multiLevelType xmlns:w="http://schemas.openxmlformats.org/wordprocessingml/2006/main" w:val="hybridMultilevel"/>
-    <w:lvl xmlns:w="http://schemas.openxmlformats.org/wordprocessingml/2006/main" w:ilvl="0">
-      <w:start w:val="1"/>
-      <w:numFmt w:val="decimal"/>
-      <w:lvlText w:val="%1."/>
-      <w:lvlJc w:val="left"/>
-      <w:pPr>
-        <w:ind w:left="720" w:hanging="360"/>
-      </w:pPr>
-    </w:lvl>
-    <w:lvl xmlns:w="http://schemas.openxmlformats.org/wordprocessingml/2006/main" w:ilvl="1">
-      <w:start w:val="1"/>
-      <w:numFmt w:val="lowerLetter"/>
-      <w:lvlText w:val="%2."/>
-      <w:lvlJc w:val="left"/>
-      <w:pPr>
-        <w:ind w:left="1440" w:hanging="360"/>
-      </w:pPr>
-    </w:lvl>
-    <w:lvl xmlns:w="http://schemas.openxmlformats.org/wordprocessingml/2006/main" w:ilvl="2">
-      <w:start w:val="1"/>
-      <w:numFmt w:val="lowerRoman"/>
-      <w:lvlText w:val="%3."/>
-      <w:lvlJc w:val="right"/>
-      <w:pPr>
-        <w:ind w:left="2160" w:hanging="180"/>
-      </w:pPr>
-    </w:lvl>
-    <w:lvl xmlns:w="http://schemas.openxmlformats.org/wordprocessingml/2006/main" w:ilvl="3">
-      <w:start w:val="1"/>
-      <w:numFmt w:val="decimal"/>
-      <w:lvlText w:val="%4."/>
-      <w:lvlJc w:val="left"/>
-      <w:pPr>
-        <w:ind w:left="2880" w:hanging="360"/>
-      </w:pPr>
-    </w:lvl>
-    <w:lvl xmlns:w="http://schemas.openxmlformats.org/wordprocessingml/2006/main" w:ilvl="4">
-      <w:start w:val="1"/>
-      <w:numFmt w:val="lowerLetter"/>
-      <w:lvlText w:val="%5."/>
-      <w:lvlJc w:val="left"/>
-      <w:pPr>
-        <w:ind w:left="3600" w:hanging="360"/>
-      </w:pPr>
-    </w:lvl>
-    <w:lvl xmlns:w="http://schemas.openxmlformats.org/wordprocessingml/2006/main" w:ilvl="5">
-      <w:start w:val="1"/>
-      <w:numFmt w:val="lowerRoman"/>
-      <w:lvlText w:val="%6."/>
-      <w:lvlJc w:val="right"/>
-      <w:pPr>
-        <w:ind w:left="4320" w:hanging="180"/>
-      </w:pPr>
-    </w:lvl>
-    <w:lvl xmlns:w="http://schemas.openxmlformats.org/wordprocessingml/2006/main" w:ilvl="6">
-      <w:start w:val="1"/>
-      <w:numFmt w:val="decimal"/>
-      <w:lvlText w:val="%7."/>
-      <w:lvlJc w:val="left"/>
-      <w:pPr>
-        <w:ind w:left="5040" w:hanging="360"/>
-      </w:pPr>
-    </w:lvl>
-    <w:lvl xmlns:w="http://schemas.openxmlformats.org/wordprocessingml/2006/main" w:ilvl="7">
-      <w:start w:val="1"/>
-      <w:numFmt w:val="lowerLetter"/>
-      <w:lvlText w:val="%8."/>
-      <w:lvlJc w:val="left"/>
-      <w:pPr>
-        <w:ind w:left="5760" w:hanging="360"/>
-      </w:pPr>
-    </w:lvl>
-    <w:lvl xmlns:w="http://schemas.openxmlformats.org/wordprocessingml/2006/main" w:ilvl="8">
-      <w:start w:val="1"/>
-      <w:numFmt w:val="lowerRoman"/>
-      <w:lvlText w:val="%9."/>
-      <w:lvlJc w:val="right"/>
-      <w:pPr>
-        <w:ind w:left="6480" w:hanging="180"/>
-      </w:pPr>
-    </w:lvl>
-  </w:abstractNum>
-  <w:abstractNum xmlns:w="http://schemas.openxmlformats.org/wordprocessingml/2006/main" w:abstractNumId="27">
-    <w:nsid w:val="595bcbd9"/>
-    <w:multiLevelType xmlns:w="http://schemas.openxmlformats.org/wordprocessingml/2006/main" w:val="hybridMultilevel"/>
-    <w:lvl xmlns:w="http://schemas.openxmlformats.org/wordprocessingml/2006/main" w:ilvl="0">
-      <w:start w:val="1"/>
-      <w:numFmt w:val="decimal"/>
-      <w:lvlText w:val="%1."/>
-      <w:lvlJc w:val="left"/>
-      <w:pPr>
-        <w:ind w:left="720" w:hanging="360"/>
-      </w:pPr>
-    </w:lvl>
-    <w:lvl xmlns:w="http://schemas.openxmlformats.org/wordprocessingml/2006/main" w:ilvl="1">
-      <w:start w:val="2"/>
-      <w:numFmt w:val="lowerLetter"/>
-      <w:lvlText w:val="%2."/>
-      <w:lvlJc w:val="left"/>
-      <w:pPr>
-        <w:ind w:left="1440" w:hanging="360"/>
-      </w:pPr>
-    </w:lvl>
-    <w:lvl xmlns:w="http://schemas.openxmlformats.org/wordprocessingml/2006/main" w:ilvl="2">
-      <w:start w:val="1"/>
-      <w:numFmt w:val="lowerRoman"/>
-      <w:lvlText w:val="%3."/>
-      <w:lvlJc w:val="right"/>
-      <w:pPr>
-        <w:ind w:left="2160" w:hanging="180"/>
-      </w:pPr>
-    </w:lvl>
-    <w:lvl xmlns:w="http://schemas.openxmlformats.org/wordprocessingml/2006/main" w:ilvl="3">
-      <w:start w:val="1"/>
-      <w:numFmt w:val="decimal"/>
-      <w:lvlText w:val="%4."/>
-      <w:lvlJc w:val="left"/>
-      <w:pPr>
-        <w:ind w:left="2880" w:hanging="360"/>
-      </w:pPr>
-    </w:lvl>
-    <w:lvl xmlns:w="http://schemas.openxmlformats.org/wordprocessingml/2006/main" w:ilvl="4">
-      <w:start w:val="1"/>
-      <w:numFmt w:val="lowerLetter"/>
-      <w:lvlText w:val="%5."/>
-      <w:lvlJc w:val="left"/>
-      <w:pPr>
-        <w:ind w:left="3600" w:hanging="360"/>
-      </w:pPr>
-    </w:lvl>
-    <w:lvl xmlns:w="http://schemas.openxmlformats.org/wordprocessingml/2006/main" w:ilvl="5">
-      <w:start w:val="1"/>
-      <w:numFmt w:val="lowerRoman"/>
-      <w:lvlText w:val="%6."/>
-      <w:lvlJc w:val="right"/>
-      <w:pPr>
-        <w:ind w:left="4320" w:hanging="180"/>
-      </w:pPr>
-    </w:lvl>
-    <w:lvl xmlns:w="http://schemas.openxmlformats.org/wordprocessingml/2006/main" w:ilvl="6">
-      <w:start w:val="1"/>
-      <w:numFmt w:val="decimal"/>
-      <w:lvlText w:val="%7."/>
-      <w:lvlJc w:val="left"/>
-      <w:pPr>
-        <w:ind w:left="5040" w:hanging="360"/>
-      </w:pPr>
-    </w:lvl>
-    <w:lvl xmlns:w="http://schemas.openxmlformats.org/wordprocessingml/2006/main" w:ilvl="7">
-      <w:start w:val="1"/>
-      <w:numFmt w:val="lowerLetter"/>
-      <w:lvlText w:val="%8."/>
-      <w:lvlJc w:val="left"/>
-      <w:pPr>
-        <w:ind w:left="5760" w:hanging="360"/>
-      </w:pPr>
-    </w:lvl>
-    <w:lvl xmlns:w="http://schemas.openxmlformats.org/wordprocessingml/2006/main" w:ilvl="8">
-      <w:start w:val="1"/>
-      <w:numFmt w:val="lowerRoman"/>
-      <w:lvlText w:val="%9."/>
-      <w:lvlJc w:val="right"/>
-      <w:pPr>
-        <w:ind w:left="6480" w:hanging="180"/>
-      </w:pPr>
-    </w:lvl>
-  </w:abstractNum>
-  <w:abstractNum xmlns:w="http://schemas.openxmlformats.org/wordprocessingml/2006/main" w:abstractNumId="26">
-    <w:nsid w:val="9d41071"/>
-    <w:multiLevelType xmlns:w="http://schemas.openxmlformats.org/wordprocessingml/2006/main" w:val="hybridMultilevel"/>
-    <w:lvl xmlns:w="http://schemas.openxmlformats.org/wordprocessingml/2006/main" w:ilvl="0">
-      <w:start w:val="1"/>
-      <w:numFmt w:val="decimal"/>
-      <w:lvlText w:val="%1."/>
-      <w:lvlJc w:val="left"/>
-      <w:pPr>
-        <w:ind w:left="720" w:hanging="360"/>
-      </w:pPr>
-    </w:lvl>
-    <w:lvl xmlns:w="http://schemas.openxmlformats.org/wordprocessingml/2006/main" w:ilvl="1">
-      <w:start w:val="1"/>
-      <w:numFmt w:val="lowerLetter"/>
-      <w:lvlText w:val="%2."/>
-      <w:lvlJc w:val="left"/>
-      <w:pPr>
-        <w:ind w:left="1440" w:hanging="360"/>
-      </w:pPr>
-    </w:lvl>
-    <w:lvl xmlns:w="http://schemas.openxmlformats.org/wordprocessingml/2006/main" w:ilvl="2">
-      <w:start w:val="1"/>
-      <w:numFmt w:val="lowerRoman"/>
-      <w:lvlText w:val="%3."/>
-      <w:lvlJc w:val="right"/>
-      <w:pPr>
-        <w:ind w:left="2160" w:hanging="180"/>
-      </w:pPr>
-    </w:lvl>
-    <w:lvl xmlns:w="http://schemas.openxmlformats.org/wordprocessingml/2006/main" w:ilvl="3">
-      <w:start w:val="1"/>
-      <w:numFmt w:val="decimal"/>
-      <w:lvlText w:val="%4."/>
-      <w:lvlJc w:val="left"/>
-      <w:pPr>
-        <w:ind w:left="2880" w:hanging="360"/>
-      </w:pPr>
-    </w:lvl>
-    <w:lvl xmlns:w="http://schemas.openxmlformats.org/wordprocessingml/2006/main" w:ilvl="4">
-      <w:start w:val="1"/>
-      <w:numFmt w:val="lowerLetter"/>
-      <w:lvlText w:val="%5."/>
-      <w:lvlJc w:val="left"/>
-      <w:pPr>
-        <w:ind w:left="3600" w:hanging="360"/>
-      </w:pPr>
-    </w:lvl>
-    <w:lvl xmlns:w="http://schemas.openxmlformats.org/wordprocessingml/2006/main" w:ilvl="5">
-      <w:start w:val="1"/>
-      <w:numFmt w:val="lowerRoman"/>
-      <w:lvlText w:val="%6."/>
-      <w:lvlJc w:val="right"/>
-      <w:pPr>
-        <w:ind w:left="4320" w:hanging="180"/>
-      </w:pPr>
-    </w:lvl>
-    <w:lvl xmlns:w="http://schemas.openxmlformats.org/wordprocessingml/2006/main" w:ilvl="6">
-      <w:start w:val="1"/>
-      <w:numFmt w:val="decimal"/>
-      <w:lvlText w:val="%7."/>
-      <w:lvlJc w:val="left"/>
-      <w:pPr>
-        <w:ind w:left="5040" w:hanging="360"/>
-      </w:pPr>
-    </w:lvl>
-    <w:lvl xmlns:w="http://schemas.openxmlformats.org/wordprocessingml/2006/main" w:ilvl="7">
-      <w:start w:val="1"/>
-      <w:numFmt w:val="lowerLetter"/>
-      <w:lvlText w:val="%8."/>
-      <w:lvlJc w:val="left"/>
-      <w:pPr>
-        <w:ind w:left="5760" w:hanging="360"/>
-      </w:pPr>
-    </w:lvl>
-    <w:lvl xmlns:w="http://schemas.openxmlformats.org/wordprocessingml/2006/main" w:ilvl="8">
-      <w:start w:val="1"/>
-      <w:numFmt w:val="lowerRoman"/>
-      <w:lvlText w:val="%9."/>
-      <w:lvlJc w:val="right"/>
-      <w:pPr>
-        <w:ind w:left="6480" w:hanging="180"/>
-      </w:pPr>
-    </w:lvl>
-  </w:abstractNum>
-  <w:abstractNum xmlns:w="http://schemas.openxmlformats.org/wordprocessingml/2006/main" w:abstractNumId="25">
-    <w:nsid w:val="14b48a09"/>
-    <w:multiLevelType xmlns:w="http://schemas.openxmlformats.org/wordprocessingml/2006/main" w:val="hybridMultilevel"/>
-    <w:lvl xmlns:w="http://schemas.openxmlformats.org/wordprocessingml/2006/main" w:ilvl="0">
-      <w:start w:val="1"/>
-      <w:numFmt w:val="decimal"/>
-      <w:lvlText w:val="%1."/>
-      <w:lvlJc w:val="left"/>
-      <w:pPr>
-        <w:ind w:left="720" w:hanging="360"/>
-      </w:pPr>
-    </w:lvl>
-    <w:lvl xmlns:w="http://schemas.openxmlformats.org/wordprocessingml/2006/main" w:ilvl="1">
-      <w:start w:val="1"/>
-      <w:numFmt w:val="lowerLetter"/>
-      <w:lvlText w:val="%2."/>
-      <w:lvlJc w:val="left"/>
-      <w:pPr>
-        <w:ind w:left="1440" w:hanging="360"/>
-      </w:pPr>
-    </w:lvl>
-    <w:lvl xmlns:w="http://schemas.openxmlformats.org/wordprocessingml/2006/main" w:ilvl="2">
-      <w:start w:val="1"/>
-      <w:numFmt w:val="lowerRoman"/>
-      <w:lvlText w:val="%3."/>
-      <w:lvlJc w:val="right"/>
-      <w:pPr>
-        <w:ind w:left="2160" w:hanging="180"/>
-      </w:pPr>
-    </w:lvl>
-    <w:lvl xmlns:w="http://schemas.openxmlformats.org/wordprocessingml/2006/main" w:ilvl="3">
-      <w:start w:val="1"/>
-      <w:numFmt w:val="decimal"/>
-      <w:lvlText w:val="%4."/>
-      <w:lvlJc w:val="left"/>
-      <w:pPr>
-        <w:ind w:left="2880" w:hanging="360"/>
-      </w:pPr>
-    </w:lvl>
-    <w:lvl xmlns:w="http://schemas.openxmlformats.org/wordprocessingml/2006/main" w:ilvl="4">
-      <w:start w:val="1"/>
-      <w:numFmt w:val="lowerLetter"/>
-      <w:lvlText w:val="%5."/>
-      <w:lvlJc w:val="left"/>
-      <w:pPr>
-        <w:ind w:left="3600" w:hanging="360"/>
-      </w:pPr>
-    </w:lvl>
-    <w:lvl xmlns:w="http://schemas.openxmlformats.org/wordprocessingml/2006/main" w:ilvl="5">
-      <w:start w:val="1"/>
-      <w:numFmt w:val="lowerRoman"/>
-      <w:lvlText w:val="%6."/>
-      <w:lvlJc w:val="right"/>
-      <w:pPr>
-        <w:ind w:left="4320" w:hanging="180"/>
-      </w:pPr>
-    </w:lvl>
-    <w:lvl xmlns:w="http://schemas.openxmlformats.org/wordprocessingml/2006/main" w:ilvl="6">
-      <w:start w:val="1"/>
-      <w:numFmt w:val="decimal"/>
-      <w:lvlText w:val="%7."/>
-      <w:lvlJc w:val="left"/>
-      <w:pPr>
-        <w:ind w:left="5040" w:hanging="360"/>
-      </w:pPr>
-    </w:lvl>
-    <w:lvl xmlns:w="http://schemas.openxmlformats.org/wordprocessingml/2006/main" w:ilvl="7">
-      <w:start w:val="1"/>
-      <w:numFmt w:val="lowerLetter"/>
-      <w:lvlText w:val="%8."/>
-      <w:lvlJc w:val="left"/>
-      <w:pPr>
-        <w:ind w:left="5760" w:hanging="360"/>
-      </w:pPr>
-    </w:lvl>
-    <w:lvl xmlns:w="http://schemas.openxmlformats.org/wordprocessingml/2006/main" w:ilvl="8">
-      <w:start w:val="1"/>
-      <w:numFmt w:val="lowerRoman"/>
-      <w:lvlText w:val="%9."/>
-      <w:lvlJc w:val="right"/>
-      <w:pPr>
-        <w:ind w:left="6480" w:hanging="180"/>
-      </w:pPr>
-    </w:lvl>
-  </w:abstractNum>
-  <w:abstractNum xmlns:w="http://schemas.openxmlformats.org/wordprocessingml/2006/main" w:abstractNumId="24">
-    <w:nsid w:val="37670027"/>
-    <w:multiLevelType xmlns:w="http://schemas.openxmlformats.org/wordprocessingml/2006/main" w:val="hybridMultilevel"/>
-    <w:lvl xmlns:w="http://schemas.openxmlformats.org/wordprocessingml/2006/main" w:ilvl="0">
-      <w:start w:val="1"/>
-      <w:numFmt w:val="upperRoman"/>
-      <w:lvlText w:val="%1."/>
-      <w:lvlJc w:val="right"/>
-      <w:pPr>
-        <w:ind w:left="720" w:hanging="360"/>
-      </w:pPr>
-    </w:lvl>
-    <w:lvl xmlns:w="http://schemas.openxmlformats.org/wordprocessingml/2006/main" w:ilvl="1">
-      <w:start w:val="1"/>
-      <w:numFmt w:val="lowerLetter"/>
-      <w:lvlText w:val="%2."/>
-      <w:lvlJc w:val="left"/>
-      <w:pPr>
-        <w:ind w:left="1440" w:hanging="360"/>
-      </w:pPr>
-    </w:lvl>
-    <w:lvl xmlns:w="http://schemas.openxmlformats.org/wordprocessingml/2006/main" w:ilvl="2">
-      <w:start w:val="1"/>
-      <w:numFmt w:val="lowerRoman"/>
-      <w:lvlText w:val="%3."/>
-      <w:lvlJc w:val="right"/>
-      <w:pPr>
-        <w:ind w:left="2160" w:hanging="180"/>
-      </w:pPr>
-    </w:lvl>
-    <w:lvl xmlns:w="http://schemas.openxmlformats.org/wordprocessingml/2006/main" w:ilvl="3">
-      <w:start w:val="1"/>
-      <w:numFmt w:val="decimal"/>
-      <w:lvlText w:val="%4."/>
-      <w:lvlJc w:val="left"/>
-      <w:pPr>
-        <w:ind w:left="2880" w:hanging="360"/>
-      </w:pPr>
-    </w:lvl>
-    <w:lvl xmlns:w="http://schemas.openxmlformats.org/wordprocessingml/2006/main" w:ilvl="4">
-      <w:start w:val="1"/>
-      <w:numFmt w:val="lowerLetter"/>
-      <w:lvlText w:val="%5."/>
-      <w:lvlJc w:val="left"/>
-      <w:pPr>
-        <w:ind w:left="3600" w:hanging="360"/>
-      </w:pPr>
-    </w:lvl>
-    <w:lvl xmlns:w="http://schemas.openxmlformats.org/wordprocessingml/2006/main" w:ilvl="5">
-      <w:start w:val="1"/>
-      <w:numFmt w:val="lowerRoman"/>
-      <w:lvlText w:val="%6."/>
-      <w:lvlJc w:val="right"/>
-      <w:pPr>
-        <w:ind w:left="4320" w:hanging="180"/>
-      </w:pPr>
-    </w:lvl>
-    <w:lvl xmlns:w="http://schemas.openxmlformats.org/wordprocessingml/2006/main" w:ilvl="6">
-      <w:start w:val="1"/>
-      <w:numFmt w:val="decimal"/>
-      <w:lvlText w:val="%7."/>
-      <w:lvlJc w:val="left"/>
-      <w:pPr>
-        <w:ind w:left="5040" w:hanging="360"/>
-      </w:pPr>
-    </w:lvl>
-    <w:lvl xmlns:w="http://schemas.openxmlformats.org/wordprocessingml/2006/main" w:ilvl="7">
-      <w:start w:val="1"/>
-      <w:numFmt w:val="lowerLetter"/>
-      <w:lvlText w:val="%8."/>
-      <w:lvlJc w:val="left"/>
-      <w:pPr>
-        <w:ind w:left="5760" w:hanging="360"/>
-      </w:pPr>
-    </w:lvl>
-    <w:lvl xmlns:w="http://schemas.openxmlformats.org/wordprocessingml/2006/main" w:ilvl="8">
-      <w:start w:val="1"/>
-      <w:numFmt w:val="lowerRoman"/>
-      <w:lvlText w:val="%9."/>
-      <w:lvlJc w:val="right"/>
-      <w:pPr>
-        <w:ind w:left="6480" w:hanging="180"/>
-      </w:pPr>
-    </w:lvl>
-  </w:abstractNum>
   <w:abstractNum w:abstractNumId="0" w15:restartNumberingAfterBreak="0">
     <w:nsid w:val="FFFFFF7C"/>
     <w:multiLevelType w:val="singleLevel"/>
@@ -3103,7 +1692,7 @@
         <w:ind w:left="1800" w:hanging="360"/>
       </w:pPr>
       <w:rPr>
-        <w:rFonts w:hint="default" w:ascii="Symbol" w:hAnsi="Symbol"/>
+        <w:rFonts w:ascii="Symbol" w:hAnsi="Symbol" w:hint="default"/>
       </w:rPr>
     </w:lvl>
   </w:abstractNum>
@@ -3123,7 +1712,7 @@
         <w:ind w:left="1440" w:hanging="360"/>
       </w:pPr>
       <w:rPr>
-        <w:rFonts w:hint="default" w:ascii="Symbol" w:hAnsi="Symbol"/>
+        <w:rFonts w:ascii="Symbol" w:hAnsi="Symbol" w:hint="default"/>
       </w:rPr>
     </w:lvl>
   </w:abstractNum>
@@ -3143,7 +1732,7 @@
         <w:ind w:left="1080" w:hanging="360"/>
       </w:pPr>
       <w:rPr>
-        <w:rFonts w:hint="default" w:ascii="Symbol" w:hAnsi="Symbol"/>
+        <w:rFonts w:ascii="Symbol" w:hAnsi="Symbol" w:hint="default"/>
       </w:rPr>
     </w:lvl>
   </w:abstractNum>
@@ -3163,7 +1752,7 @@
         <w:ind w:left="720" w:hanging="360"/>
       </w:pPr>
       <w:rPr>
-        <w:rFonts w:hint="default" w:ascii="Symbol" w:hAnsi="Symbol"/>
+        <w:rFonts w:ascii="Symbol" w:hAnsi="Symbol" w:hint="default"/>
       </w:rPr>
     </w:lvl>
   </w:abstractNum>
@@ -3200,7 +1789,7 @@
         <w:ind w:left="360" w:hanging="360"/>
       </w:pPr>
       <w:rPr>
-        <w:rFonts w:hint="default" w:ascii="Symbol" w:hAnsi="Symbol"/>
+        <w:rFonts w:ascii="Symbol" w:hAnsi="Symbol" w:hint="default"/>
       </w:rPr>
     </w:lvl>
   </w:abstractNum>
@@ -3463,6 +2052,232 @@
     </w:lvl>
   </w:abstractNum>
   <w:abstractNum w:abstractNumId="13" w15:restartNumberingAfterBreak="0">
+    <w:nsid w:val="0FD22F06"/>
+    <w:multiLevelType w:val="hybridMultilevel"/>
+    <w:tmpl w:val="7422CC26"/>
+    <w:lvl w:ilvl="0" w:tplc="04090001">
+      <w:start w:val="1"/>
+      <w:numFmt w:val="bullet"/>
+      <w:lvlText w:val=""/>
+      <w:lvlJc w:val="left"/>
+      <w:pPr>
+        <w:ind w:left="720" w:hanging="360"/>
+      </w:pPr>
+      <w:rPr>
+        <w:rFonts w:ascii="Symbol" w:hAnsi="Symbol" w:hint="default"/>
+      </w:rPr>
+    </w:lvl>
+    <w:lvl w:ilvl="1" w:tplc="04090003" w:tentative="1">
+      <w:start w:val="1"/>
+      <w:numFmt w:val="bullet"/>
+      <w:lvlText w:val="o"/>
+      <w:lvlJc w:val="left"/>
+      <w:pPr>
+        <w:ind w:left="1440" w:hanging="360"/>
+      </w:pPr>
+      <w:rPr>
+        <w:rFonts w:ascii="Courier New" w:hAnsi="Courier New" w:cs="Courier New" w:hint="default"/>
+      </w:rPr>
+    </w:lvl>
+    <w:lvl w:ilvl="2" w:tplc="04090005" w:tentative="1">
+      <w:start w:val="1"/>
+      <w:numFmt w:val="bullet"/>
+      <w:lvlText w:val=""/>
+      <w:lvlJc w:val="left"/>
+      <w:pPr>
+        <w:ind w:left="2160" w:hanging="360"/>
+      </w:pPr>
+      <w:rPr>
+        <w:rFonts w:ascii="Wingdings" w:hAnsi="Wingdings" w:hint="default"/>
+      </w:rPr>
+    </w:lvl>
+    <w:lvl w:ilvl="3" w:tplc="04090001" w:tentative="1">
+      <w:start w:val="1"/>
+      <w:numFmt w:val="bullet"/>
+      <w:lvlText w:val=""/>
+      <w:lvlJc w:val="left"/>
+      <w:pPr>
+        <w:ind w:left="2880" w:hanging="360"/>
+      </w:pPr>
+      <w:rPr>
+        <w:rFonts w:ascii="Symbol" w:hAnsi="Symbol" w:hint="default"/>
+      </w:rPr>
+    </w:lvl>
+    <w:lvl w:ilvl="4" w:tplc="04090003" w:tentative="1">
+      <w:start w:val="1"/>
+      <w:numFmt w:val="bullet"/>
+      <w:lvlText w:val="o"/>
+      <w:lvlJc w:val="left"/>
+      <w:pPr>
+        <w:ind w:left="3600" w:hanging="360"/>
+      </w:pPr>
+      <w:rPr>
+        <w:rFonts w:ascii="Courier New" w:hAnsi="Courier New" w:cs="Courier New" w:hint="default"/>
+      </w:rPr>
+    </w:lvl>
+    <w:lvl w:ilvl="5" w:tplc="04090005" w:tentative="1">
+      <w:start w:val="1"/>
+      <w:numFmt w:val="bullet"/>
+      <w:lvlText w:val=""/>
+      <w:lvlJc w:val="left"/>
+      <w:pPr>
+        <w:ind w:left="4320" w:hanging="360"/>
+      </w:pPr>
+      <w:rPr>
+        <w:rFonts w:ascii="Wingdings" w:hAnsi="Wingdings" w:hint="default"/>
+      </w:rPr>
+    </w:lvl>
+    <w:lvl w:ilvl="6" w:tplc="04090001" w:tentative="1">
+      <w:start w:val="1"/>
+      <w:numFmt w:val="bullet"/>
+      <w:lvlText w:val=""/>
+      <w:lvlJc w:val="left"/>
+      <w:pPr>
+        <w:ind w:left="5040" w:hanging="360"/>
+      </w:pPr>
+      <w:rPr>
+        <w:rFonts w:ascii="Symbol" w:hAnsi="Symbol" w:hint="default"/>
+      </w:rPr>
+    </w:lvl>
+    <w:lvl w:ilvl="7" w:tplc="04090003" w:tentative="1">
+      <w:start w:val="1"/>
+      <w:numFmt w:val="bullet"/>
+      <w:lvlText w:val="o"/>
+      <w:lvlJc w:val="left"/>
+      <w:pPr>
+        <w:ind w:left="5760" w:hanging="360"/>
+      </w:pPr>
+      <w:rPr>
+        <w:rFonts w:ascii="Courier New" w:hAnsi="Courier New" w:cs="Courier New" w:hint="default"/>
+      </w:rPr>
+    </w:lvl>
+    <w:lvl w:ilvl="8" w:tplc="04090005" w:tentative="1">
+      <w:start w:val="1"/>
+      <w:numFmt w:val="bullet"/>
+      <w:lvlText w:val=""/>
+      <w:lvlJc w:val="left"/>
+      <w:pPr>
+        <w:ind w:left="6480" w:hanging="360"/>
+      </w:pPr>
+      <w:rPr>
+        <w:rFonts w:ascii="Wingdings" w:hAnsi="Wingdings" w:hint="default"/>
+      </w:rPr>
+    </w:lvl>
+  </w:abstractNum>
+  <w:abstractNum w:abstractNumId="14" w15:restartNumberingAfterBreak="0">
+    <w:nsid w:val="159F2EDE"/>
+    <w:multiLevelType w:val="hybridMultilevel"/>
+    <w:tmpl w:val="80524FA6"/>
+    <w:lvl w:ilvl="0" w:tplc="04090001">
+      <w:start w:val="1"/>
+      <w:numFmt w:val="bullet"/>
+      <w:lvlText w:val=""/>
+      <w:lvlJc w:val="left"/>
+      <w:pPr>
+        <w:ind w:left="720" w:hanging="360"/>
+      </w:pPr>
+      <w:rPr>
+        <w:rFonts w:ascii="Symbol" w:hAnsi="Symbol" w:hint="default"/>
+      </w:rPr>
+    </w:lvl>
+    <w:lvl w:ilvl="1" w:tplc="04090003" w:tentative="1">
+      <w:start w:val="1"/>
+      <w:numFmt w:val="bullet"/>
+      <w:lvlText w:val="o"/>
+      <w:lvlJc w:val="left"/>
+      <w:pPr>
+        <w:ind w:left="1440" w:hanging="360"/>
+      </w:pPr>
+      <w:rPr>
+        <w:rFonts w:ascii="Courier New" w:hAnsi="Courier New" w:cs="Courier New" w:hint="default"/>
+      </w:rPr>
+    </w:lvl>
+    <w:lvl w:ilvl="2" w:tplc="04090005" w:tentative="1">
+      <w:start w:val="1"/>
+      <w:numFmt w:val="bullet"/>
+      <w:lvlText w:val=""/>
+      <w:lvlJc w:val="left"/>
+      <w:pPr>
+        <w:ind w:left="2160" w:hanging="360"/>
+      </w:pPr>
+      <w:rPr>
+        <w:rFonts w:ascii="Wingdings" w:hAnsi="Wingdings" w:hint="default"/>
+      </w:rPr>
+    </w:lvl>
+    <w:lvl w:ilvl="3" w:tplc="04090001" w:tentative="1">
+      <w:start w:val="1"/>
+      <w:numFmt w:val="bullet"/>
+      <w:lvlText w:val=""/>
+      <w:lvlJc w:val="left"/>
+      <w:pPr>
+        <w:ind w:left="2880" w:hanging="360"/>
+      </w:pPr>
+      <w:rPr>
+        <w:rFonts w:ascii="Symbol" w:hAnsi="Symbol" w:hint="default"/>
+      </w:rPr>
+    </w:lvl>
+    <w:lvl w:ilvl="4" w:tplc="04090003" w:tentative="1">
+      <w:start w:val="1"/>
+      <w:numFmt w:val="bullet"/>
+      <w:lvlText w:val="o"/>
+      <w:lvlJc w:val="left"/>
+      <w:pPr>
+        <w:ind w:left="3600" w:hanging="360"/>
+      </w:pPr>
+      <w:rPr>
+        <w:rFonts w:ascii="Courier New" w:hAnsi="Courier New" w:cs="Courier New" w:hint="default"/>
+      </w:rPr>
+    </w:lvl>
+    <w:lvl w:ilvl="5" w:tplc="04090005" w:tentative="1">
+      <w:start w:val="1"/>
+      <w:numFmt w:val="bullet"/>
+      <w:lvlText w:val=""/>
+      <w:lvlJc w:val="left"/>
+      <w:pPr>
+        <w:ind w:left="4320" w:hanging="360"/>
+      </w:pPr>
+      <w:rPr>
+        <w:rFonts w:ascii="Wingdings" w:hAnsi="Wingdings" w:hint="default"/>
+      </w:rPr>
+    </w:lvl>
+    <w:lvl w:ilvl="6" w:tplc="04090001" w:tentative="1">
+      <w:start w:val="1"/>
+      <w:numFmt w:val="bullet"/>
+      <w:lvlText w:val=""/>
+      <w:lvlJc w:val="left"/>
+      <w:pPr>
+        <w:ind w:left="5040" w:hanging="360"/>
+      </w:pPr>
+      <w:rPr>
+        <w:rFonts w:ascii="Symbol" w:hAnsi="Symbol" w:hint="default"/>
+      </w:rPr>
+    </w:lvl>
+    <w:lvl w:ilvl="7" w:tplc="04090003" w:tentative="1">
+      <w:start w:val="1"/>
+      <w:numFmt w:val="bullet"/>
+      <w:lvlText w:val="o"/>
+      <w:lvlJc w:val="left"/>
+      <w:pPr>
+        <w:ind w:left="5760" w:hanging="360"/>
+      </w:pPr>
+      <w:rPr>
+        <w:rFonts w:ascii="Courier New" w:hAnsi="Courier New" w:cs="Courier New" w:hint="default"/>
+      </w:rPr>
+    </w:lvl>
+    <w:lvl w:ilvl="8" w:tplc="04090005" w:tentative="1">
+      <w:start w:val="1"/>
+      <w:numFmt w:val="bullet"/>
+      <w:lvlText w:val=""/>
+      <w:lvlJc w:val="left"/>
+      <w:pPr>
+        <w:ind w:left="6480" w:hanging="360"/>
+      </w:pPr>
+      <w:rPr>
+        <w:rFonts w:ascii="Wingdings" w:hAnsi="Wingdings" w:hint="default"/>
+      </w:rPr>
+    </w:lvl>
+  </w:abstractNum>
+  <w:abstractNum w:abstractNumId="15" w15:restartNumberingAfterBreak="0">
     <w:nsid w:val="15C5697B"/>
     <w:multiLevelType w:val="multilevel"/>
     <w:tmpl w:val="0409001D"/>
@@ -3548,7 +2363,120 @@
       </w:pPr>
     </w:lvl>
   </w:abstractNum>
-  <w:abstractNum w:abstractNumId="14" w15:restartNumberingAfterBreak="0">
+  <w:abstractNum w:abstractNumId="16" w15:restartNumberingAfterBreak="0">
+    <w:nsid w:val="25270E02"/>
+    <w:multiLevelType w:val="hybridMultilevel"/>
+    <w:tmpl w:val="395AB668"/>
+    <w:lvl w:ilvl="0" w:tplc="04090001">
+      <w:start w:val="1"/>
+      <w:numFmt w:val="bullet"/>
+      <w:lvlText w:val=""/>
+      <w:lvlJc w:val="left"/>
+      <w:pPr>
+        <w:ind w:left="1080" w:hanging="360"/>
+      </w:pPr>
+      <w:rPr>
+        <w:rFonts w:ascii="Symbol" w:hAnsi="Symbol" w:hint="default"/>
+      </w:rPr>
+    </w:lvl>
+    <w:lvl w:ilvl="1" w:tplc="04090003" w:tentative="1">
+      <w:start w:val="1"/>
+      <w:numFmt w:val="bullet"/>
+      <w:lvlText w:val="o"/>
+      <w:lvlJc w:val="left"/>
+      <w:pPr>
+        <w:ind w:left="1800" w:hanging="360"/>
+      </w:pPr>
+      <w:rPr>
+        <w:rFonts w:ascii="Courier New" w:hAnsi="Courier New" w:cs="Courier New" w:hint="default"/>
+      </w:rPr>
+    </w:lvl>
+    <w:lvl w:ilvl="2" w:tplc="04090005" w:tentative="1">
+      <w:start w:val="1"/>
+      <w:numFmt w:val="bullet"/>
+      <w:lvlText w:val=""/>
+      <w:lvlJc w:val="left"/>
+      <w:pPr>
+        <w:ind w:left="2520" w:hanging="360"/>
+      </w:pPr>
+      <w:rPr>
+        <w:rFonts w:ascii="Wingdings" w:hAnsi="Wingdings" w:hint="default"/>
+      </w:rPr>
+    </w:lvl>
+    <w:lvl w:ilvl="3" w:tplc="04090001" w:tentative="1">
+      <w:start w:val="1"/>
+      <w:numFmt w:val="bullet"/>
+      <w:lvlText w:val=""/>
+      <w:lvlJc w:val="left"/>
+      <w:pPr>
+        <w:ind w:left="3240" w:hanging="360"/>
+      </w:pPr>
+      <w:rPr>
+        <w:rFonts w:ascii="Symbol" w:hAnsi="Symbol" w:hint="default"/>
+      </w:rPr>
+    </w:lvl>
+    <w:lvl w:ilvl="4" w:tplc="04090003" w:tentative="1">
+      <w:start w:val="1"/>
+      <w:numFmt w:val="bullet"/>
+      <w:lvlText w:val="o"/>
+      <w:lvlJc w:val="left"/>
+      <w:pPr>
+        <w:ind w:left="3960" w:hanging="360"/>
+      </w:pPr>
+      <w:rPr>
+        <w:rFonts w:ascii="Courier New" w:hAnsi="Courier New" w:cs="Courier New" w:hint="default"/>
+      </w:rPr>
+    </w:lvl>
+    <w:lvl w:ilvl="5" w:tplc="04090005" w:tentative="1">
+      <w:start w:val="1"/>
+      <w:numFmt w:val="bullet"/>
+      <w:lvlText w:val=""/>
+      <w:lvlJc w:val="left"/>
+      <w:pPr>
+        <w:ind w:left="4680" w:hanging="360"/>
+      </w:pPr>
+      <w:rPr>
+        <w:rFonts w:ascii="Wingdings" w:hAnsi="Wingdings" w:hint="default"/>
+      </w:rPr>
+    </w:lvl>
+    <w:lvl w:ilvl="6" w:tplc="04090001" w:tentative="1">
+      <w:start w:val="1"/>
+      <w:numFmt w:val="bullet"/>
+      <w:lvlText w:val=""/>
+      <w:lvlJc w:val="left"/>
+      <w:pPr>
+        <w:ind w:left="5400" w:hanging="360"/>
+      </w:pPr>
+      <w:rPr>
+        <w:rFonts w:ascii="Symbol" w:hAnsi="Symbol" w:hint="default"/>
+      </w:rPr>
+    </w:lvl>
+    <w:lvl w:ilvl="7" w:tplc="04090003" w:tentative="1">
+      <w:start w:val="1"/>
+      <w:numFmt w:val="bullet"/>
+      <w:lvlText w:val="o"/>
+      <w:lvlJc w:val="left"/>
+      <w:pPr>
+        <w:ind w:left="6120" w:hanging="360"/>
+      </w:pPr>
+      <w:rPr>
+        <w:rFonts w:ascii="Courier New" w:hAnsi="Courier New" w:cs="Courier New" w:hint="default"/>
+      </w:rPr>
+    </w:lvl>
+    <w:lvl w:ilvl="8" w:tplc="04090005" w:tentative="1">
+      <w:start w:val="1"/>
+      <w:numFmt w:val="bullet"/>
+      <w:lvlText w:val=""/>
+      <w:lvlJc w:val="left"/>
+      <w:pPr>
+        <w:ind w:left="6840" w:hanging="360"/>
+      </w:pPr>
+      <w:rPr>
+        <w:rFonts w:ascii="Wingdings" w:hAnsi="Wingdings" w:hint="default"/>
+      </w:rPr>
+    </w:lvl>
+  </w:abstractNum>
+  <w:abstractNum w:abstractNumId="17" w15:restartNumberingAfterBreak="0">
     <w:nsid w:val="298929E5"/>
     <w:multiLevelType w:val="multilevel"/>
     <w:tmpl w:val="0409001F"/>
@@ -3634,7 +2562,120 @@
       </w:pPr>
     </w:lvl>
   </w:abstractNum>
-  <w:abstractNum w:abstractNumId="15" w15:restartNumberingAfterBreak="0">
+  <w:abstractNum w:abstractNumId="18" w15:restartNumberingAfterBreak="0">
+    <w:nsid w:val="2D183F0C"/>
+    <w:multiLevelType w:val="hybridMultilevel"/>
+    <w:tmpl w:val="C4F81064"/>
+    <w:lvl w:ilvl="0" w:tplc="04090001">
+      <w:start w:val="1"/>
+      <w:numFmt w:val="bullet"/>
+      <w:lvlText w:val=""/>
+      <w:lvlJc w:val="left"/>
+      <w:pPr>
+        <w:ind w:left="720" w:hanging="360"/>
+      </w:pPr>
+      <w:rPr>
+        <w:rFonts w:ascii="Symbol" w:hAnsi="Symbol" w:hint="default"/>
+      </w:rPr>
+    </w:lvl>
+    <w:lvl w:ilvl="1" w:tplc="04090003" w:tentative="1">
+      <w:start w:val="1"/>
+      <w:numFmt w:val="bullet"/>
+      <w:lvlText w:val="o"/>
+      <w:lvlJc w:val="left"/>
+      <w:pPr>
+        <w:ind w:left="1440" w:hanging="360"/>
+      </w:pPr>
+      <w:rPr>
+        <w:rFonts w:ascii="Courier New" w:hAnsi="Courier New" w:cs="Courier New" w:hint="default"/>
+      </w:rPr>
+    </w:lvl>
+    <w:lvl w:ilvl="2" w:tplc="04090005" w:tentative="1">
+      <w:start w:val="1"/>
+      <w:numFmt w:val="bullet"/>
+      <w:lvlText w:val=""/>
+      <w:lvlJc w:val="left"/>
+      <w:pPr>
+        <w:ind w:left="2160" w:hanging="360"/>
+      </w:pPr>
+      <w:rPr>
+        <w:rFonts w:ascii="Wingdings" w:hAnsi="Wingdings" w:hint="default"/>
+      </w:rPr>
+    </w:lvl>
+    <w:lvl w:ilvl="3" w:tplc="04090001" w:tentative="1">
+      <w:start w:val="1"/>
+      <w:numFmt w:val="bullet"/>
+      <w:lvlText w:val=""/>
+      <w:lvlJc w:val="left"/>
+      <w:pPr>
+        <w:ind w:left="2880" w:hanging="360"/>
+      </w:pPr>
+      <w:rPr>
+        <w:rFonts w:ascii="Symbol" w:hAnsi="Symbol" w:hint="default"/>
+      </w:rPr>
+    </w:lvl>
+    <w:lvl w:ilvl="4" w:tplc="04090003" w:tentative="1">
+      <w:start w:val="1"/>
+      <w:numFmt w:val="bullet"/>
+      <w:lvlText w:val="o"/>
+      <w:lvlJc w:val="left"/>
+      <w:pPr>
+        <w:ind w:left="3600" w:hanging="360"/>
+      </w:pPr>
+      <w:rPr>
+        <w:rFonts w:ascii="Courier New" w:hAnsi="Courier New" w:cs="Courier New" w:hint="default"/>
+      </w:rPr>
+    </w:lvl>
+    <w:lvl w:ilvl="5" w:tplc="04090005" w:tentative="1">
+      <w:start w:val="1"/>
+      <w:numFmt w:val="bullet"/>
+      <w:lvlText w:val=""/>
+      <w:lvlJc w:val="left"/>
+      <w:pPr>
+        <w:ind w:left="4320" w:hanging="360"/>
+      </w:pPr>
+      <w:rPr>
+        <w:rFonts w:ascii="Wingdings" w:hAnsi="Wingdings" w:hint="default"/>
+      </w:rPr>
+    </w:lvl>
+    <w:lvl w:ilvl="6" w:tplc="04090001" w:tentative="1">
+      <w:start w:val="1"/>
+      <w:numFmt w:val="bullet"/>
+      <w:lvlText w:val=""/>
+      <w:lvlJc w:val="left"/>
+      <w:pPr>
+        <w:ind w:left="5040" w:hanging="360"/>
+      </w:pPr>
+      <w:rPr>
+        <w:rFonts w:ascii="Symbol" w:hAnsi="Symbol" w:hint="default"/>
+      </w:rPr>
+    </w:lvl>
+    <w:lvl w:ilvl="7" w:tplc="04090003" w:tentative="1">
+      <w:start w:val="1"/>
+      <w:numFmt w:val="bullet"/>
+      <w:lvlText w:val="o"/>
+      <w:lvlJc w:val="left"/>
+      <w:pPr>
+        <w:ind w:left="5760" w:hanging="360"/>
+      </w:pPr>
+      <w:rPr>
+        <w:rFonts w:ascii="Courier New" w:hAnsi="Courier New" w:cs="Courier New" w:hint="default"/>
+      </w:rPr>
+    </w:lvl>
+    <w:lvl w:ilvl="8" w:tplc="04090005" w:tentative="1">
+      <w:start w:val="1"/>
+      <w:numFmt w:val="bullet"/>
+      <w:lvlText w:val=""/>
+      <w:lvlJc w:val="left"/>
+      <w:pPr>
+        <w:ind w:left="6480" w:hanging="360"/>
+      </w:pPr>
+      <w:rPr>
+        <w:rFonts w:ascii="Wingdings" w:hAnsi="Wingdings" w:hint="default"/>
+      </w:rPr>
+    </w:lvl>
+  </w:abstractNum>
+  <w:abstractNum w:abstractNumId="19" w15:restartNumberingAfterBreak="0">
     <w:nsid w:val="2EDE304E"/>
     <w:multiLevelType w:val="multilevel"/>
     <w:tmpl w:val="0409001D"/>
@@ -3720,7 +2761,233 @@
       </w:pPr>
     </w:lvl>
   </w:abstractNum>
-  <w:abstractNum w:abstractNumId="16" w15:restartNumberingAfterBreak="0">
+  <w:abstractNum w:abstractNumId="20" w15:restartNumberingAfterBreak="0">
+    <w:nsid w:val="322020A4"/>
+    <w:multiLevelType w:val="hybridMultilevel"/>
+    <w:tmpl w:val="CF8EFA98"/>
+    <w:lvl w:ilvl="0" w:tplc="04090001">
+      <w:start w:val="1"/>
+      <w:numFmt w:val="bullet"/>
+      <w:lvlText w:val=""/>
+      <w:lvlJc w:val="left"/>
+      <w:pPr>
+        <w:ind w:left="720" w:hanging="360"/>
+      </w:pPr>
+      <w:rPr>
+        <w:rFonts w:ascii="Symbol" w:hAnsi="Symbol" w:hint="default"/>
+      </w:rPr>
+    </w:lvl>
+    <w:lvl w:ilvl="1" w:tplc="04090003" w:tentative="1">
+      <w:start w:val="1"/>
+      <w:numFmt w:val="bullet"/>
+      <w:lvlText w:val="o"/>
+      <w:lvlJc w:val="left"/>
+      <w:pPr>
+        <w:ind w:left="1440" w:hanging="360"/>
+      </w:pPr>
+      <w:rPr>
+        <w:rFonts w:ascii="Courier New" w:hAnsi="Courier New" w:cs="Courier New" w:hint="default"/>
+      </w:rPr>
+    </w:lvl>
+    <w:lvl w:ilvl="2" w:tplc="04090005" w:tentative="1">
+      <w:start w:val="1"/>
+      <w:numFmt w:val="bullet"/>
+      <w:lvlText w:val=""/>
+      <w:lvlJc w:val="left"/>
+      <w:pPr>
+        <w:ind w:left="2160" w:hanging="360"/>
+      </w:pPr>
+      <w:rPr>
+        <w:rFonts w:ascii="Wingdings" w:hAnsi="Wingdings" w:hint="default"/>
+      </w:rPr>
+    </w:lvl>
+    <w:lvl w:ilvl="3" w:tplc="04090001" w:tentative="1">
+      <w:start w:val="1"/>
+      <w:numFmt w:val="bullet"/>
+      <w:lvlText w:val=""/>
+      <w:lvlJc w:val="left"/>
+      <w:pPr>
+        <w:ind w:left="2880" w:hanging="360"/>
+      </w:pPr>
+      <w:rPr>
+        <w:rFonts w:ascii="Symbol" w:hAnsi="Symbol" w:hint="default"/>
+      </w:rPr>
+    </w:lvl>
+    <w:lvl w:ilvl="4" w:tplc="04090003" w:tentative="1">
+      <w:start w:val="1"/>
+      <w:numFmt w:val="bullet"/>
+      <w:lvlText w:val="o"/>
+      <w:lvlJc w:val="left"/>
+      <w:pPr>
+        <w:ind w:left="3600" w:hanging="360"/>
+      </w:pPr>
+      <w:rPr>
+        <w:rFonts w:ascii="Courier New" w:hAnsi="Courier New" w:cs="Courier New" w:hint="default"/>
+      </w:rPr>
+    </w:lvl>
+    <w:lvl w:ilvl="5" w:tplc="04090005" w:tentative="1">
+      <w:start w:val="1"/>
+      <w:numFmt w:val="bullet"/>
+      <w:lvlText w:val=""/>
+      <w:lvlJc w:val="left"/>
+      <w:pPr>
+        <w:ind w:left="4320" w:hanging="360"/>
+      </w:pPr>
+      <w:rPr>
+        <w:rFonts w:ascii="Wingdings" w:hAnsi="Wingdings" w:hint="default"/>
+      </w:rPr>
+    </w:lvl>
+    <w:lvl w:ilvl="6" w:tplc="04090001" w:tentative="1">
+      <w:start w:val="1"/>
+      <w:numFmt w:val="bullet"/>
+      <w:lvlText w:val=""/>
+      <w:lvlJc w:val="left"/>
+      <w:pPr>
+        <w:ind w:left="5040" w:hanging="360"/>
+      </w:pPr>
+      <w:rPr>
+        <w:rFonts w:ascii="Symbol" w:hAnsi="Symbol" w:hint="default"/>
+      </w:rPr>
+    </w:lvl>
+    <w:lvl w:ilvl="7" w:tplc="04090003" w:tentative="1">
+      <w:start w:val="1"/>
+      <w:numFmt w:val="bullet"/>
+      <w:lvlText w:val="o"/>
+      <w:lvlJc w:val="left"/>
+      <w:pPr>
+        <w:ind w:left="5760" w:hanging="360"/>
+      </w:pPr>
+      <w:rPr>
+        <w:rFonts w:ascii="Courier New" w:hAnsi="Courier New" w:cs="Courier New" w:hint="default"/>
+      </w:rPr>
+    </w:lvl>
+    <w:lvl w:ilvl="8" w:tplc="04090005" w:tentative="1">
+      <w:start w:val="1"/>
+      <w:numFmt w:val="bullet"/>
+      <w:lvlText w:val=""/>
+      <w:lvlJc w:val="left"/>
+      <w:pPr>
+        <w:ind w:left="6480" w:hanging="360"/>
+      </w:pPr>
+      <w:rPr>
+        <w:rFonts w:ascii="Wingdings" w:hAnsi="Wingdings" w:hint="default"/>
+      </w:rPr>
+    </w:lvl>
+  </w:abstractNum>
+  <w:abstractNum w:abstractNumId="21" w15:restartNumberingAfterBreak="0">
+    <w:nsid w:val="398C73A9"/>
+    <w:multiLevelType w:val="hybridMultilevel"/>
+    <w:tmpl w:val="F7BA391E"/>
+    <w:lvl w:ilvl="0" w:tplc="04090001">
+      <w:start w:val="1"/>
+      <w:numFmt w:val="bullet"/>
+      <w:lvlText w:val=""/>
+      <w:lvlJc w:val="left"/>
+      <w:pPr>
+        <w:ind w:left="720" w:hanging="360"/>
+      </w:pPr>
+      <w:rPr>
+        <w:rFonts w:ascii="Symbol" w:hAnsi="Symbol" w:hint="default"/>
+      </w:rPr>
+    </w:lvl>
+    <w:lvl w:ilvl="1" w:tplc="04090003" w:tentative="1">
+      <w:start w:val="1"/>
+      <w:numFmt w:val="bullet"/>
+      <w:lvlText w:val="o"/>
+      <w:lvlJc w:val="left"/>
+      <w:pPr>
+        <w:ind w:left="1440" w:hanging="360"/>
+      </w:pPr>
+      <w:rPr>
+        <w:rFonts w:ascii="Courier New" w:hAnsi="Courier New" w:cs="Courier New" w:hint="default"/>
+      </w:rPr>
+    </w:lvl>
+    <w:lvl w:ilvl="2" w:tplc="04090005" w:tentative="1">
+      <w:start w:val="1"/>
+      <w:numFmt w:val="bullet"/>
+      <w:lvlText w:val=""/>
+      <w:lvlJc w:val="left"/>
+      <w:pPr>
+        <w:ind w:left="2160" w:hanging="360"/>
+      </w:pPr>
+      <w:rPr>
+        <w:rFonts w:ascii="Wingdings" w:hAnsi="Wingdings" w:hint="default"/>
+      </w:rPr>
+    </w:lvl>
+    <w:lvl w:ilvl="3" w:tplc="04090001" w:tentative="1">
+      <w:start w:val="1"/>
+      <w:numFmt w:val="bullet"/>
+      <w:lvlText w:val=""/>
+      <w:lvlJc w:val="left"/>
+      <w:pPr>
+        <w:ind w:left="2880" w:hanging="360"/>
+      </w:pPr>
+      <w:rPr>
+        <w:rFonts w:ascii="Symbol" w:hAnsi="Symbol" w:hint="default"/>
+      </w:rPr>
+    </w:lvl>
+    <w:lvl w:ilvl="4" w:tplc="04090003" w:tentative="1">
+      <w:start w:val="1"/>
+      <w:numFmt w:val="bullet"/>
+      <w:lvlText w:val="o"/>
+      <w:lvlJc w:val="left"/>
+      <w:pPr>
+        <w:ind w:left="3600" w:hanging="360"/>
+      </w:pPr>
+      <w:rPr>
+        <w:rFonts w:ascii="Courier New" w:hAnsi="Courier New" w:cs="Courier New" w:hint="default"/>
+      </w:rPr>
+    </w:lvl>
+    <w:lvl w:ilvl="5" w:tplc="04090005" w:tentative="1">
+      <w:start w:val="1"/>
+      <w:numFmt w:val="bullet"/>
+      <w:lvlText w:val=""/>
+      <w:lvlJc w:val="left"/>
+      <w:pPr>
+        <w:ind w:left="4320" w:hanging="360"/>
+      </w:pPr>
+      <w:rPr>
+        <w:rFonts w:ascii="Wingdings" w:hAnsi="Wingdings" w:hint="default"/>
+      </w:rPr>
+    </w:lvl>
+    <w:lvl w:ilvl="6" w:tplc="04090001" w:tentative="1">
+      <w:start w:val="1"/>
+      <w:numFmt w:val="bullet"/>
+      <w:lvlText w:val=""/>
+      <w:lvlJc w:val="left"/>
+      <w:pPr>
+        <w:ind w:left="5040" w:hanging="360"/>
+      </w:pPr>
+      <w:rPr>
+        <w:rFonts w:ascii="Symbol" w:hAnsi="Symbol" w:hint="default"/>
+      </w:rPr>
+    </w:lvl>
+    <w:lvl w:ilvl="7" w:tplc="04090003" w:tentative="1">
+      <w:start w:val="1"/>
+      <w:numFmt w:val="bullet"/>
+      <w:lvlText w:val="o"/>
+      <w:lvlJc w:val="left"/>
+      <w:pPr>
+        <w:ind w:left="5760" w:hanging="360"/>
+      </w:pPr>
+      <w:rPr>
+        <w:rFonts w:ascii="Courier New" w:hAnsi="Courier New" w:cs="Courier New" w:hint="default"/>
+      </w:rPr>
+    </w:lvl>
+    <w:lvl w:ilvl="8" w:tplc="04090005" w:tentative="1">
+      <w:start w:val="1"/>
+      <w:numFmt w:val="bullet"/>
+      <w:lvlText w:val=""/>
+      <w:lvlJc w:val="left"/>
+      <w:pPr>
+        <w:ind w:left="6480" w:hanging="360"/>
+      </w:pPr>
+      <w:rPr>
+        <w:rFonts w:ascii="Wingdings" w:hAnsi="Wingdings" w:hint="default"/>
+      </w:rPr>
+    </w:lvl>
+  </w:abstractNum>
+  <w:abstractNum w:abstractNumId="22" w15:restartNumberingAfterBreak="0">
     <w:nsid w:val="3AEB0273"/>
     <w:multiLevelType w:val="multilevel"/>
     <w:tmpl w:val="526206A0"/>
@@ -3807,7 +3074,120 @@
       </w:pPr>
     </w:lvl>
   </w:abstractNum>
-  <w:abstractNum w:abstractNumId="17" w15:restartNumberingAfterBreak="0">
+  <w:abstractNum w:abstractNumId="23" w15:restartNumberingAfterBreak="0">
+    <w:nsid w:val="3D75696C"/>
+    <w:multiLevelType w:val="hybridMultilevel"/>
+    <w:tmpl w:val="3B9062E2"/>
+    <w:lvl w:ilvl="0" w:tplc="04090001">
+      <w:start w:val="1"/>
+      <w:numFmt w:val="bullet"/>
+      <w:lvlText w:val=""/>
+      <w:lvlJc w:val="left"/>
+      <w:pPr>
+        <w:ind w:left="720" w:hanging="360"/>
+      </w:pPr>
+      <w:rPr>
+        <w:rFonts w:ascii="Symbol" w:hAnsi="Symbol" w:hint="default"/>
+      </w:rPr>
+    </w:lvl>
+    <w:lvl w:ilvl="1" w:tplc="04090003" w:tentative="1">
+      <w:start w:val="1"/>
+      <w:numFmt w:val="bullet"/>
+      <w:lvlText w:val="o"/>
+      <w:lvlJc w:val="left"/>
+      <w:pPr>
+        <w:ind w:left="1440" w:hanging="360"/>
+      </w:pPr>
+      <w:rPr>
+        <w:rFonts w:ascii="Courier New" w:hAnsi="Courier New" w:cs="Courier New" w:hint="default"/>
+      </w:rPr>
+    </w:lvl>
+    <w:lvl w:ilvl="2" w:tplc="04090005" w:tentative="1">
+      <w:start w:val="1"/>
+      <w:numFmt w:val="bullet"/>
+      <w:lvlText w:val=""/>
+      <w:lvlJc w:val="left"/>
+      <w:pPr>
+        <w:ind w:left="2160" w:hanging="360"/>
+      </w:pPr>
+      <w:rPr>
+        <w:rFonts w:ascii="Wingdings" w:hAnsi="Wingdings" w:hint="default"/>
+      </w:rPr>
+    </w:lvl>
+    <w:lvl w:ilvl="3" w:tplc="04090001" w:tentative="1">
+      <w:start w:val="1"/>
+      <w:numFmt w:val="bullet"/>
+      <w:lvlText w:val=""/>
+      <w:lvlJc w:val="left"/>
+      <w:pPr>
+        <w:ind w:left="2880" w:hanging="360"/>
+      </w:pPr>
+      <w:rPr>
+        <w:rFonts w:ascii="Symbol" w:hAnsi="Symbol" w:hint="default"/>
+      </w:rPr>
+    </w:lvl>
+    <w:lvl w:ilvl="4" w:tplc="04090003" w:tentative="1">
+      <w:start w:val="1"/>
+      <w:numFmt w:val="bullet"/>
+      <w:lvlText w:val="o"/>
+      <w:lvlJc w:val="left"/>
+      <w:pPr>
+        <w:ind w:left="3600" w:hanging="360"/>
+      </w:pPr>
+      <w:rPr>
+        <w:rFonts w:ascii="Courier New" w:hAnsi="Courier New" w:cs="Courier New" w:hint="default"/>
+      </w:rPr>
+    </w:lvl>
+    <w:lvl w:ilvl="5" w:tplc="04090005" w:tentative="1">
+      <w:start w:val="1"/>
+      <w:numFmt w:val="bullet"/>
+      <w:lvlText w:val=""/>
+      <w:lvlJc w:val="left"/>
+      <w:pPr>
+        <w:ind w:left="4320" w:hanging="360"/>
+      </w:pPr>
+      <w:rPr>
+        <w:rFonts w:ascii="Wingdings" w:hAnsi="Wingdings" w:hint="default"/>
+      </w:rPr>
+    </w:lvl>
+    <w:lvl w:ilvl="6" w:tplc="04090001" w:tentative="1">
+      <w:start w:val="1"/>
+      <w:numFmt w:val="bullet"/>
+      <w:lvlText w:val=""/>
+      <w:lvlJc w:val="left"/>
+      <w:pPr>
+        <w:ind w:left="5040" w:hanging="360"/>
+      </w:pPr>
+      <w:rPr>
+        <w:rFonts w:ascii="Symbol" w:hAnsi="Symbol" w:hint="default"/>
+      </w:rPr>
+    </w:lvl>
+    <w:lvl w:ilvl="7" w:tplc="04090003" w:tentative="1">
+      <w:start w:val="1"/>
+      <w:numFmt w:val="bullet"/>
+      <w:lvlText w:val="o"/>
+      <w:lvlJc w:val="left"/>
+      <w:pPr>
+        <w:ind w:left="5760" w:hanging="360"/>
+      </w:pPr>
+      <w:rPr>
+        <w:rFonts w:ascii="Courier New" w:hAnsi="Courier New" w:cs="Courier New" w:hint="default"/>
+      </w:rPr>
+    </w:lvl>
+    <w:lvl w:ilvl="8" w:tplc="04090005" w:tentative="1">
+      <w:start w:val="1"/>
+      <w:numFmt w:val="bullet"/>
+      <w:lvlText w:val=""/>
+      <w:lvlJc w:val="left"/>
+      <w:pPr>
+        <w:ind w:left="6480" w:hanging="360"/>
+      </w:pPr>
+      <w:rPr>
+        <w:rFonts w:ascii="Wingdings" w:hAnsi="Wingdings" w:hint="default"/>
+      </w:rPr>
+    </w:lvl>
+  </w:abstractNum>
+  <w:abstractNum w:abstractNumId="24" w15:restartNumberingAfterBreak="0">
     <w:nsid w:val="43F8503E"/>
     <w:multiLevelType w:val="multilevel"/>
     <w:tmpl w:val="0409001F"/>
@@ -3893,7 +3273,120 @@
       </w:pPr>
     </w:lvl>
   </w:abstractNum>
-  <w:abstractNum w:abstractNumId="18" w15:restartNumberingAfterBreak="0">
+  <w:abstractNum w:abstractNumId="25" w15:restartNumberingAfterBreak="0">
+    <w:nsid w:val="47E03179"/>
+    <w:multiLevelType w:val="hybridMultilevel"/>
+    <w:tmpl w:val="5E4E6E58"/>
+    <w:lvl w:ilvl="0" w:tplc="04090001">
+      <w:start w:val="1"/>
+      <w:numFmt w:val="bullet"/>
+      <w:lvlText w:val=""/>
+      <w:lvlJc w:val="left"/>
+      <w:pPr>
+        <w:ind w:left="720" w:hanging="360"/>
+      </w:pPr>
+      <w:rPr>
+        <w:rFonts w:ascii="Symbol" w:hAnsi="Symbol" w:hint="default"/>
+      </w:rPr>
+    </w:lvl>
+    <w:lvl w:ilvl="1" w:tplc="04090003" w:tentative="1">
+      <w:start w:val="1"/>
+      <w:numFmt w:val="bullet"/>
+      <w:lvlText w:val="o"/>
+      <w:lvlJc w:val="left"/>
+      <w:pPr>
+        <w:ind w:left="1440" w:hanging="360"/>
+      </w:pPr>
+      <w:rPr>
+        <w:rFonts w:ascii="Courier New" w:hAnsi="Courier New" w:cs="Courier New" w:hint="default"/>
+      </w:rPr>
+    </w:lvl>
+    <w:lvl w:ilvl="2" w:tplc="04090005" w:tentative="1">
+      <w:start w:val="1"/>
+      <w:numFmt w:val="bullet"/>
+      <w:lvlText w:val=""/>
+      <w:lvlJc w:val="left"/>
+      <w:pPr>
+        <w:ind w:left="2160" w:hanging="360"/>
+      </w:pPr>
+      <w:rPr>
+        <w:rFonts w:ascii="Wingdings" w:hAnsi="Wingdings" w:hint="default"/>
+      </w:rPr>
+    </w:lvl>
+    <w:lvl w:ilvl="3" w:tplc="04090001" w:tentative="1">
+      <w:start w:val="1"/>
+      <w:numFmt w:val="bullet"/>
+      <w:lvlText w:val=""/>
+      <w:lvlJc w:val="left"/>
+      <w:pPr>
+        <w:ind w:left="2880" w:hanging="360"/>
+      </w:pPr>
+      <w:rPr>
+        <w:rFonts w:ascii="Symbol" w:hAnsi="Symbol" w:hint="default"/>
+      </w:rPr>
+    </w:lvl>
+    <w:lvl w:ilvl="4" w:tplc="04090003" w:tentative="1">
+      <w:start w:val="1"/>
+      <w:numFmt w:val="bullet"/>
+      <w:lvlText w:val="o"/>
+      <w:lvlJc w:val="left"/>
+      <w:pPr>
+        <w:ind w:left="3600" w:hanging="360"/>
+      </w:pPr>
+      <w:rPr>
+        <w:rFonts w:ascii="Courier New" w:hAnsi="Courier New" w:cs="Courier New" w:hint="default"/>
+      </w:rPr>
+    </w:lvl>
+    <w:lvl w:ilvl="5" w:tplc="04090005" w:tentative="1">
+      <w:start w:val="1"/>
+      <w:numFmt w:val="bullet"/>
+      <w:lvlText w:val=""/>
+      <w:lvlJc w:val="left"/>
+      <w:pPr>
+        <w:ind w:left="4320" w:hanging="360"/>
+      </w:pPr>
+      <w:rPr>
+        <w:rFonts w:ascii="Wingdings" w:hAnsi="Wingdings" w:hint="default"/>
+      </w:rPr>
+    </w:lvl>
+    <w:lvl w:ilvl="6" w:tplc="04090001" w:tentative="1">
+      <w:start w:val="1"/>
+      <w:numFmt w:val="bullet"/>
+      <w:lvlText w:val=""/>
+      <w:lvlJc w:val="left"/>
+      <w:pPr>
+        <w:ind w:left="5040" w:hanging="360"/>
+      </w:pPr>
+      <w:rPr>
+        <w:rFonts w:ascii="Symbol" w:hAnsi="Symbol" w:hint="default"/>
+      </w:rPr>
+    </w:lvl>
+    <w:lvl w:ilvl="7" w:tplc="04090003" w:tentative="1">
+      <w:start w:val="1"/>
+      <w:numFmt w:val="bullet"/>
+      <w:lvlText w:val="o"/>
+      <w:lvlJc w:val="left"/>
+      <w:pPr>
+        <w:ind w:left="5760" w:hanging="360"/>
+      </w:pPr>
+      <w:rPr>
+        <w:rFonts w:ascii="Courier New" w:hAnsi="Courier New" w:cs="Courier New" w:hint="default"/>
+      </w:rPr>
+    </w:lvl>
+    <w:lvl w:ilvl="8" w:tplc="04090005" w:tentative="1">
+      <w:start w:val="1"/>
+      <w:numFmt w:val="bullet"/>
+      <w:lvlText w:val=""/>
+      <w:lvlJc w:val="left"/>
+      <w:pPr>
+        <w:ind w:left="6480" w:hanging="360"/>
+      </w:pPr>
+      <w:rPr>
+        <w:rFonts w:ascii="Wingdings" w:hAnsi="Wingdings" w:hint="default"/>
+      </w:rPr>
+    </w:lvl>
+  </w:abstractNum>
+  <w:abstractNum w:abstractNumId="26" w15:restartNumberingAfterBreak="0">
     <w:nsid w:val="484C4F29"/>
     <w:multiLevelType w:val="multilevel"/>
     <w:tmpl w:val="D8061F64"/>
@@ -3980,7 +3473,459 @@
       </w:pPr>
     </w:lvl>
   </w:abstractNum>
-  <w:abstractNum w:abstractNumId="19" w15:restartNumberingAfterBreak="0">
+  <w:abstractNum w:abstractNumId="27" w15:restartNumberingAfterBreak="0">
+    <w:nsid w:val="4BF82111"/>
+    <w:multiLevelType w:val="hybridMultilevel"/>
+    <w:tmpl w:val="A648C998"/>
+    <w:lvl w:ilvl="0" w:tplc="04090001">
+      <w:start w:val="1"/>
+      <w:numFmt w:val="bullet"/>
+      <w:lvlText w:val=""/>
+      <w:lvlJc w:val="left"/>
+      <w:pPr>
+        <w:ind w:left="720" w:hanging="360"/>
+      </w:pPr>
+      <w:rPr>
+        <w:rFonts w:ascii="Symbol" w:hAnsi="Symbol" w:hint="default"/>
+      </w:rPr>
+    </w:lvl>
+    <w:lvl w:ilvl="1" w:tplc="04090003" w:tentative="1">
+      <w:start w:val="1"/>
+      <w:numFmt w:val="bullet"/>
+      <w:lvlText w:val="o"/>
+      <w:lvlJc w:val="left"/>
+      <w:pPr>
+        <w:ind w:left="1440" w:hanging="360"/>
+      </w:pPr>
+      <w:rPr>
+        <w:rFonts w:ascii="Courier New" w:hAnsi="Courier New" w:cs="Courier New" w:hint="default"/>
+      </w:rPr>
+    </w:lvl>
+    <w:lvl w:ilvl="2" w:tplc="04090005" w:tentative="1">
+      <w:start w:val="1"/>
+      <w:numFmt w:val="bullet"/>
+      <w:lvlText w:val=""/>
+      <w:lvlJc w:val="left"/>
+      <w:pPr>
+        <w:ind w:left="2160" w:hanging="360"/>
+      </w:pPr>
+      <w:rPr>
+        <w:rFonts w:ascii="Wingdings" w:hAnsi="Wingdings" w:hint="default"/>
+      </w:rPr>
+    </w:lvl>
+    <w:lvl w:ilvl="3" w:tplc="04090001" w:tentative="1">
+      <w:start w:val="1"/>
+      <w:numFmt w:val="bullet"/>
+      <w:lvlText w:val=""/>
+      <w:lvlJc w:val="left"/>
+      <w:pPr>
+        <w:ind w:left="2880" w:hanging="360"/>
+      </w:pPr>
+      <w:rPr>
+        <w:rFonts w:ascii="Symbol" w:hAnsi="Symbol" w:hint="default"/>
+      </w:rPr>
+    </w:lvl>
+    <w:lvl w:ilvl="4" w:tplc="04090003" w:tentative="1">
+      <w:start w:val="1"/>
+      <w:numFmt w:val="bullet"/>
+      <w:lvlText w:val="o"/>
+      <w:lvlJc w:val="left"/>
+      <w:pPr>
+        <w:ind w:left="3600" w:hanging="360"/>
+      </w:pPr>
+      <w:rPr>
+        <w:rFonts w:ascii="Courier New" w:hAnsi="Courier New" w:cs="Courier New" w:hint="default"/>
+      </w:rPr>
+    </w:lvl>
+    <w:lvl w:ilvl="5" w:tplc="04090005" w:tentative="1">
+      <w:start w:val="1"/>
+      <w:numFmt w:val="bullet"/>
+      <w:lvlText w:val=""/>
+      <w:lvlJc w:val="left"/>
+      <w:pPr>
+        <w:ind w:left="4320" w:hanging="360"/>
+      </w:pPr>
+      <w:rPr>
+        <w:rFonts w:ascii="Wingdings" w:hAnsi="Wingdings" w:hint="default"/>
+      </w:rPr>
+    </w:lvl>
+    <w:lvl w:ilvl="6" w:tplc="04090001" w:tentative="1">
+      <w:start w:val="1"/>
+      <w:numFmt w:val="bullet"/>
+      <w:lvlText w:val=""/>
+      <w:lvlJc w:val="left"/>
+      <w:pPr>
+        <w:ind w:left="5040" w:hanging="360"/>
+      </w:pPr>
+      <w:rPr>
+        <w:rFonts w:ascii="Symbol" w:hAnsi="Symbol" w:hint="default"/>
+      </w:rPr>
+    </w:lvl>
+    <w:lvl w:ilvl="7" w:tplc="04090003" w:tentative="1">
+      <w:start w:val="1"/>
+      <w:numFmt w:val="bullet"/>
+      <w:lvlText w:val="o"/>
+      <w:lvlJc w:val="left"/>
+      <w:pPr>
+        <w:ind w:left="5760" w:hanging="360"/>
+      </w:pPr>
+      <w:rPr>
+        <w:rFonts w:ascii="Courier New" w:hAnsi="Courier New" w:cs="Courier New" w:hint="default"/>
+      </w:rPr>
+    </w:lvl>
+    <w:lvl w:ilvl="8" w:tplc="04090005" w:tentative="1">
+      <w:start w:val="1"/>
+      <w:numFmt w:val="bullet"/>
+      <w:lvlText w:val=""/>
+      <w:lvlJc w:val="left"/>
+      <w:pPr>
+        <w:ind w:left="6480" w:hanging="360"/>
+      </w:pPr>
+      <w:rPr>
+        <w:rFonts w:ascii="Wingdings" w:hAnsi="Wingdings" w:hint="default"/>
+      </w:rPr>
+    </w:lvl>
+  </w:abstractNum>
+  <w:abstractNum w:abstractNumId="28" w15:restartNumberingAfterBreak="0">
+    <w:nsid w:val="51EC1DE3"/>
+    <w:multiLevelType w:val="hybridMultilevel"/>
+    <w:tmpl w:val="9B08F78E"/>
+    <w:lvl w:ilvl="0" w:tplc="04090001">
+      <w:start w:val="1"/>
+      <w:numFmt w:val="bullet"/>
+      <w:lvlText w:val=""/>
+      <w:lvlJc w:val="left"/>
+      <w:pPr>
+        <w:ind w:left="1440" w:hanging="360"/>
+      </w:pPr>
+      <w:rPr>
+        <w:rFonts w:ascii="Symbol" w:hAnsi="Symbol" w:hint="default"/>
+      </w:rPr>
+    </w:lvl>
+    <w:lvl w:ilvl="1" w:tplc="04090003" w:tentative="1">
+      <w:start w:val="1"/>
+      <w:numFmt w:val="bullet"/>
+      <w:lvlText w:val="o"/>
+      <w:lvlJc w:val="left"/>
+      <w:pPr>
+        <w:ind w:left="2160" w:hanging="360"/>
+      </w:pPr>
+      <w:rPr>
+        <w:rFonts w:ascii="Courier New" w:hAnsi="Courier New" w:cs="Courier New" w:hint="default"/>
+      </w:rPr>
+    </w:lvl>
+    <w:lvl w:ilvl="2" w:tplc="04090005" w:tentative="1">
+      <w:start w:val="1"/>
+      <w:numFmt w:val="bullet"/>
+      <w:lvlText w:val=""/>
+      <w:lvlJc w:val="left"/>
+      <w:pPr>
+        <w:ind w:left="2880" w:hanging="360"/>
+      </w:pPr>
+      <w:rPr>
+        <w:rFonts w:ascii="Wingdings" w:hAnsi="Wingdings" w:hint="default"/>
+      </w:rPr>
+    </w:lvl>
+    <w:lvl w:ilvl="3" w:tplc="04090001" w:tentative="1">
+      <w:start w:val="1"/>
+      <w:numFmt w:val="bullet"/>
+      <w:lvlText w:val=""/>
+      <w:lvlJc w:val="left"/>
+      <w:pPr>
+        <w:ind w:left="3600" w:hanging="360"/>
+      </w:pPr>
+      <w:rPr>
+        <w:rFonts w:ascii="Symbol" w:hAnsi="Symbol" w:hint="default"/>
+      </w:rPr>
+    </w:lvl>
+    <w:lvl w:ilvl="4" w:tplc="04090003" w:tentative="1">
+      <w:start w:val="1"/>
+      <w:numFmt w:val="bullet"/>
+      <w:lvlText w:val="o"/>
+      <w:lvlJc w:val="left"/>
+      <w:pPr>
+        <w:ind w:left="4320" w:hanging="360"/>
+      </w:pPr>
+      <w:rPr>
+        <w:rFonts w:ascii="Courier New" w:hAnsi="Courier New" w:cs="Courier New" w:hint="default"/>
+      </w:rPr>
+    </w:lvl>
+    <w:lvl w:ilvl="5" w:tplc="04090005" w:tentative="1">
+      <w:start w:val="1"/>
+      <w:numFmt w:val="bullet"/>
+      <w:lvlText w:val=""/>
+      <w:lvlJc w:val="left"/>
+      <w:pPr>
+        <w:ind w:left="5040" w:hanging="360"/>
+      </w:pPr>
+      <w:rPr>
+        <w:rFonts w:ascii="Wingdings" w:hAnsi="Wingdings" w:hint="default"/>
+      </w:rPr>
+    </w:lvl>
+    <w:lvl w:ilvl="6" w:tplc="04090001" w:tentative="1">
+      <w:start w:val="1"/>
+      <w:numFmt w:val="bullet"/>
+      <w:lvlText w:val=""/>
+      <w:lvlJc w:val="left"/>
+      <w:pPr>
+        <w:ind w:left="5760" w:hanging="360"/>
+      </w:pPr>
+      <w:rPr>
+        <w:rFonts w:ascii="Symbol" w:hAnsi="Symbol" w:hint="default"/>
+      </w:rPr>
+    </w:lvl>
+    <w:lvl w:ilvl="7" w:tplc="04090003" w:tentative="1">
+      <w:start w:val="1"/>
+      <w:numFmt w:val="bullet"/>
+      <w:lvlText w:val="o"/>
+      <w:lvlJc w:val="left"/>
+      <w:pPr>
+        <w:ind w:left="6480" w:hanging="360"/>
+      </w:pPr>
+      <w:rPr>
+        <w:rFonts w:ascii="Courier New" w:hAnsi="Courier New" w:cs="Courier New" w:hint="default"/>
+      </w:rPr>
+    </w:lvl>
+    <w:lvl w:ilvl="8" w:tplc="04090005" w:tentative="1">
+      <w:start w:val="1"/>
+      <w:numFmt w:val="bullet"/>
+      <w:lvlText w:val=""/>
+      <w:lvlJc w:val="left"/>
+      <w:pPr>
+        <w:ind w:left="7200" w:hanging="360"/>
+      </w:pPr>
+      <w:rPr>
+        <w:rFonts w:ascii="Wingdings" w:hAnsi="Wingdings" w:hint="default"/>
+      </w:rPr>
+    </w:lvl>
+  </w:abstractNum>
+  <w:abstractNum w:abstractNumId="29" w15:restartNumberingAfterBreak="0">
+    <w:nsid w:val="53E303F8"/>
+    <w:multiLevelType w:val="hybridMultilevel"/>
+    <w:tmpl w:val="F08E1FE6"/>
+    <w:lvl w:ilvl="0" w:tplc="04090001">
+      <w:start w:val="1"/>
+      <w:numFmt w:val="bullet"/>
+      <w:lvlText w:val=""/>
+      <w:lvlJc w:val="left"/>
+      <w:pPr>
+        <w:ind w:left="720" w:hanging="360"/>
+      </w:pPr>
+      <w:rPr>
+        <w:rFonts w:ascii="Symbol" w:hAnsi="Symbol" w:hint="default"/>
+      </w:rPr>
+    </w:lvl>
+    <w:lvl w:ilvl="1" w:tplc="04090003" w:tentative="1">
+      <w:start w:val="1"/>
+      <w:numFmt w:val="bullet"/>
+      <w:lvlText w:val="o"/>
+      <w:lvlJc w:val="left"/>
+      <w:pPr>
+        <w:ind w:left="1440" w:hanging="360"/>
+      </w:pPr>
+      <w:rPr>
+        <w:rFonts w:ascii="Courier New" w:hAnsi="Courier New" w:cs="Courier New" w:hint="default"/>
+      </w:rPr>
+    </w:lvl>
+    <w:lvl w:ilvl="2" w:tplc="04090005" w:tentative="1">
+      <w:start w:val="1"/>
+      <w:numFmt w:val="bullet"/>
+      <w:lvlText w:val=""/>
+      <w:lvlJc w:val="left"/>
+      <w:pPr>
+        <w:ind w:left="2160" w:hanging="360"/>
+      </w:pPr>
+      <w:rPr>
+        <w:rFonts w:ascii="Wingdings" w:hAnsi="Wingdings" w:hint="default"/>
+      </w:rPr>
+    </w:lvl>
+    <w:lvl w:ilvl="3" w:tplc="04090001" w:tentative="1">
+      <w:start w:val="1"/>
+      <w:numFmt w:val="bullet"/>
+      <w:lvlText w:val=""/>
+      <w:lvlJc w:val="left"/>
+      <w:pPr>
+        <w:ind w:left="2880" w:hanging="360"/>
+      </w:pPr>
+      <w:rPr>
+        <w:rFonts w:ascii="Symbol" w:hAnsi="Symbol" w:hint="default"/>
+      </w:rPr>
+    </w:lvl>
+    <w:lvl w:ilvl="4" w:tplc="04090003" w:tentative="1">
+      <w:start w:val="1"/>
+      <w:numFmt w:val="bullet"/>
+      <w:lvlText w:val="o"/>
+      <w:lvlJc w:val="left"/>
+      <w:pPr>
+        <w:ind w:left="3600" w:hanging="360"/>
+      </w:pPr>
+      <w:rPr>
+        <w:rFonts w:ascii="Courier New" w:hAnsi="Courier New" w:cs="Courier New" w:hint="default"/>
+      </w:rPr>
+    </w:lvl>
+    <w:lvl w:ilvl="5" w:tplc="04090005" w:tentative="1">
+      <w:start w:val="1"/>
+      <w:numFmt w:val="bullet"/>
+      <w:lvlText w:val=""/>
+      <w:lvlJc w:val="left"/>
+      <w:pPr>
+        <w:ind w:left="4320" w:hanging="360"/>
+      </w:pPr>
+      <w:rPr>
+        <w:rFonts w:ascii="Wingdings" w:hAnsi="Wingdings" w:hint="default"/>
+      </w:rPr>
+    </w:lvl>
+    <w:lvl w:ilvl="6" w:tplc="04090001" w:tentative="1">
+      <w:start w:val="1"/>
+      <w:numFmt w:val="bullet"/>
+      <w:lvlText w:val=""/>
+      <w:lvlJc w:val="left"/>
+      <w:pPr>
+        <w:ind w:left="5040" w:hanging="360"/>
+      </w:pPr>
+      <w:rPr>
+        <w:rFonts w:ascii="Symbol" w:hAnsi="Symbol" w:hint="default"/>
+      </w:rPr>
+    </w:lvl>
+    <w:lvl w:ilvl="7" w:tplc="04090003" w:tentative="1">
+      <w:start w:val="1"/>
+      <w:numFmt w:val="bullet"/>
+      <w:lvlText w:val="o"/>
+      <w:lvlJc w:val="left"/>
+      <w:pPr>
+        <w:ind w:left="5760" w:hanging="360"/>
+      </w:pPr>
+      <w:rPr>
+        <w:rFonts w:ascii="Courier New" w:hAnsi="Courier New" w:cs="Courier New" w:hint="default"/>
+      </w:rPr>
+    </w:lvl>
+    <w:lvl w:ilvl="8" w:tplc="04090005" w:tentative="1">
+      <w:start w:val="1"/>
+      <w:numFmt w:val="bullet"/>
+      <w:lvlText w:val=""/>
+      <w:lvlJc w:val="left"/>
+      <w:pPr>
+        <w:ind w:left="6480" w:hanging="360"/>
+      </w:pPr>
+      <w:rPr>
+        <w:rFonts w:ascii="Wingdings" w:hAnsi="Wingdings" w:hint="default"/>
+      </w:rPr>
+    </w:lvl>
+  </w:abstractNum>
+  <w:abstractNum w:abstractNumId="30" w15:restartNumberingAfterBreak="0">
+    <w:nsid w:val="583C3B5A"/>
+    <w:multiLevelType w:val="hybridMultilevel"/>
+    <w:tmpl w:val="31DADD76"/>
+    <w:lvl w:ilvl="0" w:tplc="04090001">
+      <w:start w:val="1"/>
+      <w:numFmt w:val="bullet"/>
+      <w:lvlText w:val=""/>
+      <w:lvlJc w:val="left"/>
+      <w:pPr>
+        <w:ind w:left="720" w:hanging="360"/>
+      </w:pPr>
+      <w:rPr>
+        <w:rFonts w:ascii="Symbol" w:hAnsi="Symbol" w:hint="default"/>
+      </w:rPr>
+    </w:lvl>
+    <w:lvl w:ilvl="1" w:tplc="04090003" w:tentative="1">
+      <w:start w:val="1"/>
+      <w:numFmt w:val="bullet"/>
+      <w:lvlText w:val="o"/>
+      <w:lvlJc w:val="left"/>
+      <w:pPr>
+        <w:ind w:left="1440" w:hanging="360"/>
+      </w:pPr>
+      <w:rPr>
+        <w:rFonts w:ascii="Courier New" w:hAnsi="Courier New" w:cs="Courier New" w:hint="default"/>
+      </w:rPr>
+    </w:lvl>
+    <w:lvl w:ilvl="2" w:tplc="04090005" w:tentative="1">
+      <w:start w:val="1"/>
+      <w:numFmt w:val="bullet"/>
+      <w:lvlText w:val=""/>
+      <w:lvlJc w:val="left"/>
+      <w:pPr>
+        <w:ind w:left="2160" w:hanging="360"/>
+      </w:pPr>
+      <w:rPr>
+        <w:rFonts w:ascii="Wingdings" w:hAnsi="Wingdings" w:hint="default"/>
+      </w:rPr>
+    </w:lvl>
+    <w:lvl w:ilvl="3" w:tplc="04090001" w:tentative="1">
+      <w:start w:val="1"/>
+      <w:numFmt w:val="bullet"/>
+      <w:lvlText w:val=""/>
+      <w:lvlJc w:val="left"/>
+      <w:pPr>
+        <w:ind w:left="2880" w:hanging="360"/>
+      </w:pPr>
+      <w:rPr>
+        <w:rFonts w:ascii="Symbol" w:hAnsi="Symbol" w:hint="default"/>
+      </w:rPr>
+    </w:lvl>
+    <w:lvl w:ilvl="4" w:tplc="04090003" w:tentative="1">
+      <w:start w:val="1"/>
+      <w:numFmt w:val="bullet"/>
+      <w:lvlText w:val="o"/>
+      <w:lvlJc w:val="left"/>
+      <w:pPr>
+        <w:ind w:left="3600" w:hanging="360"/>
+      </w:pPr>
+      <w:rPr>
+        <w:rFonts w:ascii="Courier New" w:hAnsi="Courier New" w:cs="Courier New" w:hint="default"/>
+      </w:rPr>
+    </w:lvl>
+    <w:lvl w:ilvl="5" w:tplc="04090005" w:tentative="1">
+      <w:start w:val="1"/>
+      <w:numFmt w:val="bullet"/>
+      <w:lvlText w:val=""/>
+      <w:lvlJc w:val="left"/>
+      <w:pPr>
+        <w:ind w:left="4320" w:hanging="360"/>
+      </w:pPr>
+      <w:rPr>
+        <w:rFonts w:ascii="Wingdings" w:hAnsi="Wingdings" w:hint="default"/>
+      </w:rPr>
+    </w:lvl>
+    <w:lvl w:ilvl="6" w:tplc="04090001" w:tentative="1">
+      <w:start w:val="1"/>
+      <w:numFmt w:val="bullet"/>
+      <w:lvlText w:val=""/>
+      <w:lvlJc w:val="left"/>
+      <w:pPr>
+        <w:ind w:left="5040" w:hanging="360"/>
+      </w:pPr>
+      <w:rPr>
+        <w:rFonts w:ascii="Symbol" w:hAnsi="Symbol" w:hint="default"/>
+      </w:rPr>
+    </w:lvl>
+    <w:lvl w:ilvl="7" w:tplc="04090003" w:tentative="1">
+      <w:start w:val="1"/>
+      <w:numFmt w:val="bullet"/>
+      <w:lvlText w:val="o"/>
+      <w:lvlJc w:val="left"/>
+      <w:pPr>
+        <w:ind w:left="5760" w:hanging="360"/>
+      </w:pPr>
+      <w:rPr>
+        <w:rFonts w:ascii="Courier New" w:hAnsi="Courier New" w:cs="Courier New" w:hint="default"/>
+      </w:rPr>
+    </w:lvl>
+    <w:lvl w:ilvl="8" w:tplc="04090005" w:tentative="1">
+      <w:start w:val="1"/>
+      <w:numFmt w:val="bullet"/>
+      <w:lvlText w:val=""/>
+      <w:lvlJc w:val="left"/>
+      <w:pPr>
+        <w:ind w:left="6480" w:hanging="360"/>
+      </w:pPr>
+      <w:rPr>
+        <w:rFonts w:ascii="Wingdings" w:hAnsi="Wingdings" w:hint="default"/>
+      </w:rPr>
+    </w:lvl>
+  </w:abstractNum>
+  <w:abstractNum w:abstractNumId="31" w15:restartNumberingAfterBreak="0">
     <w:nsid w:val="59350CFB"/>
     <w:multiLevelType w:val="multilevel"/>
     <w:tmpl w:val="9DF09F08"/>
@@ -4067,7 +4012,7 @@
       </w:pPr>
     </w:lvl>
   </w:abstractNum>
-  <w:abstractNum w:abstractNumId="20" w15:restartNumberingAfterBreak="0">
+  <w:abstractNum w:abstractNumId="32" w15:restartNumberingAfterBreak="0">
     <w:nsid w:val="5DEC6B47"/>
     <w:multiLevelType w:val="multilevel"/>
     <w:tmpl w:val="604E1C0A"/>
@@ -4154,7 +4099,233 @@
       </w:pPr>
     </w:lvl>
   </w:abstractNum>
-  <w:abstractNum w:abstractNumId="21" w15:restartNumberingAfterBreak="0">
+  <w:abstractNum w:abstractNumId="33" w15:restartNumberingAfterBreak="0">
+    <w:nsid w:val="622560E1"/>
+    <w:multiLevelType w:val="hybridMultilevel"/>
+    <w:tmpl w:val="E0968BB8"/>
+    <w:lvl w:ilvl="0" w:tplc="04090001">
+      <w:start w:val="1"/>
+      <w:numFmt w:val="bullet"/>
+      <w:lvlText w:val=""/>
+      <w:lvlJc w:val="left"/>
+      <w:pPr>
+        <w:ind w:left="720" w:hanging="360"/>
+      </w:pPr>
+      <w:rPr>
+        <w:rFonts w:ascii="Symbol" w:hAnsi="Symbol" w:hint="default"/>
+      </w:rPr>
+    </w:lvl>
+    <w:lvl w:ilvl="1" w:tplc="04090003" w:tentative="1">
+      <w:start w:val="1"/>
+      <w:numFmt w:val="bullet"/>
+      <w:lvlText w:val="o"/>
+      <w:lvlJc w:val="left"/>
+      <w:pPr>
+        <w:ind w:left="1440" w:hanging="360"/>
+      </w:pPr>
+      <w:rPr>
+        <w:rFonts w:ascii="Courier New" w:hAnsi="Courier New" w:cs="Courier New" w:hint="default"/>
+      </w:rPr>
+    </w:lvl>
+    <w:lvl w:ilvl="2" w:tplc="04090005" w:tentative="1">
+      <w:start w:val="1"/>
+      <w:numFmt w:val="bullet"/>
+      <w:lvlText w:val=""/>
+      <w:lvlJc w:val="left"/>
+      <w:pPr>
+        <w:ind w:left="2160" w:hanging="360"/>
+      </w:pPr>
+      <w:rPr>
+        <w:rFonts w:ascii="Wingdings" w:hAnsi="Wingdings" w:hint="default"/>
+      </w:rPr>
+    </w:lvl>
+    <w:lvl w:ilvl="3" w:tplc="04090001" w:tentative="1">
+      <w:start w:val="1"/>
+      <w:numFmt w:val="bullet"/>
+      <w:lvlText w:val=""/>
+      <w:lvlJc w:val="left"/>
+      <w:pPr>
+        <w:ind w:left="2880" w:hanging="360"/>
+      </w:pPr>
+      <w:rPr>
+        <w:rFonts w:ascii="Symbol" w:hAnsi="Symbol" w:hint="default"/>
+      </w:rPr>
+    </w:lvl>
+    <w:lvl w:ilvl="4" w:tplc="04090003" w:tentative="1">
+      <w:start w:val="1"/>
+      <w:numFmt w:val="bullet"/>
+      <w:lvlText w:val="o"/>
+      <w:lvlJc w:val="left"/>
+      <w:pPr>
+        <w:ind w:left="3600" w:hanging="360"/>
+      </w:pPr>
+      <w:rPr>
+        <w:rFonts w:ascii="Courier New" w:hAnsi="Courier New" w:cs="Courier New" w:hint="default"/>
+      </w:rPr>
+    </w:lvl>
+    <w:lvl w:ilvl="5" w:tplc="04090005" w:tentative="1">
+      <w:start w:val="1"/>
+      <w:numFmt w:val="bullet"/>
+      <w:lvlText w:val=""/>
+      <w:lvlJc w:val="left"/>
+      <w:pPr>
+        <w:ind w:left="4320" w:hanging="360"/>
+      </w:pPr>
+      <w:rPr>
+        <w:rFonts w:ascii="Wingdings" w:hAnsi="Wingdings" w:hint="default"/>
+      </w:rPr>
+    </w:lvl>
+    <w:lvl w:ilvl="6" w:tplc="04090001" w:tentative="1">
+      <w:start w:val="1"/>
+      <w:numFmt w:val="bullet"/>
+      <w:lvlText w:val=""/>
+      <w:lvlJc w:val="left"/>
+      <w:pPr>
+        <w:ind w:left="5040" w:hanging="360"/>
+      </w:pPr>
+      <w:rPr>
+        <w:rFonts w:ascii="Symbol" w:hAnsi="Symbol" w:hint="default"/>
+      </w:rPr>
+    </w:lvl>
+    <w:lvl w:ilvl="7" w:tplc="04090003" w:tentative="1">
+      <w:start w:val="1"/>
+      <w:numFmt w:val="bullet"/>
+      <w:lvlText w:val="o"/>
+      <w:lvlJc w:val="left"/>
+      <w:pPr>
+        <w:ind w:left="5760" w:hanging="360"/>
+      </w:pPr>
+      <w:rPr>
+        <w:rFonts w:ascii="Courier New" w:hAnsi="Courier New" w:cs="Courier New" w:hint="default"/>
+      </w:rPr>
+    </w:lvl>
+    <w:lvl w:ilvl="8" w:tplc="04090005" w:tentative="1">
+      <w:start w:val="1"/>
+      <w:numFmt w:val="bullet"/>
+      <w:lvlText w:val=""/>
+      <w:lvlJc w:val="left"/>
+      <w:pPr>
+        <w:ind w:left="6480" w:hanging="360"/>
+      </w:pPr>
+      <w:rPr>
+        <w:rFonts w:ascii="Wingdings" w:hAnsi="Wingdings" w:hint="default"/>
+      </w:rPr>
+    </w:lvl>
+  </w:abstractNum>
+  <w:abstractNum w:abstractNumId="34" w15:restartNumberingAfterBreak="0">
+    <w:nsid w:val="6A993FA2"/>
+    <w:multiLevelType w:val="hybridMultilevel"/>
+    <w:tmpl w:val="D56ABB64"/>
+    <w:lvl w:ilvl="0" w:tplc="04090001">
+      <w:start w:val="1"/>
+      <w:numFmt w:val="bullet"/>
+      <w:lvlText w:val=""/>
+      <w:lvlJc w:val="left"/>
+      <w:pPr>
+        <w:ind w:left="720" w:hanging="360"/>
+      </w:pPr>
+      <w:rPr>
+        <w:rFonts w:ascii="Symbol" w:hAnsi="Symbol" w:hint="default"/>
+      </w:rPr>
+    </w:lvl>
+    <w:lvl w:ilvl="1" w:tplc="04090003" w:tentative="1">
+      <w:start w:val="1"/>
+      <w:numFmt w:val="bullet"/>
+      <w:lvlText w:val="o"/>
+      <w:lvlJc w:val="left"/>
+      <w:pPr>
+        <w:ind w:left="1440" w:hanging="360"/>
+      </w:pPr>
+      <w:rPr>
+        <w:rFonts w:ascii="Courier New" w:hAnsi="Courier New" w:cs="Courier New" w:hint="default"/>
+      </w:rPr>
+    </w:lvl>
+    <w:lvl w:ilvl="2" w:tplc="04090005" w:tentative="1">
+      <w:start w:val="1"/>
+      <w:numFmt w:val="bullet"/>
+      <w:lvlText w:val=""/>
+      <w:lvlJc w:val="left"/>
+      <w:pPr>
+        <w:ind w:left="2160" w:hanging="360"/>
+      </w:pPr>
+      <w:rPr>
+        <w:rFonts w:ascii="Wingdings" w:hAnsi="Wingdings" w:hint="default"/>
+      </w:rPr>
+    </w:lvl>
+    <w:lvl w:ilvl="3" w:tplc="04090001" w:tentative="1">
+      <w:start w:val="1"/>
+      <w:numFmt w:val="bullet"/>
+      <w:lvlText w:val=""/>
+      <w:lvlJc w:val="left"/>
+      <w:pPr>
+        <w:ind w:left="2880" w:hanging="360"/>
+      </w:pPr>
+      <w:rPr>
+        <w:rFonts w:ascii="Symbol" w:hAnsi="Symbol" w:hint="default"/>
+      </w:rPr>
+    </w:lvl>
+    <w:lvl w:ilvl="4" w:tplc="04090003" w:tentative="1">
+      <w:start w:val="1"/>
+      <w:numFmt w:val="bullet"/>
+      <w:lvlText w:val="o"/>
+      <w:lvlJc w:val="left"/>
+      <w:pPr>
+        <w:ind w:left="3600" w:hanging="360"/>
+      </w:pPr>
+      <w:rPr>
+        <w:rFonts w:ascii="Courier New" w:hAnsi="Courier New" w:cs="Courier New" w:hint="default"/>
+      </w:rPr>
+    </w:lvl>
+    <w:lvl w:ilvl="5" w:tplc="04090005" w:tentative="1">
+      <w:start w:val="1"/>
+      <w:numFmt w:val="bullet"/>
+      <w:lvlText w:val=""/>
+      <w:lvlJc w:val="left"/>
+      <w:pPr>
+        <w:ind w:left="4320" w:hanging="360"/>
+      </w:pPr>
+      <w:rPr>
+        <w:rFonts w:ascii="Wingdings" w:hAnsi="Wingdings" w:hint="default"/>
+      </w:rPr>
+    </w:lvl>
+    <w:lvl w:ilvl="6" w:tplc="04090001" w:tentative="1">
+      <w:start w:val="1"/>
+      <w:numFmt w:val="bullet"/>
+      <w:lvlText w:val=""/>
+      <w:lvlJc w:val="left"/>
+      <w:pPr>
+        <w:ind w:left="5040" w:hanging="360"/>
+      </w:pPr>
+      <w:rPr>
+        <w:rFonts w:ascii="Symbol" w:hAnsi="Symbol" w:hint="default"/>
+      </w:rPr>
+    </w:lvl>
+    <w:lvl w:ilvl="7" w:tplc="04090003" w:tentative="1">
+      <w:start w:val="1"/>
+      <w:numFmt w:val="bullet"/>
+      <w:lvlText w:val="o"/>
+      <w:lvlJc w:val="left"/>
+      <w:pPr>
+        <w:ind w:left="5760" w:hanging="360"/>
+      </w:pPr>
+      <w:rPr>
+        <w:rFonts w:ascii="Courier New" w:hAnsi="Courier New" w:cs="Courier New" w:hint="default"/>
+      </w:rPr>
+    </w:lvl>
+    <w:lvl w:ilvl="8" w:tplc="04090005" w:tentative="1">
+      <w:start w:val="1"/>
+      <w:numFmt w:val="bullet"/>
+      <w:lvlText w:val=""/>
+      <w:lvlJc w:val="left"/>
+      <w:pPr>
+        <w:ind w:left="6480" w:hanging="360"/>
+      </w:pPr>
+      <w:rPr>
+        <w:rFonts w:ascii="Wingdings" w:hAnsi="Wingdings" w:hint="default"/>
+      </w:rPr>
+    </w:lvl>
+  </w:abstractNum>
+  <w:abstractNum w:abstractNumId="35" w15:restartNumberingAfterBreak="0">
     <w:nsid w:val="6E9514D7"/>
     <w:multiLevelType w:val="multilevel"/>
     <w:tmpl w:val="0409001F"/>
@@ -4240,7 +4411,120 @@
       </w:pPr>
     </w:lvl>
   </w:abstractNum>
-  <w:abstractNum w:abstractNumId="22" w15:restartNumberingAfterBreak="0">
+  <w:abstractNum w:abstractNumId="36" w15:restartNumberingAfterBreak="0">
+    <w:nsid w:val="6EA049BE"/>
+    <w:multiLevelType w:val="hybridMultilevel"/>
+    <w:tmpl w:val="839C9846"/>
+    <w:lvl w:ilvl="0" w:tplc="04090001">
+      <w:start w:val="1"/>
+      <w:numFmt w:val="bullet"/>
+      <w:lvlText w:val=""/>
+      <w:lvlJc w:val="left"/>
+      <w:pPr>
+        <w:ind w:left="720" w:hanging="360"/>
+      </w:pPr>
+      <w:rPr>
+        <w:rFonts w:ascii="Symbol" w:hAnsi="Symbol" w:hint="default"/>
+      </w:rPr>
+    </w:lvl>
+    <w:lvl w:ilvl="1" w:tplc="04090003" w:tentative="1">
+      <w:start w:val="1"/>
+      <w:numFmt w:val="bullet"/>
+      <w:lvlText w:val="o"/>
+      <w:lvlJc w:val="left"/>
+      <w:pPr>
+        <w:ind w:left="1440" w:hanging="360"/>
+      </w:pPr>
+      <w:rPr>
+        <w:rFonts w:ascii="Courier New" w:hAnsi="Courier New" w:cs="Courier New" w:hint="default"/>
+      </w:rPr>
+    </w:lvl>
+    <w:lvl w:ilvl="2" w:tplc="04090005" w:tentative="1">
+      <w:start w:val="1"/>
+      <w:numFmt w:val="bullet"/>
+      <w:lvlText w:val=""/>
+      <w:lvlJc w:val="left"/>
+      <w:pPr>
+        <w:ind w:left="2160" w:hanging="360"/>
+      </w:pPr>
+      <w:rPr>
+        <w:rFonts w:ascii="Wingdings" w:hAnsi="Wingdings" w:hint="default"/>
+      </w:rPr>
+    </w:lvl>
+    <w:lvl w:ilvl="3" w:tplc="04090001" w:tentative="1">
+      <w:start w:val="1"/>
+      <w:numFmt w:val="bullet"/>
+      <w:lvlText w:val=""/>
+      <w:lvlJc w:val="left"/>
+      <w:pPr>
+        <w:ind w:left="2880" w:hanging="360"/>
+      </w:pPr>
+      <w:rPr>
+        <w:rFonts w:ascii="Symbol" w:hAnsi="Symbol" w:hint="default"/>
+      </w:rPr>
+    </w:lvl>
+    <w:lvl w:ilvl="4" w:tplc="04090003" w:tentative="1">
+      <w:start w:val="1"/>
+      <w:numFmt w:val="bullet"/>
+      <w:lvlText w:val="o"/>
+      <w:lvlJc w:val="left"/>
+      <w:pPr>
+        <w:ind w:left="3600" w:hanging="360"/>
+      </w:pPr>
+      <w:rPr>
+        <w:rFonts w:ascii="Courier New" w:hAnsi="Courier New" w:cs="Courier New" w:hint="default"/>
+      </w:rPr>
+    </w:lvl>
+    <w:lvl w:ilvl="5" w:tplc="04090005" w:tentative="1">
+      <w:start w:val="1"/>
+      <w:numFmt w:val="bullet"/>
+      <w:lvlText w:val=""/>
+      <w:lvlJc w:val="left"/>
+      <w:pPr>
+        <w:ind w:left="4320" w:hanging="360"/>
+      </w:pPr>
+      <w:rPr>
+        <w:rFonts w:ascii="Wingdings" w:hAnsi="Wingdings" w:hint="default"/>
+      </w:rPr>
+    </w:lvl>
+    <w:lvl w:ilvl="6" w:tplc="04090001" w:tentative="1">
+      <w:start w:val="1"/>
+      <w:numFmt w:val="bullet"/>
+      <w:lvlText w:val=""/>
+      <w:lvlJc w:val="left"/>
+      <w:pPr>
+        <w:ind w:left="5040" w:hanging="360"/>
+      </w:pPr>
+      <w:rPr>
+        <w:rFonts w:ascii="Symbol" w:hAnsi="Symbol" w:hint="default"/>
+      </w:rPr>
+    </w:lvl>
+    <w:lvl w:ilvl="7" w:tplc="04090003" w:tentative="1">
+      <w:start w:val="1"/>
+      <w:numFmt w:val="bullet"/>
+      <w:lvlText w:val="o"/>
+      <w:lvlJc w:val="left"/>
+      <w:pPr>
+        <w:ind w:left="5760" w:hanging="360"/>
+      </w:pPr>
+      <w:rPr>
+        <w:rFonts w:ascii="Courier New" w:hAnsi="Courier New" w:cs="Courier New" w:hint="default"/>
+      </w:rPr>
+    </w:lvl>
+    <w:lvl w:ilvl="8" w:tplc="04090005" w:tentative="1">
+      <w:start w:val="1"/>
+      <w:numFmt w:val="bullet"/>
+      <w:lvlText w:val=""/>
+      <w:lvlJc w:val="left"/>
+      <w:pPr>
+        <w:ind w:left="6480" w:hanging="360"/>
+      </w:pPr>
+      <w:rPr>
+        <w:rFonts w:ascii="Wingdings" w:hAnsi="Wingdings" w:hint="default"/>
+      </w:rPr>
+    </w:lvl>
+  </w:abstractNum>
+  <w:abstractNum w:abstractNumId="37" w15:restartNumberingAfterBreak="0">
     <w:nsid w:val="724E67DC"/>
     <w:multiLevelType w:val="hybridMultilevel"/>
     <w:tmpl w:val="6C88F978"/>
@@ -4326,7 +4610,120 @@
       </w:pPr>
     </w:lvl>
   </w:abstractNum>
-  <w:abstractNum w:abstractNumId="23" w15:restartNumberingAfterBreak="0">
+  <w:abstractNum w:abstractNumId="38" w15:restartNumberingAfterBreak="0">
+    <w:nsid w:val="749D6ACF"/>
+    <w:multiLevelType w:val="hybridMultilevel"/>
+    <w:tmpl w:val="D1007910"/>
+    <w:lvl w:ilvl="0" w:tplc="04090001">
+      <w:start w:val="1"/>
+      <w:numFmt w:val="bullet"/>
+      <w:lvlText w:val=""/>
+      <w:lvlJc w:val="left"/>
+      <w:pPr>
+        <w:ind w:left="1440" w:hanging="360"/>
+      </w:pPr>
+      <w:rPr>
+        <w:rFonts w:ascii="Symbol" w:hAnsi="Symbol" w:hint="default"/>
+      </w:rPr>
+    </w:lvl>
+    <w:lvl w:ilvl="1" w:tplc="04090003" w:tentative="1">
+      <w:start w:val="1"/>
+      <w:numFmt w:val="bullet"/>
+      <w:lvlText w:val="o"/>
+      <w:lvlJc w:val="left"/>
+      <w:pPr>
+        <w:ind w:left="2160" w:hanging="360"/>
+      </w:pPr>
+      <w:rPr>
+        <w:rFonts w:ascii="Courier New" w:hAnsi="Courier New" w:cs="Courier New" w:hint="default"/>
+      </w:rPr>
+    </w:lvl>
+    <w:lvl w:ilvl="2" w:tplc="04090005" w:tentative="1">
+      <w:start w:val="1"/>
+      <w:numFmt w:val="bullet"/>
+      <w:lvlText w:val=""/>
+      <w:lvlJc w:val="left"/>
+      <w:pPr>
+        <w:ind w:left="2880" w:hanging="360"/>
+      </w:pPr>
+      <w:rPr>
+        <w:rFonts w:ascii="Wingdings" w:hAnsi="Wingdings" w:hint="default"/>
+      </w:rPr>
+    </w:lvl>
+    <w:lvl w:ilvl="3" w:tplc="04090001" w:tentative="1">
+      <w:start w:val="1"/>
+      <w:numFmt w:val="bullet"/>
+      <w:lvlText w:val=""/>
+      <w:lvlJc w:val="left"/>
+      <w:pPr>
+        <w:ind w:left="3600" w:hanging="360"/>
+      </w:pPr>
+      <w:rPr>
+        <w:rFonts w:ascii="Symbol" w:hAnsi="Symbol" w:hint="default"/>
+      </w:rPr>
+    </w:lvl>
+    <w:lvl w:ilvl="4" w:tplc="04090003" w:tentative="1">
+      <w:start w:val="1"/>
+      <w:numFmt w:val="bullet"/>
+      <w:lvlText w:val="o"/>
+      <w:lvlJc w:val="left"/>
+      <w:pPr>
+        <w:ind w:left="4320" w:hanging="360"/>
+      </w:pPr>
+      <w:rPr>
+        <w:rFonts w:ascii="Courier New" w:hAnsi="Courier New" w:cs="Courier New" w:hint="default"/>
+      </w:rPr>
+    </w:lvl>
+    <w:lvl w:ilvl="5" w:tplc="04090005" w:tentative="1">
+      <w:start w:val="1"/>
+      <w:numFmt w:val="bullet"/>
+      <w:lvlText w:val=""/>
+      <w:lvlJc w:val="left"/>
+      <w:pPr>
+        <w:ind w:left="5040" w:hanging="360"/>
+      </w:pPr>
+      <w:rPr>
+        <w:rFonts w:ascii="Wingdings" w:hAnsi="Wingdings" w:hint="default"/>
+      </w:rPr>
+    </w:lvl>
+    <w:lvl w:ilvl="6" w:tplc="04090001" w:tentative="1">
+      <w:start w:val="1"/>
+      <w:numFmt w:val="bullet"/>
+      <w:lvlText w:val=""/>
+      <w:lvlJc w:val="left"/>
+      <w:pPr>
+        <w:ind w:left="5760" w:hanging="360"/>
+      </w:pPr>
+      <w:rPr>
+        <w:rFonts w:ascii="Symbol" w:hAnsi="Symbol" w:hint="default"/>
+      </w:rPr>
+    </w:lvl>
+    <w:lvl w:ilvl="7" w:tplc="04090003" w:tentative="1">
+      <w:start w:val="1"/>
+      <w:numFmt w:val="bullet"/>
+      <w:lvlText w:val="o"/>
+      <w:lvlJc w:val="left"/>
+      <w:pPr>
+        <w:ind w:left="6480" w:hanging="360"/>
+      </w:pPr>
+      <w:rPr>
+        <w:rFonts w:ascii="Courier New" w:hAnsi="Courier New" w:cs="Courier New" w:hint="default"/>
+      </w:rPr>
+    </w:lvl>
+    <w:lvl w:ilvl="8" w:tplc="04090005" w:tentative="1">
+      <w:start w:val="1"/>
+      <w:numFmt w:val="bullet"/>
+      <w:lvlText w:val=""/>
+      <w:lvlJc w:val="left"/>
+      <w:pPr>
+        <w:ind w:left="7200" w:hanging="360"/>
+      </w:pPr>
+      <w:rPr>
+        <w:rFonts w:ascii="Wingdings" w:hAnsi="Wingdings" w:hint="default"/>
+      </w:rPr>
+    </w:lvl>
+  </w:abstractNum>
+  <w:abstractNum w:abstractNumId="39" w15:restartNumberingAfterBreak="0">
     <w:nsid w:val="7D8C2C6D"/>
     <w:multiLevelType w:val="multilevel"/>
     <w:tmpl w:val="04090023"/>
@@ -4413,92 +4810,8 @@
       </w:pPr>
     </w:lvl>
   </w:abstractNum>
-  <w:num w:numId="52">
-    <w:abstractNumId w:val="51"/>
-  </w:num>
-  <w:num w:numId="51">
-    <w:abstractNumId w:val="50"/>
-  </w:num>
-  <w:num w:numId="50">
-    <w:abstractNumId w:val="49"/>
-  </w:num>
-  <w:num w:numId="49">
-    <w:abstractNumId w:val="48"/>
-  </w:num>
-  <w:num w:numId="48">
-    <w:abstractNumId w:val="47"/>
-  </w:num>
-  <w:num w:numId="47">
-    <w:abstractNumId w:val="46"/>
-  </w:num>
-  <w:num w:numId="46">
-    <w:abstractNumId w:val="45"/>
-  </w:num>
-  <w:num w:numId="45">
-    <w:abstractNumId w:val="44"/>
-  </w:num>
-  <w:num w:numId="44">
-    <w:abstractNumId w:val="43"/>
-  </w:num>
-  <w:num w:numId="43">
-    <w:abstractNumId w:val="42"/>
-  </w:num>
-  <w:num w:numId="42">
-    <w:abstractNumId w:val="41"/>
-  </w:num>
-  <w:num w:numId="41">
-    <w:abstractNumId w:val="40"/>
-  </w:num>
-  <w:num w:numId="40">
-    <w:abstractNumId w:val="39"/>
-  </w:num>
-  <w:num w:numId="39">
-    <w:abstractNumId w:val="38"/>
-  </w:num>
-  <w:num w:numId="38">
-    <w:abstractNumId w:val="37"/>
-  </w:num>
-  <w:num w:numId="37">
-    <w:abstractNumId w:val="36"/>
-  </w:num>
-  <w:num w:numId="36">
-    <w:abstractNumId w:val="35"/>
-  </w:num>
-  <w:num w:numId="35">
-    <w:abstractNumId w:val="34"/>
-  </w:num>
-  <w:num w:numId="34">
-    <w:abstractNumId w:val="33"/>
-  </w:num>
-  <w:num w:numId="33">
-    <w:abstractNumId w:val="32"/>
-  </w:num>
-  <w:num w:numId="32">
+  <w:num w:numId="1" w16cid:durableId="1176532227">
     <w:abstractNumId w:val="31"/>
-  </w:num>
-  <w:num w:numId="31">
-    <w:abstractNumId w:val="30"/>
-  </w:num>
-  <w:num w:numId="30">
-    <w:abstractNumId w:val="29"/>
-  </w:num>
-  <w:num w:numId="29">
-    <w:abstractNumId w:val="28"/>
-  </w:num>
-  <w:num w:numId="28">
-    <w:abstractNumId w:val="27"/>
-  </w:num>
-  <w:num w:numId="27">
-    <w:abstractNumId w:val="26"/>
-  </w:num>
-  <w:num w:numId="26">
-    <w:abstractNumId w:val="25"/>
-  </w:num>
-  <w:num w:numId="25">
-    <w:abstractNumId w:val="24"/>
-  </w:num>
-  <w:num w:numId="1" w16cid:durableId="1176532227">
-    <w:abstractNumId w:val="19"/>
   </w:num>
   <w:num w:numId="2" w16cid:durableId="1490360705">
     <w:abstractNumId w:val="12"/>
@@ -4507,16 +4820,16 @@
     <w:abstractNumId w:val="10"/>
   </w:num>
   <w:num w:numId="4" w16cid:durableId="1607958499">
-    <w:abstractNumId w:val="21"/>
+    <w:abstractNumId w:val="35"/>
   </w:num>
   <w:num w:numId="5" w16cid:durableId="777334884">
-    <w:abstractNumId w:val="13"/>
+    <w:abstractNumId w:val="15"/>
   </w:num>
   <w:num w:numId="6" w16cid:durableId="1463039744">
-    <w:abstractNumId w:val="16"/>
+    <w:abstractNumId w:val="22"/>
   </w:num>
   <w:num w:numId="7" w16cid:durableId="1580367077">
-    <w:abstractNumId w:val="18"/>
+    <w:abstractNumId w:val="26"/>
   </w:num>
   <w:num w:numId="8" w16cid:durableId="1726025217">
     <w:abstractNumId w:val="9"/>
@@ -4549,25 +4862,73 @@
     <w:abstractNumId w:val="0"/>
   </w:num>
   <w:num w:numId="18" w16cid:durableId="1488210915">
-    <w:abstractNumId w:val="14"/>
+    <w:abstractNumId w:val="17"/>
   </w:num>
   <w:num w:numId="19" w16cid:durableId="384373274">
-    <w:abstractNumId w:val="15"/>
+    <w:abstractNumId w:val="19"/>
   </w:num>
   <w:num w:numId="20" w16cid:durableId="2017342312">
-    <w:abstractNumId w:val="20"/>
+    <w:abstractNumId w:val="32"/>
   </w:num>
   <w:num w:numId="21" w16cid:durableId="181631711">
-    <w:abstractNumId w:val="17"/>
+    <w:abstractNumId w:val="24"/>
   </w:num>
   <w:num w:numId="22" w16cid:durableId="2096781391">
     <w:abstractNumId w:val="11"/>
   </w:num>
   <w:num w:numId="23" w16cid:durableId="155197034">
+    <w:abstractNumId w:val="39"/>
+  </w:num>
+  <w:num w:numId="24" w16cid:durableId="864514932">
+    <w:abstractNumId w:val="37"/>
+  </w:num>
+  <w:num w:numId="25" w16cid:durableId="1140803337">
+    <w:abstractNumId w:val="38"/>
+  </w:num>
+  <w:num w:numId="26" w16cid:durableId="423040733">
+    <w:abstractNumId w:val="28"/>
+  </w:num>
+  <w:num w:numId="27" w16cid:durableId="705180173">
+    <w:abstractNumId w:val="33"/>
+  </w:num>
+  <w:num w:numId="28" w16cid:durableId="2037536721">
     <w:abstractNumId w:val="23"/>
   </w:num>
-  <w:num w:numId="24" w16cid:durableId="864514932">
-    <w:abstractNumId w:val="22"/>
+  <w:num w:numId="29" w16cid:durableId="1023241036">
+    <w:abstractNumId w:val="14"/>
+  </w:num>
+  <w:num w:numId="30" w16cid:durableId="1925649156">
+    <w:abstractNumId w:val="20"/>
+  </w:num>
+  <w:num w:numId="31" w16cid:durableId="909074782">
+    <w:abstractNumId w:val="16"/>
+  </w:num>
+  <w:num w:numId="32" w16cid:durableId="746076999">
+    <w:abstractNumId w:val="25"/>
+  </w:num>
+  <w:num w:numId="33" w16cid:durableId="1375693816">
+    <w:abstractNumId w:val="29"/>
+  </w:num>
+  <w:num w:numId="34" w16cid:durableId="468278967">
+    <w:abstractNumId w:val="36"/>
+  </w:num>
+  <w:num w:numId="35" w16cid:durableId="9994146">
+    <w:abstractNumId w:val="21"/>
+  </w:num>
+  <w:num w:numId="36" w16cid:durableId="135417920">
+    <w:abstractNumId w:val="34"/>
+  </w:num>
+  <w:num w:numId="37" w16cid:durableId="1197087195">
+    <w:abstractNumId w:val="13"/>
+  </w:num>
+  <w:num w:numId="38" w16cid:durableId="459155767">
+    <w:abstractNumId w:val="30"/>
+  </w:num>
+  <w:num w:numId="39" w16cid:durableId="499925104">
+    <w:abstractNumId w:val="27"/>
+  </w:num>
+  <w:num w:numId="40" w16cid:durableId="701245793">
+    <w:abstractNumId w:val="18"/>
   </w:num>
 </w:numbering>
 </file>
@@ -4577,7 +4938,7 @@
   <w:docDefaults>
     <w:rPrDefault>
       <w:rPr>
-        <w:rFonts w:asciiTheme="minorHAnsi" w:hAnsiTheme="minorHAnsi" w:eastAsiaTheme="minorHAnsi" w:cstheme="minorBidi"/>
+        <w:rFonts w:asciiTheme="minorHAnsi" w:eastAsiaTheme="minorHAnsi" w:hAnsiTheme="minorHAnsi" w:cstheme="minorBidi"/>
         <w:sz w:val="22"/>
         <w:szCs w:val="22"/>
         <w:lang w:val="en-US" w:eastAsia="en-US" w:bidi="ar-SA"/>
@@ -4588,14 +4949,14 @@
   <w:latentStyles w:defLockedState="0" w:defUIPriority="99" w:defSemiHidden="0" w:defUnhideWhenUsed="0" w:defQFormat="0" w:count="376">
     <w:lsdException w:name="Normal" w:uiPriority="0" w:qFormat="1"/>
     <w:lsdException w:name="heading 1" w:uiPriority="9" w:qFormat="1"/>
-    <w:lsdException w:name="heading 2" w:uiPriority="9" w:semiHidden="1" w:unhideWhenUsed="1" w:qFormat="1"/>
-    <w:lsdException w:name="heading 3" w:uiPriority="9" w:semiHidden="1" w:unhideWhenUsed="1" w:qFormat="1"/>
-    <w:lsdException w:name="heading 4" w:uiPriority="9" w:semiHidden="1" w:unhideWhenUsed="1" w:qFormat="1"/>
-    <w:lsdException w:name="heading 5" w:uiPriority="9" w:semiHidden="1" w:unhideWhenUsed="1" w:qFormat="1"/>
-    <w:lsdException w:name="heading 6" w:uiPriority="9" w:semiHidden="1" w:unhideWhenUsed="1" w:qFormat="1"/>
-    <w:lsdException w:name="heading 7" w:uiPriority="9" w:semiHidden="1" w:unhideWhenUsed="1" w:qFormat="1"/>
-    <w:lsdException w:name="heading 8" w:uiPriority="9" w:semiHidden="1" w:unhideWhenUsed="1" w:qFormat="1"/>
-    <w:lsdException w:name="heading 9" w:uiPriority="9" w:semiHidden="1" w:unhideWhenUsed="1" w:qFormat="1"/>
+    <w:lsdException w:name="heading 2" w:semiHidden="1" w:uiPriority="9" w:unhideWhenUsed="1" w:qFormat="1"/>
+    <w:lsdException w:name="heading 3" w:semiHidden="1" w:uiPriority="9" w:unhideWhenUsed="1" w:qFormat="1"/>
+    <w:lsdException w:name="heading 4" w:semiHidden="1" w:uiPriority="9" w:unhideWhenUsed="1" w:qFormat="1"/>
+    <w:lsdException w:name="heading 5" w:semiHidden="1" w:uiPriority="9" w:unhideWhenUsed="1" w:qFormat="1"/>
+    <w:lsdException w:name="heading 6" w:semiHidden="1" w:uiPriority="9" w:unhideWhenUsed="1" w:qFormat="1"/>
+    <w:lsdException w:name="heading 7" w:semiHidden="1" w:uiPriority="9" w:unhideWhenUsed="1" w:qFormat="1"/>
+    <w:lsdException w:name="heading 8" w:semiHidden="1" w:uiPriority="9" w:unhideWhenUsed="1" w:qFormat="1"/>
+    <w:lsdException w:name="heading 9" w:semiHidden="1" w:uiPriority="9" w:unhideWhenUsed="1" w:qFormat="1"/>
     <w:lsdException w:name="index 1" w:semiHidden="1" w:unhideWhenUsed="1"/>
     <w:lsdException w:name="index 2" w:semiHidden="1" w:unhideWhenUsed="1"/>
     <w:lsdException w:name="index 3" w:semiHidden="1" w:unhideWhenUsed="1"/>
@@ -4605,22 +4966,22 @@
     <w:lsdException w:name="index 7" w:semiHidden="1" w:unhideWhenUsed="1"/>
     <w:lsdException w:name="index 8" w:semiHidden="1" w:unhideWhenUsed="1"/>
     <w:lsdException w:name="index 9" w:semiHidden="1" w:unhideWhenUsed="1"/>
-    <w:lsdException w:name="toc 1" w:uiPriority="39" w:semiHidden="1" w:unhideWhenUsed="1"/>
-    <w:lsdException w:name="toc 2" w:uiPriority="39" w:semiHidden="1" w:unhideWhenUsed="1"/>
-    <w:lsdException w:name="toc 3" w:uiPriority="39" w:semiHidden="1" w:unhideWhenUsed="1"/>
-    <w:lsdException w:name="toc 4" w:uiPriority="39" w:semiHidden="1" w:unhideWhenUsed="1"/>
-    <w:lsdException w:name="toc 5" w:uiPriority="39" w:semiHidden="1" w:unhideWhenUsed="1"/>
-    <w:lsdException w:name="toc 6" w:uiPriority="39" w:semiHidden="1" w:unhideWhenUsed="1"/>
-    <w:lsdException w:name="toc 7" w:uiPriority="39" w:semiHidden="1" w:unhideWhenUsed="1"/>
-    <w:lsdException w:name="toc 8" w:uiPriority="39" w:semiHidden="1" w:unhideWhenUsed="1"/>
-    <w:lsdException w:name="toc 9" w:uiPriority="39" w:semiHidden="1" w:unhideWhenUsed="1"/>
+    <w:lsdException w:name="toc 1" w:semiHidden="1" w:uiPriority="39" w:unhideWhenUsed="1"/>
+    <w:lsdException w:name="toc 2" w:semiHidden="1" w:uiPriority="39" w:unhideWhenUsed="1"/>
+    <w:lsdException w:name="toc 3" w:semiHidden="1" w:uiPriority="39" w:unhideWhenUsed="1"/>
+    <w:lsdException w:name="toc 4" w:semiHidden="1" w:uiPriority="39" w:unhideWhenUsed="1"/>
+    <w:lsdException w:name="toc 5" w:semiHidden="1" w:uiPriority="39" w:unhideWhenUsed="1"/>
+    <w:lsdException w:name="toc 6" w:semiHidden="1" w:uiPriority="39" w:unhideWhenUsed="1"/>
+    <w:lsdException w:name="toc 7" w:semiHidden="1" w:uiPriority="39" w:unhideWhenUsed="1"/>
+    <w:lsdException w:name="toc 8" w:semiHidden="1" w:uiPriority="39" w:unhideWhenUsed="1"/>
+    <w:lsdException w:name="toc 9" w:semiHidden="1" w:uiPriority="39" w:unhideWhenUsed="1"/>
     <w:lsdException w:name="Normal Indent" w:semiHidden="1" w:unhideWhenUsed="1"/>
     <w:lsdException w:name="footnote text" w:semiHidden="1" w:unhideWhenUsed="1"/>
     <w:lsdException w:name="annotation text" w:semiHidden="1" w:unhideWhenUsed="1"/>
     <w:lsdException w:name="header" w:semiHidden="1" w:unhideWhenUsed="1"/>
     <w:lsdException w:name="footer" w:semiHidden="1" w:unhideWhenUsed="1"/>
     <w:lsdException w:name="index heading" w:semiHidden="1" w:unhideWhenUsed="1"/>
-    <w:lsdException w:name="caption" w:uiPriority="35" w:semiHidden="1" w:unhideWhenUsed="1" w:qFormat="1"/>
+    <w:lsdException w:name="caption" w:semiHidden="1" w:uiPriority="35" w:unhideWhenUsed="1" w:qFormat="1"/>
     <w:lsdException w:name="table of figures" w:semiHidden="1" w:unhideWhenUsed="1"/>
     <w:lsdException w:name="envelope address" w:semiHidden="1" w:unhideWhenUsed="1"/>
     <w:lsdException w:name="envelope return" w:semiHidden="1" w:unhideWhenUsed="1"/>
@@ -4651,7 +5012,7 @@
     <w:lsdException w:name="Title" w:uiPriority="10" w:qFormat="1"/>
     <w:lsdException w:name="Closing" w:semiHidden="1" w:unhideWhenUsed="1"/>
     <w:lsdException w:name="Signature" w:semiHidden="1" w:unhideWhenUsed="1"/>
-    <w:lsdException w:name="Default Paragraph Font" w:uiPriority="1" w:semiHidden="1" w:unhideWhenUsed="1"/>
+    <w:lsdException w:name="Default Paragraph Font" w:semiHidden="1" w:uiPriority="1" w:unhideWhenUsed="1"/>
     <w:lsdException w:name="Body Text" w:semiHidden="1" w:unhideWhenUsed="1"/>
     <w:lsdException w:name="Body Text Indent" w:semiHidden="1" w:unhideWhenUsed="1"/>
     <w:lsdException w:name="List Continue" w:semiHidden="1" w:unhideWhenUsed="1"/>
@@ -4765,7 +5126,7 @@
     <w:lsdException w:name="Medium Shading 2 Accent 1" w:uiPriority="64"/>
     <w:lsdException w:name="Medium List 1 Accent 1" w:uiPriority="65"/>
     <w:lsdException w:name="Revision" w:semiHidden="1"/>
-    <w:lsdException w:name="List Paragraph" w:uiPriority="34" w:semiHidden="1" w:unhideWhenUsed="1" w:qFormat="1"/>
+    <w:lsdException w:name="List Paragraph" w:semiHidden="1" w:uiPriority="34" w:unhideWhenUsed="1" w:qFormat="1"/>
     <w:lsdException w:name="Quote" w:uiPriority="29" w:qFormat="1"/>
     <w:lsdException w:name="Intense Quote" w:uiPriority="30" w:qFormat="1"/>
     <w:lsdException w:name="Medium List 2 Accent 1" w:uiPriority="66"/>
@@ -4851,8 +5212,8 @@
     <w:lsdException w:name="Subtle Reference" w:uiPriority="31" w:qFormat="1"/>
     <w:lsdException w:name="Intense Reference" w:uiPriority="32" w:qFormat="1"/>
     <w:lsdException w:name="Book Title" w:uiPriority="33" w:qFormat="1"/>
-    <w:lsdException w:name="Bibliography" w:uiPriority="37" w:semiHidden="1" w:unhideWhenUsed="1"/>
-    <w:lsdException w:name="TOC Heading" w:uiPriority="39" w:semiHidden="1" w:unhideWhenUsed="1" w:qFormat="1"/>
+    <w:lsdException w:name="Bibliography" w:semiHidden="1" w:uiPriority="37" w:unhideWhenUsed="1"/>
+    <w:lsdException w:name="TOC Heading" w:semiHidden="1" w:uiPriority="39" w:unhideWhenUsed="1" w:qFormat="1"/>
     <w:lsdException w:name="Plain Table 1" w:uiPriority="41"/>
     <w:lsdException w:name="Plain Table 2" w:uiPriority="42"/>
     <w:lsdException w:name="Plain Table 3" w:uiPriority="43"/>
@@ -4963,7 +5324,7 @@
     <w:lsdException w:name="Unresolved Mention" w:semiHidden="1" w:unhideWhenUsed="1"/>
     <w:lsdException w:name="Smart Link" w:semiHidden="1" w:unhideWhenUsed="1"/>
   </w:latentStyles>
-  <w:style w:type="paragraph" w:styleId="Normal" w:default="1">
+  <w:style w:type="paragraph" w:default="1" w:styleId="Normal">
     <w:name w:val="Normal"/>
     <w:qFormat/>
     <w:rsid w:val="0083569A"/>
@@ -4983,7 +5344,7 @@
       <w:outlineLvl w:val="0"/>
     </w:pPr>
     <w:rPr>
-      <w:rFonts w:asciiTheme="majorHAnsi" w:hAnsiTheme="majorHAnsi" w:eastAsiaTheme="majorEastAsia" w:cstheme="majorBidi"/>
+      <w:rFonts w:asciiTheme="majorHAnsi" w:eastAsiaTheme="majorEastAsia" w:hAnsiTheme="majorHAnsi" w:cstheme="majorBidi"/>
       <w:color w:val="1F4E79" w:themeColor="accent1" w:themeShade="80"/>
       <w:sz w:val="32"/>
       <w:szCs w:val="32"/>
@@ -5005,7 +5366,7 @@
       <w:outlineLvl w:val="1"/>
     </w:pPr>
     <w:rPr>
-      <w:rFonts w:asciiTheme="majorHAnsi" w:hAnsiTheme="majorHAnsi" w:eastAsiaTheme="majorEastAsia" w:cstheme="majorBidi"/>
+      <w:rFonts w:asciiTheme="majorHAnsi" w:eastAsiaTheme="majorEastAsia" w:hAnsiTheme="majorHAnsi" w:cstheme="majorBidi"/>
       <w:color w:val="1F4E79" w:themeColor="accent1" w:themeShade="80"/>
       <w:sz w:val="26"/>
       <w:szCs w:val="26"/>
@@ -5027,7 +5388,7 @@
       <w:outlineLvl w:val="2"/>
     </w:pPr>
     <w:rPr>
-      <w:rFonts w:asciiTheme="majorHAnsi" w:hAnsiTheme="majorHAnsi" w:eastAsiaTheme="majorEastAsia" w:cstheme="majorBidi"/>
+      <w:rFonts w:asciiTheme="majorHAnsi" w:eastAsiaTheme="majorEastAsia" w:hAnsiTheme="majorHAnsi" w:cstheme="majorBidi"/>
       <w:color w:val="1F4D78" w:themeColor="accent1" w:themeShade="7F"/>
       <w:sz w:val="24"/>
       <w:szCs w:val="24"/>
@@ -5049,7 +5410,7 @@
       <w:outlineLvl w:val="3"/>
     </w:pPr>
     <w:rPr>
-      <w:rFonts w:asciiTheme="majorHAnsi" w:hAnsiTheme="majorHAnsi" w:eastAsiaTheme="majorEastAsia" w:cstheme="majorBidi"/>
+      <w:rFonts w:asciiTheme="majorHAnsi" w:eastAsiaTheme="majorEastAsia" w:hAnsiTheme="majorHAnsi" w:cstheme="majorBidi"/>
       <w:i/>
       <w:iCs/>
       <w:color w:val="1F4E79" w:themeColor="accent1" w:themeShade="80"/>
@@ -5071,7 +5432,7 @@
       <w:outlineLvl w:val="4"/>
     </w:pPr>
     <w:rPr>
-      <w:rFonts w:asciiTheme="majorHAnsi" w:hAnsiTheme="majorHAnsi" w:eastAsiaTheme="majorEastAsia" w:cstheme="majorBidi"/>
+      <w:rFonts w:asciiTheme="majorHAnsi" w:eastAsiaTheme="majorEastAsia" w:hAnsiTheme="majorHAnsi" w:cstheme="majorBidi"/>
       <w:color w:val="1F4E79" w:themeColor="accent1" w:themeShade="80"/>
     </w:rPr>
   </w:style>
@@ -5091,7 +5452,7 @@
       <w:outlineLvl w:val="5"/>
     </w:pPr>
     <w:rPr>
-      <w:rFonts w:asciiTheme="majorHAnsi" w:hAnsiTheme="majorHAnsi" w:eastAsiaTheme="majorEastAsia" w:cstheme="majorBidi"/>
+      <w:rFonts w:asciiTheme="majorHAnsi" w:eastAsiaTheme="majorEastAsia" w:hAnsiTheme="majorHAnsi" w:cstheme="majorBidi"/>
       <w:color w:val="1F4D78" w:themeColor="accent1" w:themeShade="7F"/>
     </w:rPr>
   </w:style>
@@ -5111,7 +5472,7 @@
       <w:outlineLvl w:val="6"/>
     </w:pPr>
     <w:rPr>
-      <w:rFonts w:asciiTheme="majorHAnsi" w:hAnsiTheme="majorHAnsi" w:eastAsiaTheme="majorEastAsia" w:cstheme="majorBidi"/>
+      <w:rFonts w:asciiTheme="majorHAnsi" w:eastAsiaTheme="majorEastAsia" w:hAnsiTheme="majorHAnsi" w:cstheme="majorBidi"/>
       <w:i/>
       <w:iCs/>
       <w:color w:val="1F4D78" w:themeColor="accent1" w:themeShade="7F"/>
@@ -5133,7 +5494,7 @@
       <w:outlineLvl w:val="7"/>
     </w:pPr>
     <w:rPr>
-      <w:rFonts w:asciiTheme="majorHAnsi" w:hAnsiTheme="majorHAnsi" w:eastAsiaTheme="majorEastAsia" w:cstheme="majorBidi"/>
+      <w:rFonts w:asciiTheme="majorHAnsi" w:eastAsiaTheme="majorEastAsia" w:hAnsiTheme="majorHAnsi" w:cstheme="majorBidi"/>
       <w:color w:val="272727" w:themeColor="text1" w:themeTint="D8"/>
       <w:szCs w:val="21"/>
     </w:rPr>
@@ -5154,20 +5515,20 @@
       <w:outlineLvl w:val="8"/>
     </w:pPr>
     <w:rPr>
-      <w:rFonts w:asciiTheme="majorHAnsi" w:hAnsiTheme="majorHAnsi" w:eastAsiaTheme="majorEastAsia" w:cstheme="majorBidi"/>
+      <w:rFonts w:asciiTheme="majorHAnsi" w:eastAsiaTheme="majorEastAsia" w:hAnsiTheme="majorHAnsi" w:cstheme="majorBidi"/>
       <w:i/>
       <w:iCs/>
       <w:color w:val="272727" w:themeColor="text1" w:themeTint="D8"/>
       <w:szCs w:val="21"/>
     </w:rPr>
   </w:style>
-  <w:style w:type="character" w:styleId="DefaultParagraphFont" w:default="1">
+  <w:style w:type="character" w:default="1" w:styleId="DefaultParagraphFont">
     <w:name w:val="Default Paragraph Font"/>
     <w:uiPriority w:val="1"/>
     <w:semiHidden/>
     <w:unhideWhenUsed/>
   </w:style>
-  <w:style w:type="table" w:styleId="TableNormal" w:default="1">
+  <w:style w:type="table" w:default="1" w:styleId="TableNormal">
     <w:name w:val="Normal Table"/>
     <w:uiPriority w:val="99"/>
     <w:semiHidden/>
@@ -5182,116 +5543,116 @@
       </w:tblCellMar>
     </w:tblPr>
   </w:style>
-  <w:style w:type="numbering" w:styleId="NoList" w:default="1">
+  <w:style w:type="numbering" w:default="1" w:styleId="NoList">
     <w:name w:val="No List"/>
     <w:uiPriority w:val="99"/>
     <w:semiHidden/>
     <w:unhideWhenUsed/>
   </w:style>
-  <w:style w:type="character" w:styleId="Heading1Char" w:customStyle="1">
+  <w:style w:type="character" w:customStyle="1" w:styleId="Heading1Char">
     <w:name w:val="Heading 1 Char"/>
     <w:basedOn w:val="DefaultParagraphFont"/>
     <w:link w:val="Heading1"/>
     <w:uiPriority w:val="9"/>
     <w:rsid w:val="006D3D74"/>
     <w:rPr>
-      <w:rFonts w:asciiTheme="majorHAnsi" w:hAnsiTheme="majorHAnsi" w:eastAsiaTheme="majorEastAsia" w:cstheme="majorBidi"/>
+      <w:rFonts w:asciiTheme="majorHAnsi" w:eastAsiaTheme="majorEastAsia" w:hAnsiTheme="majorHAnsi" w:cstheme="majorBidi"/>
       <w:color w:val="1F4E79" w:themeColor="accent1" w:themeShade="80"/>
       <w:sz w:val="32"/>
       <w:szCs w:val="32"/>
     </w:rPr>
   </w:style>
-  <w:style w:type="character" w:styleId="Heading2Char" w:customStyle="1">
+  <w:style w:type="character" w:customStyle="1" w:styleId="Heading2Char">
     <w:name w:val="Heading 2 Char"/>
     <w:basedOn w:val="DefaultParagraphFont"/>
     <w:link w:val="Heading2"/>
     <w:uiPriority w:val="9"/>
     <w:rsid w:val="006D3D74"/>
     <w:rPr>
-      <w:rFonts w:asciiTheme="majorHAnsi" w:hAnsiTheme="majorHAnsi" w:eastAsiaTheme="majorEastAsia" w:cstheme="majorBidi"/>
+      <w:rFonts w:asciiTheme="majorHAnsi" w:eastAsiaTheme="majorEastAsia" w:hAnsiTheme="majorHAnsi" w:cstheme="majorBidi"/>
       <w:color w:val="1F4E79" w:themeColor="accent1" w:themeShade="80"/>
       <w:sz w:val="26"/>
       <w:szCs w:val="26"/>
     </w:rPr>
   </w:style>
-  <w:style w:type="character" w:styleId="Heading3Char" w:customStyle="1">
+  <w:style w:type="character" w:customStyle="1" w:styleId="Heading3Char">
     <w:name w:val="Heading 3 Char"/>
     <w:basedOn w:val="DefaultParagraphFont"/>
     <w:link w:val="Heading3"/>
     <w:uiPriority w:val="9"/>
     <w:rPr>
-      <w:rFonts w:asciiTheme="majorHAnsi" w:hAnsiTheme="majorHAnsi" w:eastAsiaTheme="majorEastAsia" w:cstheme="majorBidi"/>
+      <w:rFonts w:asciiTheme="majorHAnsi" w:eastAsiaTheme="majorEastAsia" w:hAnsiTheme="majorHAnsi" w:cstheme="majorBidi"/>
       <w:color w:val="1F4D78" w:themeColor="accent1" w:themeShade="7F"/>
       <w:sz w:val="24"/>
       <w:szCs w:val="24"/>
     </w:rPr>
   </w:style>
-  <w:style w:type="character" w:styleId="Heading4Char" w:customStyle="1">
+  <w:style w:type="character" w:customStyle="1" w:styleId="Heading4Char">
     <w:name w:val="Heading 4 Char"/>
     <w:basedOn w:val="DefaultParagraphFont"/>
     <w:link w:val="Heading4"/>
     <w:uiPriority w:val="9"/>
     <w:rsid w:val="006D3D74"/>
     <w:rPr>
-      <w:rFonts w:asciiTheme="majorHAnsi" w:hAnsiTheme="majorHAnsi" w:eastAsiaTheme="majorEastAsia" w:cstheme="majorBidi"/>
+      <w:rFonts w:asciiTheme="majorHAnsi" w:eastAsiaTheme="majorEastAsia" w:hAnsiTheme="majorHAnsi" w:cstheme="majorBidi"/>
       <w:i/>
       <w:iCs/>
       <w:color w:val="1F4E79" w:themeColor="accent1" w:themeShade="80"/>
     </w:rPr>
   </w:style>
-  <w:style w:type="character" w:styleId="Heading5Char" w:customStyle="1">
+  <w:style w:type="character" w:customStyle="1" w:styleId="Heading5Char">
     <w:name w:val="Heading 5 Char"/>
     <w:basedOn w:val="DefaultParagraphFont"/>
     <w:link w:val="Heading5"/>
     <w:uiPriority w:val="9"/>
     <w:rsid w:val="006D3D74"/>
     <w:rPr>
-      <w:rFonts w:asciiTheme="majorHAnsi" w:hAnsiTheme="majorHAnsi" w:eastAsiaTheme="majorEastAsia" w:cstheme="majorBidi"/>
+      <w:rFonts w:asciiTheme="majorHAnsi" w:eastAsiaTheme="majorEastAsia" w:hAnsiTheme="majorHAnsi" w:cstheme="majorBidi"/>
       <w:color w:val="1F4E79" w:themeColor="accent1" w:themeShade="80"/>
     </w:rPr>
   </w:style>
-  <w:style w:type="character" w:styleId="Heading6Char" w:customStyle="1">
+  <w:style w:type="character" w:customStyle="1" w:styleId="Heading6Char">
     <w:name w:val="Heading 6 Char"/>
     <w:basedOn w:val="DefaultParagraphFont"/>
     <w:link w:val="Heading6"/>
     <w:uiPriority w:val="9"/>
     <w:rPr>
-      <w:rFonts w:asciiTheme="majorHAnsi" w:hAnsiTheme="majorHAnsi" w:eastAsiaTheme="majorEastAsia" w:cstheme="majorBidi"/>
+      <w:rFonts w:asciiTheme="majorHAnsi" w:eastAsiaTheme="majorEastAsia" w:hAnsiTheme="majorHAnsi" w:cstheme="majorBidi"/>
       <w:color w:val="1F4D78" w:themeColor="accent1" w:themeShade="7F"/>
     </w:rPr>
   </w:style>
-  <w:style w:type="character" w:styleId="Heading7Char" w:customStyle="1">
+  <w:style w:type="character" w:customStyle="1" w:styleId="Heading7Char">
     <w:name w:val="Heading 7 Char"/>
     <w:basedOn w:val="DefaultParagraphFont"/>
     <w:link w:val="Heading7"/>
     <w:uiPriority w:val="9"/>
     <w:rPr>
-      <w:rFonts w:asciiTheme="majorHAnsi" w:hAnsiTheme="majorHAnsi" w:eastAsiaTheme="majorEastAsia" w:cstheme="majorBidi"/>
+      <w:rFonts w:asciiTheme="majorHAnsi" w:eastAsiaTheme="majorEastAsia" w:hAnsiTheme="majorHAnsi" w:cstheme="majorBidi"/>
       <w:i/>
       <w:iCs/>
       <w:color w:val="1F4D78" w:themeColor="accent1" w:themeShade="7F"/>
     </w:rPr>
   </w:style>
-  <w:style w:type="character" w:styleId="Heading8Char" w:customStyle="1">
+  <w:style w:type="character" w:customStyle="1" w:styleId="Heading8Char">
     <w:name w:val="Heading 8 Char"/>
     <w:basedOn w:val="DefaultParagraphFont"/>
     <w:link w:val="Heading8"/>
     <w:uiPriority w:val="9"/>
     <w:rsid w:val="00645252"/>
     <w:rPr>
-      <w:rFonts w:asciiTheme="majorHAnsi" w:hAnsiTheme="majorHAnsi" w:eastAsiaTheme="majorEastAsia" w:cstheme="majorBidi"/>
+      <w:rFonts w:asciiTheme="majorHAnsi" w:eastAsiaTheme="majorEastAsia" w:hAnsiTheme="majorHAnsi" w:cstheme="majorBidi"/>
       <w:color w:val="272727" w:themeColor="text1" w:themeTint="D8"/>
       <w:szCs w:val="21"/>
     </w:rPr>
   </w:style>
-  <w:style w:type="character" w:styleId="Heading9Char" w:customStyle="1">
+  <w:style w:type="character" w:customStyle="1" w:styleId="Heading9Char">
     <w:name w:val="Heading 9 Char"/>
     <w:basedOn w:val="DefaultParagraphFont"/>
     <w:link w:val="Heading9"/>
     <w:uiPriority w:val="9"/>
     <w:rsid w:val="00645252"/>
     <w:rPr>
-      <w:rFonts w:asciiTheme="majorHAnsi" w:hAnsiTheme="majorHAnsi" w:eastAsiaTheme="majorEastAsia" w:cstheme="majorBidi"/>
+      <w:rFonts w:asciiTheme="majorHAnsi" w:eastAsiaTheme="majorEastAsia" w:hAnsiTheme="majorHAnsi" w:cstheme="majorBidi"/>
       <w:i/>
       <w:iCs/>
       <w:color w:val="272727" w:themeColor="text1" w:themeTint="D8"/>
@@ -5309,20 +5670,20 @@
       <w:contextualSpacing/>
     </w:pPr>
     <w:rPr>
-      <w:rFonts w:asciiTheme="majorHAnsi" w:hAnsiTheme="majorHAnsi" w:eastAsiaTheme="majorEastAsia" w:cstheme="majorBidi"/>
+      <w:rFonts w:asciiTheme="majorHAnsi" w:eastAsiaTheme="majorEastAsia" w:hAnsiTheme="majorHAnsi" w:cstheme="majorBidi"/>
       <w:spacing w:val="-10"/>
       <w:kern w:val="28"/>
       <w:sz w:val="56"/>
       <w:szCs w:val="56"/>
     </w:rPr>
   </w:style>
-  <w:style w:type="character" w:styleId="TitleChar" w:customStyle="1">
+  <w:style w:type="character" w:customStyle="1" w:styleId="TitleChar">
     <w:name w:val="Title Char"/>
     <w:basedOn w:val="DefaultParagraphFont"/>
     <w:link w:val="Title"/>
     <w:uiPriority w:val="10"/>
     <w:rPr>
-      <w:rFonts w:asciiTheme="majorHAnsi" w:hAnsiTheme="majorHAnsi" w:eastAsiaTheme="majorEastAsia" w:cstheme="majorBidi"/>
+      <w:rFonts w:asciiTheme="majorHAnsi" w:eastAsiaTheme="majorEastAsia" w:hAnsiTheme="majorHAnsi" w:cstheme="majorBidi"/>
       <w:spacing w:val="-10"/>
       <w:kern w:val="28"/>
       <w:sz w:val="56"/>
@@ -5347,7 +5708,7 @@
       <w:spacing w:val="15"/>
     </w:rPr>
   </w:style>
-  <w:style w:type="character" w:styleId="SubtitleChar" w:customStyle="1">
+  <w:style w:type="character" w:customStyle="1" w:styleId="SubtitleChar">
     <w:name w:val="Subtitle Char"/>
     <w:basedOn w:val="DefaultParagraphFont"/>
     <w:link w:val="Subtitle"/>
@@ -5419,7 +5780,7 @@
       <w:color w:val="404040" w:themeColor="text1" w:themeTint="BF"/>
     </w:rPr>
   </w:style>
-  <w:style w:type="character" w:styleId="QuoteChar" w:customStyle="1">
+  <w:style w:type="character" w:customStyle="1" w:styleId="QuoteChar">
     <w:name w:val="Quote Char"/>
     <w:basedOn w:val="DefaultParagraphFont"/>
     <w:link w:val="Quote"/>
@@ -5440,8 +5801,8 @@
     <w:rsid w:val="00645252"/>
     <w:pPr>
       <w:pBdr>
-        <w:top w:val="single" w:color="1F4E79" w:themeColor="accent1" w:themeShade="80" w:sz="4" w:space="10"/>
-        <w:bottom w:val="single" w:color="1F4E79" w:themeColor="accent1" w:themeShade="80" w:sz="4" w:space="10"/>
+        <w:top w:val="single" w:sz="4" w:space="10" w:color="1F4E79" w:themeColor="accent1" w:themeShade="80"/>
+        <w:bottom w:val="single" w:sz="4" w:space="10" w:color="1F4E79" w:themeColor="accent1" w:themeShade="80"/>
       </w:pBdr>
       <w:spacing w:before="360" w:after="360"/>
       <w:ind w:left="864" w:right="864"/>
@@ -5453,7 +5814,7 @@
       <w:color w:val="1F4E79" w:themeColor="accent1" w:themeShade="80"/>
     </w:rPr>
   </w:style>
-  <w:style w:type="character" w:styleId="IntenseQuoteChar" w:customStyle="1">
+  <w:style w:type="character" w:customStyle="1" w:styleId="IntenseQuoteChar">
     <w:name w:val="Intense Quote Char"/>
     <w:basedOn w:val="DefaultParagraphFont"/>
     <w:link w:val="IntenseQuote"/>
@@ -5555,7 +5916,7 @@
       <w:szCs w:val="18"/>
     </w:rPr>
   </w:style>
-  <w:style w:type="character" w:styleId="BalloonTextChar" w:customStyle="1">
+  <w:style w:type="character" w:customStyle="1" w:styleId="BalloonTextChar">
     <w:name w:val="Balloon Text Char"/>
     <w:basedOn w:val="DefaultParagraphFont"/>
     <w:link w:val="BalloonText"/>
@@ -5576,10 +5937,10 @@
     <w:rsid w:val="00645252"/>
     <w:pPr>
       <w:pBdr>
-        <w:top w:val="single" w:color="5B9BD5" w:themeColor="accent1" w:sz="2" w:space="10" w:shadow="1" w:frame="1"/>
-        <w:left w:val="single" w:color="5B9BD5" w:themeColor="accent1" w:sz="2" w:space="10" w:shadow="1" w:frame="1"/>
-        <w:bottom w:val="single" w:color="5B9BD5" w:themeColor="accent1" w:sz="2" w:space="10" w:shadow="1" w:frame="1"/>
-        <w:right w:val="single" w:color="5B9BD5" w:themeColor="accent1" w:sz="2" w:space="10" w:shadow="1" w:frame="1"/>
+        <w:top w:val="single" w:sz="2" w:space="10" w:color="5B9BD5" w:themeColor="accent1" w:shadow="1" w:frame="1"/>
+        <w:left w:val="single" w:sz="2" w:space="10" w:color="5B9BD5" w:themeColor="accent1" w:shadow="1" w:frame="1"/>
+        <w:bottom w:val="single" w:sz="2" w:space="10" w:color="5B9BD5" w:themeColor="accent1" w:shadow="1" w:frame="1"/>
+        <w:right w:val="single" w:sz="2" w:space="10" w:color="5B9BD5" w:themeColor="accent1" w:shadow="1" w:frame="1"/>
       </w:pBdr>
       <w:ind w:left="1152" w:right="1152"/>
     </w:pPr>
@@ -5605,7 +5966,7 @@
       <w:szCs w:val="16"/>
     </w:rPr>
   </w:style>
-  <w:style w:type="character" w:styleId="BodyText3Char" w:customStyle="1">
+  <w:style w:type="character" w:customStyle="1" w:styleId="BodyText3Char">
     <w:name w:val="Body Text 3 Char"/>
     <w:basedOn w:val="DefaultParagraphFont"/>
     <w:link w:val="BodyText3"/>
@@ -5632,7 +5993,7 @@
       <w:szCs w:val="16"/>
     </w:rPr>
   </w:style>
-  <w:style w:type="character" w:styleId="BodyTextIndent3Char" w:customStyle="1">
+  <w:style w:type="character" w:customStyle="1" w:styleId="BodyTextIndent3Char">
     <w:name w:val="Body Text Indent 3 Char"/>
     <w:basedOn w:val="DefaultParagraphFont"/>
     <w:link w:val="BodyTextIndent3"/>
@@ -5667,7 +6028,7 @@
       <w:szCs w:val="20"/>
     </w:rPr>
   </w:style>
-  <w:style w:type="character" w:styleId="CommentTextChar" w:customStyle="1">
+  <w:style w:type="character" w:customStyle="1" w:styleId="CommentTextChar">
     <w:name w:val="Comment Text Char"/>
     <w:basedOn w:val="DefaultParagraphFont"/>
     <w:link w:val="CommentText"/>
@@ -5692,7 +6053,7 @@
       <w:bCs/>
     </w:rPr>
   </w:style>
-  <w:style w:type="character" w:styleId="CommentSubjectChar" w:customStyle="1">
+  <w:style w:type="character" w:customStyle="1" w:styleId="CommentSubjectChar">
     <w:name w:val="Comment Subject Char"/>
     <w:basedOn w:val="CommentTextChar"/>
     <w:link w:val="CommentSubject"/>
@@ -5718,7 +6079,7 @@
       <w:szCs w:val="16"/>
     </w:rPr>
   </w:style>
-  <w:style w:type="character" w:styleId="DocumentMapChar" w:customStyle="1">
+  <w:style w:type="character" w:customStyle="1" w:styleId="DocumentMapChar">
     <w:name w:val="Document Map Char"/>
     <w:basedOn w:val="DefaultParagraphFont"/>
     <w:link w:val="DocumentMap"/>
@@ -5742,7 +6103,7 @@
       <w:szCs w:val="20"/>
     </w:rPr>
   </w:style>
-  <w:style w:type="character" w:styleId="EndnoteTextChar" w:customStyle="1">
+  <w:style w:type="character" w:customStyle="1" w:styleId="EndnoteTextChar">
     <w:name w:val="Endnote Text Char"/>
     <w:basedOn w:val="DefaultParagraphFont"/>
     <w:link w:val="EndnoteText"/>
@@ -5761,7 +6122,7 @@
     <w:unhideWhenUsed/>
     <w:rsid w:val="00645252"/>
     <w:rPr>
-      <w:rFonts w:asciiTheme="majorHAnsi" w:hAnsiTheme="majorHAnsi" w:eastAsiaTheme="majorEastAsia" w:cstheme="majorBidi"/>
+      <w:rFonts w:asciiTheme="majorHAnsi" w:eastAsiaTheme="majorEastAsia" w:hAnsiTheme="majorHAnsi" w:cstheme="majorBidi"/>
       <w:szCs w:val="20"/>
     </w:rPr>
   </w:style>
@@ -5777,7 +6138,7 @@
       <w:szCs w:val="20"/>
     </w:rPr>
   </w:style>
-  <w:style w:type="character" w:styleId="FootnoteTextChar" w:customStyle="1">
+  <w:style w:type="character" w:customStyle="1" w:styleId="FootnoteTextChar">
     <w:name w:val="Footnote Text Char"/>
     <w:basedOn w:val="DefaultParagraphFont"/>
     <w:link w:val="FootnoteText"/>
@@ -5827,7 +6188,7 @@
       <w:szCs w:val="20"/>
     </w:rPr>
   </w:style>
-  <w:style w:type="character" w:styleId="HTMLPreformattedChar" w:customStyle="1">
+  <w:style w:type="character" w:customStyle="1" w:styleId="HTMLPreformattedChar">
     <w:name w:val="HTML Preformatted Char"/>
     <w:basedOn w:val="DefaultParagraphFont"/>
     <w:link w:val="HTMLPreformatted"/>
@@ -5877,7 +6238,7 @@
       <w:szCs w:val="20"/>
     </w:rPr>
   </w:style>
-  <w:style w:type="character" w:styleId="MacroTextChar" w:customStyle="1">
+  <w:style w:type="character" w:customStyle="1" w:styleId="MacroTextChar">
     <w:name w:val="Macro Text Char"/>
     <w:basedOn w:val="DefaultParagraphFont"/>
     <w:link w:val="MacroText"/>
@@ -5902,7 +6263,7 @@
       <w:szCs w:val="21"/>
     </w:rPr>
   </w:style>
-  <w:style w:type="character" w:styleId="PlainTextChar" w:customStyle="1">
+  <w:style w:type="character" w:customStyle="1" w:styleId="PlainTextChar">
     <w:name w:val="Plain Text Char"/>
     <w:basedOn w:val="DefaultParagraphFont"/>
     <w:link w:val="PlainText"/>
@@ -5933,7 +6294,7 @@
     <w:unhideWhenUsed/>
     <w:rsid w:val="006D3D74"/>
   </w:style>
-  <w:style w:type="character" w:styleId="HeaderChar" w:customStyle="1">
+  <w:style w:type="character" w:customStyle="1" w:styleId="HeaderChar">
     <w:name w:val="Header Char"/>
     <w:basedOn w:val="DefaultParagraphFont"/>
     <w:link w:val="Header"/>
@@ -5950,7 +6311,7 @@
     <w:unhideWhenUsed/>
     <w:rsid w:val="006D3D74"/>
   </w:style>
-  <w:style w:type="character" w:styleId="FooterChar" w:customStyle="1">
+  <w:style w:type="character" w:customStyle="1" w:styleId="FooterChar">
     <w:name w:val="Footer Char"/>
     <w:basedOn w:val="DefaultParagraphFont"/>
     <w:link w:val="Footer"/>
@@ -6385,6 +6746,15 @@
 </file>
 
 <file path=customXml/item2.xml><?xml version="1.0" encoding="utf-8"?>
+<?mso-contentType ?>
+<FormTemplates xmlns="http://schemas.microsoft.com/sharepoint/v3/contenttype/forms">
+  <Display>DocumentLibraryForm</Display>
+  <Edit>AssetEditForm</Edit>
+  <New>DocumentLibraryForm</New>
+</FormTemplates>
+</file>
+
+<file path=customXml/item3.xml><?xml version="1.0" encoding="utf-8"?>
 <ct:contentTypeSchema xmlns:ct="http://schemas.microsoft.com/office/2006/metadata/contentType" xmlns:ma="http://schemas.microsoft.com/office/2006/metadata/properties/metaAttributes" ct:_="" ma:_="" ma:contentTypeName="TemplateFile" ma:contentTypeID="0x0101006EDDDB5EE6D98C44930B742096920B300400F5B6D36B3EF94B4E9A635CDF2A18F5B8" ma:contentTypeVersion="72" ma:contentTypeDescription="Create a new document." ma:contentTypeScope="" ma:versionID="a23e56308344d904b51738559c3d67c9">
   <xsd:schema xmlns:xsd="http://www.w3.org/2001/XMLSchema" xmlns:xs="http://www.w3.org/2001/XMLSchema" xmlns:p="http://schemas.microsoft.com/office/2006/metadata/properties" xmlns:ns2="4873beb7-5857-4685-be1f-d57550cc96cc" targetNamespace="http://schemas.microsoft.com/office/2006/metadata/properties" ma:root="true" ma:fieldsID="cd0908cc4600e77bf5da051303e00c8d" ns2:_="">
     <xsd:import namespace="4873beb7-5857-4685-be1f-d57550cc96cc"/>
@@ -7424,15 +7794,6 @@
 </ct:contentTypeSchema>
 </file>
 
-<file path=customXml/item3.xml><?xml version="1.0" encoding="utf-8"?>
-<?mso-contentType ?>
-<FormTemplates xmlns="http://schemas.microsoft.com/sharepoint/v3/contenttype/forms">
-  <Display>DocumentLibraryForm</Display>
-  <Edit>AssetEditForm</Edit>
-  <New>DocumentLibraryForm</New>
-</FormTemplates>
-</file>
-
 <file path=customXml/itemProps1.xml><?xml version="1.0" encoding="utf-8"?>
 <ds:datastoreItem xmlns:ds="http://schemas.openxmlformats.org/officeDocument/2006/customXml" ds:itemID="{7FBDB1CC-CEFB-4E46-8174-1F0AA0D30B24}">
   <ds:schemaRefs>
@@ -7444,6 +7805,14 @@
 </file>
 
 <file path=customXml/itemProps2.xml><?xml version="1.0" encoding="utf-8"?>
+<ds:datastoreItem xmlns:ds="http://schemas.openxmlformats.org/officeDocument/2006/customXml" ds:itemID="{C01C3C56-10DB-49F7-B061-44D8728D078A}">
+  <ds:schemaRefs>
+    <ds:schemaRef ds:uri="http://schemas.microsoft.com/sharepoint/v3/contenttype/forms"/>
+  </ds:schemaRefs>
+</ds:datastoreItem>
+</file>
+
+<file path=customXml/itemProps3.xml><?xml version="1.0" encoding="utf-8"?>
 <ds:datastoreItem xmlns:ds="http://schemas.openxmlformats.org/officeDocument/2006/customXml" ds:itemID="{4B3A7E92-E05A-4924-9E8A-9F6659E5855B}">
   <ds:schemaRefs>
     <ds:schemaRef ds:uri="http://schemas.microsoft.com/office/2006/metadata/contentType"/>
@@ -7459,12 +7828,4 @@
     <ds:schemaRef ds:uri="http://schemas.microsoft.com/internal/obd"/>
   </ds:schemaRefs>
 </ds:datastoreItem>
-</file>
-
-<file path=customXml/itemProps3.xml><?xml version="1.0" encoding="utf-8"?>
-<ds:datastoreItem xmlns:ds="http://schemas.openxmlformats.org/officeDocument/2006/customXml" ds:itemID="{C01C3C56-10DB-49F7-B061-44D8728D078A}">
-  <ds:schemaRefs>
-    <ds:schemaRef ds:uri="http://schemas.microsoft.com/sharepoint/v3/contenttype/forms"/>
-  </ds:schemaRefs>
-</ds:datastoreItem>
 </file>